--- a/TKPZ_kurs_1/report_course.docx
+++ b/TKPZ_kurs_1/report_course.docx
@@ -7,18 +7,26 @@
         <w:pStyle w:val="a3"/>
         <w:spacing w:before="0" w:after="0"/>
         <w:rPr>
-          <w:rFonts w:ascii="Times New Roman" w:hAnsi="Times New Roman"/>
-          <w:sz w:val="28"/>
           <w:szCs w:val="28"/>
         </w:rPr>
       </w:pPr>
-      <w:r>
-        <w:rPr>
-          <w:rFonts w:ascii="Times New Roman" w:hAnsi="Times New Roman"/>
-          <w:sz w:val="28"/>
+      <w:bookmarkStart w:id="0" w:name="_Toc403351790"/>
+      <w:bookmarkStart w:id="1" w:name="_Toc403352029"/>
+      <w:bookmarkStart w:id="2" w:name="_Toc403352146"/>
+      <w:r>
+        <w:rPr>
           <w:szCs w:val="28"/>
         </w:rPr>
-        <w:t xml:space="preserve">Міністерство освіти і науки України </w:t>
+        <w:t>Міністерство освіти і науки України</w:t>
+      </w:r>
+      <w:bookmarkEnd w:id="0"/>
+      <w:bookmarkEnd w:id="1"/>
+      <w:bookmarkEnd w:id="2"/>
+      <w:r>
+        <w:rPr>
+          <w:szCs w:val="28"/>
+        </w:rPr>
+        <w:t xml:space="preserve"> </w:t>
       </w:r>
     </w:p>
     <w:p>
@@ -26,20 +34,22 @@
         <w:pStyle w:val="a3"/>
         <w:spacing w:before="0" w:after="0"/>
         <w:rPr>
-          <w:rFonts w:ascii="Times New Roman" w:hAnsi="Times New Roman"/>
-          <w:sz w:val="28"/>
           <w:szCs w:val="28"/>
           <w:lang w:val="en-US"/>
         </w:rPr>
       </w:pPr>
-      <w:r>
-        <w:rPr>
-          <w:rFonts w:ascii="Times New Roman" w:hAnsi="Times New Roman"/>
-          <w:sz w:val="28"/>
+      <w:bookmarkStart w:id="3" w:name="_Toc403351791"/>
+      <w:bookmarkStart w:id="4" w:name="_Toc403352030"/>
+      <w:bookmarkStart w:id="5" w:name="_Toc403352147"/>
+      <w:r>
+        <w:rPr>
           <w:szCs w:val="28"/>
         </w:rPr>
         <w:t>Харківський національний університет радіоелектроніки</w:t>
       </w:r>
+      <w:bookmarkEnd w:id="3"/>
+      <w:bookmarkEnd w:id="4"/>
+      <w:bookmarkEnd w:id="5"/>
     </w:p>
     <w:p>
       <w:pPr>
@@ -54,45 +64,49 @@
         <w:pStyle w:val="a3"/>
         <w:spacing w:before="0" w:after="0"/>
         <w:rPr>
-          <w:rFonts w:ascii="Times New Roman" w:hAnsi="Times New Roman"/>
-          <w:b w:val="0"/>
-          <w:sz w:val="28"/>
+          <w:b/>
           <w:szCs w:val="28"/>
         </w:rPr>
       </w:pPr>
-      <w:bookmarkStart w:id="0" w:name="_Hlt506691320"/>
-      <w:bookmarkEnd w:id="0"/>
-      <w:r>
-        <w:rPr>
-          <w:rFonts w:ascii="Times New Roman" w:hAnsi="Times New Roman"/>
-          <w:b w:val="0"/>
-          <w:sz w:val="28"/>
+      <w:bookmarkStart w:id="6" w:name="_Hlt506691320"/>
+      <w:bookmarkStart w:id="7" w:name="_Toc403351792"/>
+      <w:bookmarkStart w:id="8" w:name="_Toc403352031"/>
+      <w:bookmarkStart w:id="9" w:name="_Toc403352148"/>
+      <w:bookmarkEnd w:id="6"/>
+      <w:r>
+        <w:rPr>
+          <w:b/>
           <w:szCs w:val="28"/>
         </w:rPr>
         <w:t>Факультет комп'ютерних наук</w:t>
       </w:r>
+      <w:bookmarkEnd w:id="7"/>
+      <w:bookmarkEnd w:id="8"/>
+      <w:bookmarkEnd w:id="9"/>
     </w:p>
     <w:p>
       <w:pPr>
         <w:pStyle w:val="a3"/>
         <w:spacing w:before="0" w:after="0"/>
         <w:rPr>
-          <w:rFonts w:ascii="Times New Roman" w:hAnsi="Times New Roman"/>
-          <w:b w:val="0"/>
-          <w:sz w:val="28"/>
+          <w:b/>
           <w:szCs w:val="28"/>
           <w:lang w:val="en-US"/>
         </w:rPr>
       </w:pPr>
-      <w:r>
-        <w:rPr>
-          <w:rFonts w:ascii="Times New Roman" w:hAnsi="Times New Roman"/>
-          <w:b w:val="0"/>
-          <w:sz w:val="28"/>
+      <w:bookmarkStart w:id="10" w:name="_Toc403351793"/>
+      <w:bookmarkStart w:id="11" w:name="_Toc403352032"/>
+      <w:bookmarkStart w:id="12" w:name="_Toc403352149"/>
+      <w:r>
+        <w:rPr>
+          <w:b/>
           <w:szCs w:val="28"/>
         </w:rPr>
         <w:t>Кафедра Програмної інженерії</w:t>
       </w:r>
+      <w:bookmarkEnd w:id="10"/>
+      <w:bookmarkEnd w:id="11"/>
+      <w:bookmarkEnd w:id="12"/>
     </w:p>
     <w:p>
       <w:pPr>
@@ -159,8 +173,16 @@
         <w:rPr>
           <w:lang w:val="ru-RU"/>
         </w:rPr>
-        <w:t xml:space="preserve"> компонентного программного забезпечення</w:t>
-      </w:r>
+        <w:t xml:space="preserve"> компонентного программного </w:t>
+      </w:r>
+      <w:proofErr w:type="spellStart"/>
+      <w:r>
+        <w:rPr>
+          <w:lang w:val="ru-RU"/>
+        </w:rPr>
+        <w:t>забезпечення</w:t>
+      </w:r>
+      <w:proofErr w:type="spellEnd"/>
       <w:r>
         <w:rPr>
           <w:szCs w:val="28"/>
@@ -187,6 +209,7 @@
         </w:rPr>
         <w:t>Інформаційна система «</w:t>
       </w:r>
+      <w:proofErr w:type="spellStart"/>
       <w:r>
         <w:rPr>
           <w:rFonts w:eastAsia="Calibri"/>
@@ -196,6 +219,7 @@
         </w:rPr>
         <w:t>Аукц</w:t>
       </w:r>
+      <w:proofErr w:type="spellEnd"/>
       <w:r>
         <w:t>і</w:t>
       </w:r>
@@ -326,8 +350,13 @@
           <w:lang w:val="en-US"/>
         </w:rPr>
       </w:pPr>
-      <w:r>
-        <w:t>К.т.н., доцент</w:t>
+      <w:proofErr w:type="spellStart"/>
+      <w:r>
+        <w:t>К.т.н</w:t>
+      </w:r>
+      <w:proofErr w:type="spellEnd"/>
+      <w:r>
+        <w:t>., доцент</w:t>
       </w:r>
       <w:r>
         <w:tab/>
@@ -355,7 +384,20 @@
           <w:lang w:val="ru-RU"/>
         </w:rPr>
         <w:tab/>
-        <w:t>Лещинський В. О.</w:t>
+      </w:r>
+      <w:proofErr w:type="spellStart"/>
+      <w:r>
+        <w:rPr>
+          <w:lang w:val="ru-RU"/>
+        </w:rPr>
+        <w:t>Лещинський</w:t>
+      </w:r>
+      <w:proofErr w:type="spellEnd"/>
+      <w:r>
+        <w:rPr>
+          <w:lang w:val="ru-RU"/>
+        </w:rPr>
+        <w:t xml:space="preserve"> В. О.</w:t>
       </w:r>
     </w:p>
     <w:p>
@@ -369,9 +411,7 @@
         <w:pStyle w:val="a3"/>
         <w:spacing w:before="0" w:after="0"/>
         <w:rPr>
-          <w:rFonts w:ascii="Times New Roman" w:hAnsi="Times New Roman"/>
-          <w:b w:val="0"/>
-          <w:sz w:val="28"/>
+          <w:b/>
           <w:szCs w:val="28"/>
           <w:lang w:val="en-US"/>
         </w:rPr>
@@ -450,6 +490,7 @@
           <w:lang w:val="uk-UA" w:eastAsia="en-US"/>
         </w:rPr>
       </w:pPr>
+      <w:proofErr w:type="spellStart"/>
       <w:r>
         <w:rPr>
           <w:rFonts w:eastAsia="Times New Roman"/>
@@ -459,14 +500,10 @@
           <w:lang w:val="uk-UA" w:eastAsia="en-US"/>
         </w:rPr>
         <w:lastRenderedPageBreak/>
-        <w:t>_________Харківський національний університет радіоелектроніки_________</w:t>
-      </w:r>
-    </w:p>
-    <w:p>
-      <w:pPr>
-        <w:pStyle w:val="5"/>
-        <w:spacing w:after="0" w:line="360" w:lineRule="auto"/>
-        <w:ind w:firstLine="0"/>
+        <w:t>_________Харківськ</w:t>
+      </w:r>
+      <w:proofErr w:type="spellEnd"/>
+      <w:r>
         <w:rPr>
           <w:rFonts w:eastAsia="Times New Roman"/>
           <w:sz w:val="28"/>
@@ -474,17 +511,14 @@
           <w:u w:val="single"/>
           <w:lang w:val="uk-UA" w:eastAsia="en-US"/>
         </w:rPr>
-      </w:pPr>
-      <w:r>
-        <w:rPr>
-          <w:rFonts w:eastAsia="Times New Roman"/>
-          <w:sz w:val="28"/>
-          <w:szCs w:val="24"/>
-          <w:lang w:val="uk-UA" w:eastAsia="en-US"/>
-        </w:rPr>
-        <w:t xml:space="preserve">Факультет </w:t>
-      </w:r>
-      <w:r>
+        <w:t>ий національний університет радіоелектроніки_________</w:t>
+      </w:r>
+    </w:p>
+    <w:p>
+      <w:pPr>
+        <w:pStyle w:val="5"/>
+        <w:spacing w:after="0" w:line="360" w:lineRule="auto"/>
+        <w:ind w:firstLine="0"/>
         <w:rPr>
           <w:rFonts w:eastAsia="Times New Roman"/>
           <w:sz w:val="28"/>
@@ -492,8 +526,7 @@
           <w:u w:val="single"/>
           <w:lang w:val="uk-UA" w:eastAsia="en-US"/>
         </w:rPr>
-        <w:t>комп’ютерних наук</w:t>
-      </w:r>
+      </w:pPr>
       <w:r>
         <w:rPr>
           <w:rFonts w:eastAsia="Times New Roman"/>
@@ -501,26 +534,7 @@
           <w:szCs w:val="24"/>
           <w:lang w:val="uk-UA" w:eastAsia="en-US"/>
         </w:rPr>
-        <w:t xml:space="preserve">.        </w:t>
-      </w:r>
-      <w:r>
-        <w:rPr>
-          <w:rFonts w:eastAsia="Times New Roman"/>
-          <w:sz w:val="28"/>
-          <w:szCs w:val="24"/>
-          <w:lang w:val="uk-UA" w:eastAsia="en-US"/>
-        </w:rPr>
-        <w:tab/>
-      </w:r>
-      <w:r>
-        <w:rPr>
-          <w:rFonts w:eastAsia="Times New Roman"/>
-          <w:sz w:val="28"/>
-          <w:szCs w:val="24"/>
-          <w:lang w:val="uk-UA" w:eastAsia="en-US"/>
-        </w:rPr>
-        <w:tab/>
-        <w:t>Кафедра</w:t>
+        <w:t xml:space="preserve">Факультет </w:t>
       </w:r>
       <w:r>
         <w:rPr>
@@ -530,14 +544,37 @@
           <w:u w:val="single"/>
           <w:lang w:val="uk-UA" w:eastAsia="en-US"/>
         </w:rPr>
-        <w:t xml:space="preserve"> програмної інженерії _____</w:t>
-      </w:r>
-    </w:p>
-    <w:p>
-      <w:pPr>
-        <w:pStyle w:val="5"/>
-        <w:spacing w:after="0" w:line="360" w:lineRule="auto"/>
-        <w:ind w:firstLine="0"/>
+        <w:t>комп’ютерних наук</w:t>
+      </w:r>
+      <w:r>
+        <w:rPr>
+          <w:rFonts w:eastAsia="Times New Roman"/>
+          <w:sz w:val="28"/>
+          <w:szCs w:val="24"/>
+          <w:lang w:val="uk-UA" w:eastAsia="en-US"/>
+        </w:rPr>
+        <w:t xml:space="preserve">.        </w:t>
+      </w:r>
+      <w:r>
+        <w:rPr>
+          <w:rFonts w:eastAsia="Times New Roman"/>
+          <w:sz w:val="28"/>
+          <w:szCs w:val="24"/>
+          <w:lang w:val="uk-UA" w:eastAsia="en-US"/>
+        </w:rPr>
+        <w:tab/>
+      </w:r>
+      <w:r>
+        <w:rPr>
+          <w:rFonts w:eastAsia="Times New Roman"/>
+          <w:sz w:val="28"/>
+          <w:szCs w:val="24"/>
+          <w:lang w:val="uk-UA" w:eastAsia="en-US"/>
+        </w:rPr>
+        <w:tab/>
+        <w:t>Кафедра</w:t>
+      </w:r>
+      <w:r>
         <w:rPr>
           <w:rFonts w:eastAsia="Times New Roman"/>
           <w:sz w:val="28"/>
@@ -545,17 +582,14 @@
           <w:u w:val="single"/>
           <w:lang w:val="uk-UA" w:eastAsia="en-US"/>
         </w:rPr>
-      </w:pPr>
-      <w:r>
-        <w:rPr>
-          <w:rFonts w:eastAsia="Times New Roman"/>
-          <w:sz w:val="28"/>
-          <w:szCs w:val="24"/>
-          <w:lang w:val="uk-UA" w:eastAsia="en-US"/>
-        </w:rPr>
-        <w:t>Спеціальність</w:t>
-      </w:r>
-      <w:r>
+        <w:t xml:space="preserve"> програмної інженерії _____</w:t>
+      </w:r>
+    </w:p>
+    <w:p>
+      <w:pPr>
+        <w:pStyle w:val="5"/>
+        <w:spacing w:after="0" w:line="360" w:lineRule="auto"/>
+        <w:ind w:firstLine="0"/>
         <w:rPr>
           <w:rFonts w:eastAsia="Times New Roman"/>
           <w:sz w:val="28"/>
@@ -563,7 +597,15 @@
           <w:u w:val="single"/>
           <w:lang w:val="uk-UA" w:eastAsia="en-US"/>
         </w:rPr>
-        <w:t xml:space="preserve"> Програмна інженерія</w:t>
+      </w:pPr>
+      <w:r>
+        <w:rPr>
+          <w:rFonts w:eastAsia="Times New Roman"/>
+          <w:sz w:val="28"/>
+          <w:szCs w:val="24"/>
+          <w:lang w:val="uk-UA" w:eastAsia="en-US"/>
+        </w:rPr>
+        <w:t>Спеціальність</w:t>
       </w:r>
       <w:r>
         <w:rPr>
@@ -573,7 +615,7 @@
           <w:u w:val="single"/>
           <w:lang w:val="uk-UA" w:eastAsia="en-US"/>
         </w:rPr>
-        <w:t xml:space="preserve"> </w:t>
+        <w:t xml:space="preserve"> Програмна інженерія</w:t>
       </w:r>
       <w:r>
         <w:rPr>
@@ -583,14 +625,9 @@
           <w:u w:val="single"/>
           <w:lang w:val="uk-UA" w:eastAsia="en-US"/>
         </w:rPr>
-        <w:t>_____________________________________</w:t>
-      </w:r>
-    </w:p>
-    <w:p>
-      <w:pPr>
-        <w:pStyle w:val="5"/>
-        <w:spacing w:after="0" w:line="360" w:lineRule="auto"/>
-        <w:ind w:firstLine="0"/>
+        <w:t xml:space="preserve"> </w:t>
+      </w:r>
+      <w:r>
         <w:rPr>
           <w:rFonts w:eastAsia="Times New Roman"/>
           <w:sz w:val="28"/>
@@ -598,17 +635,14 @@
           <w:u w:val="single"/>
           <w:lang w:val="uk-UA" w:eastAsia="en-US"/>
         </w:rPr>
-      </w:pPr>
-      <w:r>
-        <w:rPr>
-          <w:rFonts w:eastAsia="Times New Roman"/>
-          <w:sz w:val="28"/>
-          <w:szCs w:val="24"/>
-          <w:lang w:val="uk-UA" w:eastAsia="en-US"/>
-        </w:rPr>
-        <w:t xml:space="preserve">Курс </w:t>
-      </w:r>
-      <w:r>
+        <w:t>_____________________________________</w:t>
+      </w:r>
+    </w:p>
+    <w:p>
+      <w:pPr>
+        <w:pStyle w:val="5"/>
+        <w:spacing w:after="0" w:line="360" w:lineRule="auto"/>
+        <w:ind w:firstLine="0"/>
         <w:rPr>
           <w:rFonts w:eastAsia="Times New Roman"/>
           <w:sz w:val="28"/>
@@ -616,8 +650,7 @@
           <w:u w:val="single"/>
           <w:lang w:val="uk-UA" w:eastAsia="en-US"/>
         </w:rPr>
-        <w:t>___________________________</w:t>
-      </w:r>
+      </w:pPr>
       <w:r>
         <w:rPr>
           <w:rFonts w:eastAsia="Times New Roman"/>
@@ -625,7 +658,7 @@
           <w:szCs w:val="24"/>
           <w:lang w:val="uk-UA" w:eastAsia="en-US"/>
         </w:rPr>
-        <w:t>_ Семестр</w:t>
+        <w:t xml:space="preserve">Курс </w:t>
       </w:r>
       <w:r>
         <w:rPr>
@@ -635,6 +668,25 @@
           <w:u w:val="single"/>
           <w:lang w:val="uk-UA" w:eastAsia="en-US"/>
         </w:rPr>
+        <w:t>___________________________</w:t>
+      </w:r>
+      <w:r>
+        <w:rPr>
+          <w:rFonts w:eastAsia="Times New Roman"/>
+          <w:sz w:val="28"/>
+          <w:szCs w:val="24"/>
+          <w:lang w:val="uk-UA" w:eastAsia="en-US"/>
+        </w:rPr>
+        <w:t>_ Семестр</w:t>
+      </w:r>
+      <w:r>
+        <w:rPr>
+          <w:rFonts w:eastAsia="Times New Roman"/>
+          <w:sz w:val="28"/>
+          <w:szCs w:val="24"/>
+          <w:u w:val="single"/>
+          <w:lang w:val="uk-UA" w:eastAsia="en-US"/>
+        </w:rPr>
         <w:t xml:space="preserve">____________________________ </w:t>
       </w:r>
     </w:p>
@@ -779,19 +831,16 @@
         <w:spacing w:before="0" w:after="0"/>
         <w:jc w:val="left"/>
         <w:rPr>
-          <w:rFonts w:ascii="Times New Roman" w:hAnsi="Times New Roman"/>
-          <w:b w:val="0"/>
+          <w:b/>
           <w:i/>
           <w:sz w:val="36"/>
           <w:szCs w:val="36"/>
           <w:u w:val="single"/>
-          <w:lang w:val="ru-RU"/>
-        </w:rPr>
-      </w:pPr>
-      <w:r>
-        <w:rPr>
-          <w:rFonts w:ascii="Times New Roman" w:hAnsi="Times New Roman"/>
-          <w:b w:val="0"/>
+        </w:rPr>
+      </w:pPr>
+      <w:r>
+        <w:rPr>
+          <w:b/>
           <w:i/>
           <w:sz w:val="36"/>
           <w:szCs w:val="36"/>
@@ -801,8 +850,7 @@
       </w:r>
       <w:r>
         <w:rPr>
-          <w:rFonts w:ascii="Times New Roman" w:hAnsi="Times New Roman"/>
-          <w:b w:val="0"/>
+          <w:b/>
           <w:i/>
           <w:sz w:val="36"/>
           <w:szCs w:val="36"/>
@@ -811,82 +859,77 @@
         <w:tab/>
         <w:t xml:space="preserve">             </w:t>
       </w:r>
-      <w:r>
-        <w:rPr>
-          <w:rFonts w:ascii="Times New Roman" w:hAnsi="Times New Roman"/>
-          <w:b w:val="0"/>
+      <w:bookmarkStart w:id="13" w:name="_Toc403351794"/>
+      <w:bookmarkStart w:id="14" w:name="_Toc403352033"/>
+      <w:bookmarkStart w:id="15" w:name="_Toc403352150"/>
+      <w:r>
+        <w:rPr>
+          <w:b/>
           <w:i/>
           <w:sz w:val="36"/>
           <w:szCs w:val="36"/>
           <w:u w:val="single"/>
-          <w:lang w:val="ru-RU"/>
         </w:rPr>
         <w:t>Никулин</w:t>
       </w:r>
       <w:r>
         <w:rPr>
-          <w:rFonts w:ascii="Times New Roman" w:hAnsi="Times New Roman"/>
-          <w:b w:val="0"/>
+          <w:b/>
           <w:i/>
           <w:sz w:val="36"/>
           <w:szCs w:val="36"/>
           <w:u w:val="single"/>
-          <w:lang w:val="ru-RU"/>
-        </w:rPr>
-        <w:t xml:space="preserve"> </w:t>
-      </w:r>
-      <w:r>
-        <w:rPr>
-          <w:rFonts w:ascii="Times New Roman" w:hAnsi="Times New Roman"/>
-          <w:b w:val="0"/>
+        </w:rPr>
+        <w:t xml:space="preserve"> </w:t>
+      </w:r>
+      <w:r>
+        <w:rPr>
+          <w:b/>
           <w:i/>
           <w:sz w:val="36"/>
           <w:szCs w:val="36"/>
           <w:u w:val="single"/>
-          <w:lang w:val="ru-RU"/>
         </w:rPr>
         <w:t xml:space="preserve"> Антон</w:t>
       </w:r>
       <w:r>
         <w:rPr>
-          <w:rFonts w:ascii="Times New Roman" w:hAnsi="Times New Roman"/>
-          <w:b w:val="0"/>
+          <w:b/>
           <w:i/>
           <w:sz w:val="36"/>
           <w:szCs w:val="36"/>
           <w:u w:val="single"/>
-          <w:lang w:val="ru-RU"/>
-        </w:rPr>
-        <w:t xml:space="preserve"> </w:t>
-      </w:r>
-      <w:r>
-        <w:rPr>
-          <w:rFonts w:ascii="Times New Roman" w:hAnsi="Times New Roman"/>
-          <w:b w:val="0"/>
+        </w:rPr>
+        <w:t xml:space="preserve"> </w:t>
+      </w:r>
+      <w:r>
+        <w:rPr>
+          <w:b/>
           <w:i/>
           <w:sz w:val="36"/>
           <w:szCs w:val="36"/>
           <w:u w:val="single"/>
-          <w:lang w:val="ru-RU"/>
-        </w:rPr>
-        <w:t xml:space="preserve"> Володимирович</w:t>
-      </w:r>
-      <w:r>
-        <w:rPr>
-          <w:rFonts w:ascii="Times New Roman" w:hAnsi="Times New Roman"/>
-          <w:b w:val="0"/>
+        </w:rPr>
+        <w:t xml:space="preserve"> </w:t>
+      </w:r>
+      <w:proofErr w:type="spellStart"/>
+      <w:r>
+        <w:rPr>
+          <w:b/>
           <w:i/>
           <w:sz w:val="36"/>
           <w:szCs w:val="36"/>
           <w:u w:val="single"/>
-          <w:lang w:val="ru-RU"/>
-        </w:rPr>
-        <w:tab/>
-      </w:r>
-      <w:r>
-        <w:rPr>
-          <w:rFonts w:ascii="Times New Roman" w:hAnsi="Times New Roman"/>
-          <w:b w:val="0"/>
+        </w:rPr>
+        <w:t>Володимирович</w:t>
+      </w:r>
+      <w:bookmarkEnd w:id="13"/>
+      <w:bookmarkEnd w:id="14"/>
+      <w:bookmarkEnd w:id="15"/>
+      <w:proofErr w:type="spellEnd"/>
+      <w:r>
+        <w:rPr>
+          <w:b/>
           <w:i/>
           <w:sz w:val="36"/>
           <w:szCs w:val="36"/>
@@ -896,8 +939,7 @@
       </w:r>
       <w:r>
         <w:rPr>
-          <w:rFonts w:ascii="Times New Roman" w:hAnsi="Times New Roman"/>
-          <w:b w:val="0"/>
+          <w:b/>
           <w:i/>
           <w:sz w:val="36"/>
           <w:szCs w:val="36"/>
@@ -905,6 +947,16 @@
         </w:rPr>
         <w:tab/>
       </w:r>
+      <w:r>
+        <w:rPr>
+          <w:b/>
+          <w:i/>
+          <w:sz w:val="36"/>
+          <w:szCs w:val="36"/>
+          <w:u w:val="single"/>
+        </w:rPr>
+        <w:tab/>
+      </w:r>
     </w:p>
     <w:p>
       <w:pPr>
@@ -967,6 +1019,7 @@
         </w:rPr>
         <w:t xml:space="preserve"> </w:t>
       </w:r>
+      <w:proofErr w:type="spellStart"/>
       <w:r>
         <w:rPr>
           <w:rFonts w:eastAsia="Calibri"/>
@@ -974,8 +1027,9 @@
           <w:sz w:val="24"/>
           <w:szCs w:val="24"/>
         </w:rPr>
-        <w:t>Программне забезпечення системи</w:t>
-      </w:r>
+        <w:t>Программне</w:t>
+      </w:r>
+      <w:proofErr w:type="spellEnd"/>
       <w:r>
         <w:rPr>
           <w:rFonts w:eastAsia="Calibri"/>
@@ -983,15 +1037,9 @@
           <w:sz w:val="24"/>
           <w:szCs w:val="24"/>
         </w:rPr>
-        <w:t xml:space="preserve"> «Аукц</w:t>
-      </w:r>
-      <w:r>
-        <w:rPr>
-          <w:sz w:val="24"/>
-          <w:szCs w:val="24"/>
-        </w:rPr>
-        <w:t>іон</w:t>
-      </w:r>
+        <w:t xml:space="preserve"> </w:t>
+      </w:r>
+      <w:proofErr w:type="spellStart"/>
       <w:r>
         <w:rPr>
           <w:rFonts w:eastAsia="Calibri"/>
@@ -999,6 +1047,63 @@
           <w:sz w:val="24"/>
           <w:szCs w:val="24"/>
         </w:rPr>
+        <w:t>забезпечення</w:t>
+      </w:r>
+      <w:proofErr w:type="spellEnd"/>
+      <w:r>
+        <w:rPr>
+          <w:rFonts w:eastAsia="Calibri"/>
+          <w:color w:val="000000"/>
+          <w:sz w:val="24"/>
+          <w:szCs w:val="24"/>
+        </w:rPr>
+        <w:t xml:space="preserve"> </w:t>
+      </w:r>
+      <w:proofErr w:type="spellStart"/>
+      <w:r>
+        <w:rPr>
+          <w:rFonts w:eastAsia="Calibri"/>
+          <w:color w:val="000000"/>
+          <w:sz w:val="24"/>
+          <w:szCs w:val="24"/>
+        </w:rPr>
+        <w:t>системи</w:t>
+      </w:r>
+      <w:proofErr w:type="spellEnd"/>
+      <w:r>
+        <w:rPr>
+          <w:rFonts w:eastAsia="Calibri"/>
+          <w:color w:val="000000"/>
+          <w:sz w:val="24"/>
+          <w:szCs w:val="24"/>
+        </w:rPr>
+        <w:t xml:space="preserve"> «</w:t>
+      </w:r>
+      <w:proofErr w:type="spellStart"/>
+      <w:r>
+        <w:rPr>
+          <w:rFonts w:eastAsia="Calibri"/>
+          <w:color w:val="000000"/>
+          <w:sz w:val="24"/>
+          <w:szCs w:val="24"/>
+        </w:rPr>
+        <w:t>Аукц</w:t>
+      </w:r>
+      <w:r>
+        <w:rPr>
+          <w:sz w:val="24"/>
+          <w:szCs w:val="24"/>
+        </w:rPr>
+        <w:t>іон</w:t>
+      </w:r>
+      <w:proofErr w:type="spellEnd"/>
+      <w:r>
+        <w:rPr>
+          <w:rFonts w:eastAsia="Calibri"/>
+          <w:color w:val="000000"/>
+          <w:sz w:val="24"/>
+          <w:szCs w:val="24"/>
+        </w:rPr>
         <w:t>»</w:t>
       </w:r>
       <w:r>
@@ -1012,7 +1117,6 @@
     <w:p>
       <w:pPr>
         <w:spacing w:after="0"/>
-        <w:jc w:val="left"/>
         <w:rPr>
           <w:rFonts w:eastAsia="MS Mincho"/>
           <w:sz w:val="24"/>
@@ -1039,7 +1143,6 @@
     <w:p>
       <w:pPr>
         <w:spacing w:after="0"/>
-        <w:jc w:val="left"/>
         <w:rPr>
           <w:rFonts w:eastAsia="MS Mincho"/>
           <w:sz w:val="24"/>
@@ -1106,7 +1209,6 @@
     <w:p>
       <w:pPr>
         <w:spacing w:after="0"/>
-        <w:jc w:val="left"/>
         <w:rPr>
           <w:rFonts w:eastAsia="MS Mincho"/>
           <w:i/>
@@ -1201,6 +1303,7 @@
         </w:rPr>
         <w:t xml:space="preserve"> </w:t>
       </w:r>
+      <w:proofErr w:type="spellStart"/>
       <w:r>
         <w:rPr>
           <w:rFonts w:eastAsia="MS Mincho"/>
@@ -1211,6 +1314,7 @@
         </w:rPr>
         <w:t>CodeFirst</w:t>
       </w:r>
+      <w:proofErr w:type="spellEnd"/>
       <w:r>
         <w:rPr>
           <w:rFonts w:eastAsia="MS Mincho"/>
@@ -1335,7 +1439,6 @@
     <w:p>
       <w:pPr>
         <w:spacing w:after="0"/>
-        <w:jc w:val="left"/>
         <w:rPr>
           <w:rFonts w:eastAsia="MS Mincho"/>
           <w:i/>
@@ -1376,7 +1479,6 @@
     <w:p>
       <w:pPr>
         <w:spacing w:after="0"/>
-        <w:jc w:val="left"/>
         <w:rPr>
           <w:rFonts w:eastAsia="MS Mincho"/>
           <w:i/>
@@ -1399,7 +1501,6 @@
     <w:p>
       <w:pPr>
         <w:spacing w:after="0"/>
-        <w:jc w:val="left"/>
         <w:rPr>
           <w:rFonts w:eastAsia="MS Mincho"/>
           <w:i/>
@@ -1422,7 +1523,6 @@
     <w:p>
       <w:pPr>
         <w:spacing w:after="0"/>
-        <w:jc w:val="left"/>
         <w:rPr>
           <w:rFonts w:eastAsia="MS Mincho"/>
           <w:i/>
@@ -1445,7 +1545,6 @@
     <w:p>
       <w:pPr>
         <w:spacing w:after="0"/>
-        <w:jc w:val="left"/>
         <w:rPr>
           <w:rFonts w:eastAsia="MS Mincho"/>
           <w:sz w:val="24"/>
@@ -1464,7 +1563,6 @@
     <w:p>
       <w:pPr>
         <w:spacing w:after="0"/>
-        <w:jc w:val="left"/>
         <w:rPr>
           <w:i/>
           <w:u w:val="single"/>
@@ -2427,7 +2525,6 @@
     <w:p>
       <w:pPr>
         <w:spacing w:after="0"/>
-        <w:jc w:val="left"/>
         <w:rPr>
           <w:rFonts w:eastAsia="MS Mincho"/>
           <w:sz w:val="26"/>
@@ -2448,7 +2545,6 @@
     <w:p>
       <w:pPr>
         <w:spacing w:after="0"/>
-        <w:jc w:val="left"/>
         <w:rPr>
           <w:rFonts w:eastAsia="MS Mincho"/>
           <w:sz w:val="26"/>
@@ -2497,6 +2593,7 @@
         </w:rPr>
         <w:t>к</w:t>
       </w:r>
+      <w:proofErr w:type="spellStart"/>
       <w:r>
         <w:rPr>
           <w:rFonts w:eastAsia="MS Mincho"/>
@@ -2504,8 +2601,9 @@
           <w:szCs w:val="20"/>
           <w:lang w:eastAsia="ar-SA"/>
         </w:rPr>
-        <w:t>.т.н., доцент</w:t>
-      </w:r>
+        <w:t>.т.н</w:t>
+      </w:r>
+      <w:proofErr w:type="spellEnd"/>
       <w:r>
         <w:rPr>
           <w:rFonts w:eastAsia="MS Mincho"/>
@@ -2513,8 +2611,18 @@
           <w:szCs w:val="20"/>
           <w:lang w:eastAsia="ar-SA"/>
         </w:rPr>
+        <w:t>., доцент</w:t>
+      </w:r>
+      <w:r>
+        <w:rPr>
+          <w:rFonts w:eastAsia="MS Mincho"/>
+          <w:sz w:val="26"/>
+          <w:szCs w:val="20"/>
+          <w:lang w:eastAsia="ar-SA"/>
+        </w:rPr>
         <w:t xml:space="preserve">   </w:t>
       </w:r>
+      <w:proofErr w:type="spellStart"/>
       <w:r>
         <w:rPr>
           <w:i/>
@@ -2522,7 +2630,17 @@
           <w:u w:val="single"/>
           <w:lang w:val="ru-RU"/>
         </w:rPr>
-        <w:t>Лещинський В. О.</w:t>
+        <w:t>Лещинський</w:t>
+      </w:r>
+      <w:proofErr w:type="spellEnd"/>
+      <w:r>
+        <w:rPr>
+          <w:i/>
+          <w:szCs w:val="28"/>
+          <w:u w:val="single"/>
+          <w:lang w:val="ru-RU"/>
+        </w:rPr>
+        <w:t xml:space="preserve"> В. О.</w:t>
       </w:r>
       <w:r>
         <w:rPr>
@@ -2539,7 +2657,6 @@
     <w:p>
       <w:pPr>
         <w:spacing w:after="0"/>
-        <w:jc w:val="left"/>
         <w:rPr>
           <w:rFonts w:eastAsia="MS Mincho"/>
           <w:sz w:val="26"/>
@@ -2560,7 +2677,6 @@
     <w:p>
       <w:pPr>
         <w:spacing w:after="0"/>
-        <w:jc w:val="left"/>
         <w:rPr>
           <w:rFonts w:eastAsia="MS Mincho"/>
           <w:sz w:val="26"/>
@@ -2663,6 +2779,8 @@
         </w:rPr>
         <w:t>Н</w:t>
       </w:r>
+      <w:proofErr w:type="spellStart"/>
+      <w:proofErr w:type="gramStart"/>
       <w:r>
         <w:rPr>
           <w:rFonts w:eastAsia="MS Mincho"/>
@@ -2674,6 +2792,7 @@
         </w:rPr>
         <w:t>i</w:t>
       </w:r>
+      <w:proofErr w:type="gramEnd"/>
       <w:r>
         <w:rPr>
           <w:rFonts w:eastAsia="MS Mincho"/>
@@ -2696,6 +2815,7 @@
         </w:rPr>
         <w:t>i</w:t>
       </w:r>
+      <w:proofErr w:type="spellEnd"/>
       <w:r>
         <w:rPr>
           <w:rFonts w:eastAsia="MS Mincho"/>
@@ -2767,7 +2887,6 @@
     <w:p>
       <w:pPr>
         <w:spacing w:after="0"/>
-        <w:jc w:val="left"/>
         <w:rPr>
           <w:szCs w:val="28"/>
           <w:lang w:val="ru-RU"/>
@@ -2777,7 +2896,6 @@
     <w:p>
       <w:pPr>
         <w:spacing w:after="0"/>
-        <w:jc w:val="left"/>
         <w:rPr>
           <w:rFonts w:eastAsia="MS Mincho"/>
           <w:sz w:val="26"/>
@@ -2790,15 +2908,33 @@
       <w:pPr>
         <w:spacing w:after="0"/>
         <w:ind w:firstLine="720"/>
-      </w:pPr>
-      <w:r>
-        <w:t xml:space="preserve">Пояснювальна  записка  до  курсової  роботи:  54  с.,  10  рис.,  7  табл.,  3 </w:t>
-      </w:r>
-    </w:p>
-    <w:p>
-      <w:pPr>
-        <w:spacing w:after="0"/>
-        <w:jc w:val="left"/>
+        <w:jc w:val="both"/>
+      </w:pPr>
+      <w:r>
+        <w:t xml:space="preserve">Пояснювальна  записка  до  курсової  роботи:  </w:t>
+      </w:r>
+      <w:r>
+        <w:rPr>
+          <w:lang w:val="ru-RU"/>
+        </w:rPr>
+        <w:t>19</w:t>
+      </w:r>
+      <w:r>
+        <w:t xml:space="preserve">  с.,  </w:t>
+      </w:r>
+      <w:r>
+        <w:rPr>
+          <w:lang w:val="ru-RU"/>
+        </w:rPr>
+        <w:t>6</w:t>
+      </w:r>
+      <w:r>
+        <w:t xml:space="preserve">  рис.,  3 </w:t>
+      </w:r>
+    </w:p>
+    <w:p>
+      <w:pPr>
+        <w:spacing w:after="0"/>
       </w:pPr>
       <w:r>
         <w:t>додатки, 27 джерел.</w:t>
@@ -2807,7 +2943,6 @@
     <w:p>
       <w:pPr>
         <w:spacing w:after="0"/>
-        <w:jc w:val="left"/>
       </w:pPr>
       <w:r>
         <w:t xml:space="preserve"> </w:t>
@@ -2819,19 +2954,87 @@
         <w:rPr>
           <w:lang w:val="ru-RU"/>
         </w:rPr>
-        <w:t>Метою роботи э розробка системи електронно</w:t>
-      </w:r>
-      <w:r>
-        <w:t>го аукціону для реалізаці</w:t>
-      </w:r>
-      <w:r>
-        <w:t>ї будь яких товарів через мережу інтернет за допомогою системи аукціонів.</w:t>
-      </w:r>
-    </w:p>
-    <w:p>
-      <w:pPr>
-        <w:spacing w:after="0"/>
-        <w:jc w:val="left"/>
+        <w:t xml:space="preserve">Метою </w:t>
+      </w:r>
+      <w:proofErr w:type="spellStart"/>
+      <w:r>
+        <w:rPr>
+          <w:lang w:val="ru-RU"/>
+        </w:rPr>
+        <w:t>роботи</w:t>
+      </w:r>
+      <w:proofErr w:type="spellEnd"/>
+      <w:r>
+        <w:rPr>
+          <w:lang w:val="ru-RU"/>
+        </w:rPr>
+        <w:t xml:space="preserve"> э </w:t>
+      </w:r>
+      <w:proofErr w:type="spellStart"/>
+      <w:r>
+        <w:rPr>
+          <w:lang w:val="ru-RU"/>
+        </w:rPr>
+        <w:t>розробка</w:t>
+      </w:r>
+      <w:proofErr w:type="spellEnd"/>
+      <w:r>
+        <w:rPr>
+          <w:lang w:val="ru-RU"/>
+        </w:rPr>
+        <w:t xml:space="preserve"> </w:t>
+      </w:r>
+      <w:proofErr w:type="spellStart"/>
+      <w:r>
+        <w:rPr>
+          <w:lang w:val="ru-RU"/>
+        </w:rPr>
+        <w:t>системи</w:t>
+      </w:r>
+      <w:proofErr w:type="spellEnd"/>
+      <w:r>
+        <w:rPr>
+          <w:lang w:val="ru-RU"/>
+        </w:rPr>
+        <w:t xml:space="preserve"> </w:t>
+      </w:r>
+      <w:proofErr w:type="spellStart"/>
+      <w:r>
+        <w:rPr>
+          <w:lang w:val="ru-RU"/>
+        </w:rPr>
+        <w:t>електронно</w:t>
+      </w:r>
+      <w:r>
+        <w:t>го</w:t>
+      </w:r>
+      <w:proofErr w:type="spellEnd"/>
+      <w:r>
+        <w:t xml:space="preserve"> аукціону </w:t>
+      </w:r>
+      <w:proofErr w:type="gramStart"/>
+      <w:r>
+        <w:t>для</w:t>
+      </w:r>
+      <w:proofErr w:type="gramEnd"/>
+      <w:r>
+        <w:t xml:space="preserve"> реалізаці</w:t>
+      </w:r>
+      <w:r>
+        <w:t xml:space="preserve">ї будь яких товарів через мережу </w:t>
+      </w:r>
+      <w:proofErr w:type="spellStart"/>
+      <w:r>
+        <w:t>інтернет</w:t>
+      </w:r>
+      <w:proofErr w:type="spellEnd"/>
+      <w:r>
+        <w:t xml:space="preserve"> за допомогою системи аукціонів.</w:t>
+      </w:r>
+    </w:p>
+    <w:p>
+      <w:pPr>
+        <w:spacing w:after="0"/>
       </w:pPr>
       <w:r>
         <w:t xml:space="preserve">Методи розробки базуються на технології </w:t>
@@ -2864,8 +3067,13 @@
         <w:t xml:space="preserve"> 4</w:t>
       </w:r>
       <w:r>
-        <w:t>, сервер бази данних</w:t>
-      </w:r>
+        <w:t xml:space="preserve">, сервер бази </w:t>
+      </w:r>
+      <w:proofErr w:type="spellStart"/>
+      <w:r>
+        <w:t>данних</w:t>
+      </w:r>
+      <w:proofErr w:type="spellEnd"/>
       <w:r>
         <w:t xml:space="preserve">, </w:t>
       </w:r>
@@ -2912,7 +3120,15 @@
         <w:t>Framework</w:t>
       </w:r>
       <w:r>
-        <w:t xml:space="preserve"> та веб сервер</w:t>
+        <w:t xml:space="preserve"> та </w:t>
+      </w:r>
+      <w:proofErr w:type="spellStart"/>
+      <w:r>
+        <w:t>веб</w:t>
+      </w:r>
+      <w:proofErr w:type="spellEnd"/>
+      <w:r>
+        <w:t xml:space="preserve"> сервер</w:t>
       </w:r>
       <w:r>
         <w:t xml:space="preserve"> </w:t>
@@ -2930,13 +3146,20 @@
     <w:p>
       <w:pPr>
         <w:spacing w:after="0"/>
-        <w:jc w:val="left"/>
-      </w:pPr>
-      <w:r>
-        <w:rPr>
-          <w:lang w:val="ru-RU"/>
-        </w:rPr>
-        <w:t>У результат</w:t>
+      </w:pPr>
+      <w:proofErr w:type="gramStart"/>
+      <w:r>
+        <w:rPr>
+          <w:lang w:val="ru-RU"/>
+        </w:rPr>
+        <w:t>У</w:t>
+      </w:r>
+      <w:proofErr w:type="gramEnd"/>
+      <w:r>
+        <w:rPr>
+          <w:lang w:val="ru-RU"/>
+        </w:rPr>
+        <w:t xml:space="preserve"> результат</w:t>
       </w:r>
       <w:r>
         <w:t>і роботи здійснено програмну реалізацію системи "аукціон".</w:t>
@@ -2948,7 +3171,6 @@
     <w:p>
       <w:pPr>
         <w:spacing w:after="0"/>
-        <w:jc w:val="left"/>
         <w:rPr>
           <w:lang w:val="en-US"/>
         </w:rPr>
@@ -3017,7 +3239,6 @@
     <w:p>
       <w:pPr>
         <w:spacing w:after="0"/>
-        <w:jc w:val="left"/>
         <w:rPr>
           <w:lang w:val="en-US"/>
         </w:rPr>
@@ -3026,7 +3247,6 @@
     <w:p>
       <w:pPr>
         <w:spacing w:after="0"/>
-        <w:jc w:val="left"/>
       </w:pPr>
       <w:r>
         <w:rPr>
@@ -3155,7 +3375,6 @@
     <w:p>
       <w:pPr>
         <w:spacing w:after="0"/>
-        <w:jc w:val="left"/>
         <w:rPr>
           <w:lang w:val="en"/>
         </w:rPr>
@@ -3395,6 +3614,7 @@
       <w:r>
         <w:t xml:space="preserve"> </w:t>
       </w:r>
+      <w:proofErr w:type="gramStart"/>
       <w:r>
         <w:rPr>
           <w:rStyle w:val="hps"/>
@@ -3493,6 +3713,7 @@
         </w:rPr>
         <w:t>their own.</w:t>
       </w:r>
+      <w:proofErr w:type="gramEnd"/>
       <w:r>
         <w:rPr>
           <w:lang w:val="en"/>
@@ -3537,12 +3758,871 @@
     <w:p>
       <w:pPr>
         <w:spacing w:after="0"/>
+        <w:jc w:val="center"/>
       </w:pPr>
       <w:r>
         <w:lastRenderedPageBreak/>
         <w:t>ЗМІСТ</w:t>
       </w:r>
     </w:p>
+    <w:sdt>
+      <w:sdtPr>
+        <w:id w:val="210157503"/>
+        <w:docPartObj>
+          <w:docPartGallery w:val="Table of Contents"/>
+          <w:docPartUnique/>
+        </w:docPartObj>
+      </w:sdtPr>
+      <w:sdtEndPr>
+        <w:rPr>
+          <w:b/>
+          <w:bCs/>
+          <w:noProof/>
+        </w:rPr>
+      </w:sdtEndPr>
+      <w:sdtContent>
+        <w:p>
+          <w:pPr>
+            <w:pStyle w:val="11"/>
+            <w:tabs>
+              <w:tab w:val="right" w:leader="dot" w:pos="9679"/>
+            </w:tabs>
+            <w:rPr>
+              <w:rFonts w:asciiTheme="minorHAnsi" w:eastAsiaTheme="minorEastAsia" w:hAnsiTheme="minorHAnsi" w:cstheme="minorBidi"/>
+              <w:noProof/>
+              <w:sz w:val="22"/>
+              <w:szCs w:val="22"/>
+              <w:lang w:val="en-US"/>
+            </w:rPr>
+          </w:pPr>
+          <w:r>
+            <w:fldChar w:fldCharType="begin"/>
+          </w:r>
+          <w:r>
+            <w:instrText xml:space="preserve"> TOC \o "1-3" \h \z \u </w:instrText>
+          </w:r>
+          <w:r>
+            <w:fldChar w:fldCharType="separate"/>
+          </w:r>
+        </w:p>
+        <w:p>
+          <w:pPr>
+            <w:pStyle w:val="11"/>
+            <w:tabs>
+              <w:tab w:val="right" w:leader="dot" w:pos="9679"/>
+            </w:tabs>
+            <w:rPr>
+              <w:rFonts w:asciiTheme="minorHAnsi" w:eastAsiaTheme="minorEastAsia" w:hAnsiTheme="minorHAnsi" w:cstheme="minorBidi"/>
+              <w:noProof/>
+              <w:sz w:val="22"/>
+              <w:szCs w:val="22"/>
+              <w:lang w:val="en-US"/>
+            </w:rPr>
+          </w:pPr>
+          <w:hyperlink w:anchor="_Toc403352151" w:history="1">
+            <w:r>
+              <w:rPr>
+                <w:rStyle w:val="a7"/>
+                <w:noProof/>
+              </w:rPr>
+              <w:t>ВВЕДЕНИЕ</w:t>
+            </w:r>
+            <w:r>
+              <w:rPr>
+                <w:noProof/>
+                <w:webHidden/>
+              </w:rPr>
+              <w:tab/>
+            </w:r>
+            <w:r>
+              <w:rPr>
+                <w:noProof/>
+                <w:webHidden/>
+              </w:rPr>
+              <w:fldChar w:fldCharType="begin"/>
+            </w:r>
+            <w:r>
+              <w:rPr>
+                <w:noProof/>
+                <w:webHidden/>
+              </w:rPr>
+              <w:instrText xml:space="preserve"> PAGEREF _Toc403352151 \h </w:instrText>
+            </w:r>
+            <w:r>
+              <w:rPr>
+                <w:noProof/>
+                <w:webHidden/>
+              </w:rPr>
+            </w:r>
+            <w:r>
+              <w:rPr>
+                <w:noProof/>
+                <w:webHidden/>
+              </w:rPr>
+              <w:fldChar w:fldCharType="separate"/>
+            </w:r>
+            <w:r>
+              <w:rPr>
+                <w:noProof/>
+                <w:webHidden/>
+              </w:rPr>
+              <w:t>6</w:t>
+            </w:r>
+            <w:r>
+              <w:rPr>
+                <w:noProof/>
+                <w:webHidden/>
+              </w:rPr>
+              <w:fldChar w:fldCharType="end"/>
+            </w:r>
+          </w:hyperlink>
+        </w:p>
+        <w:p>
+          <w:pPr>
+            <w:pStyle w:val="11"/>
+            <w:tabs>
+              <w:tab w:val="right" w:leader="dot" w:pos="9679"/>
+            </w:tabs>
+            <w:rPr>
+              <w:rFonts w:asciiTheme="minorHAnsi" w:eastAsiaTheme="minorEastAsia" w:hAnsiTheme="minorHAnsi" w:cstheme="minorBidi"/>
+              <w:noProof/>
+              <w:sz w:val="22"/>
+              <w:szCs w:val="22"/>
+              <w:lang w:val="en-US"/>
+            </w:rPr>
+          </w:pPr>
+          <w:hyperlink w:anchor="_Toc403352152" w:history="1">
+            <w:r>
+              <w:rPr>
+                <w:rStyle w:val="a7"/>
+                <w:noProof/>
+              </w:rPr>
+              <w:t>1 АНАЛИЗ ПРЕДМЕТНОЙ ОБЛАСТИ</w:t>
+            </w:r>
+            <w:r>
+              <w:rPr>
+                <w:noProof/>
+                <w:webHidden/>
+              </w:rPr>
+              <w:tab/>
+            </w:r>
+            <w:r>
+              <w:rPr>
+                <w:noProof/>
+                <w:webHidden/>
+              </w:rPr>
+              <w:fldChar w:fldCharType="begin"/>
+            </w:r>
+            <w:r>
+              <w:rPr>
+                <w:noProof/>
+                <w:webHidden/>
+              </w:rPr>
+              <w:instrText xml:space="preserve"> PAGEREF _Toc403352152 \h </w:instrText>
+            </w:r>
+            <w:r>
+              <w:rPr>
+                <w:noProof/>
+                <w:webHidden/>
+              </w:rPr>
+            </w:r>
+            <w:r>
+              <w:rPr>
+                <w:noProof/>
+                <w:webHidden/>
+              </w:rPr>
+              <w:fldChar w:fldCharType="separate"/>
+            </w:r>
+            <w:r>
+              <w:rPr>
+                <w:noProof/>
+                <w:webHidden/>
+              </w:rPr>
+              <w:t>8</w:t>
+            </w:r>
+            <w:r>
+              <w:rPr>
+                <w:noProof/>
+                <w:webHidden/>
+              </w:rPr>
+              <w:fldChar w:fldCharType="end"/>
+            </w:r>
+          </w:hyperlink>
+        </w:p>
+        <w:p>
+          <w:pPr>
+            <w:pStyle w:val="11"/>
+            <w:tabs>
+              <w:tab w:val="right" w:leader="dot" w:pos="9679"/>
+            </w:tabs>
+            <w:rPr>
+              <w:rFonts w:asciiTheme="minorHAnsi" w:eastAsiaTheme="minorEastAsia" w:hAnsiTheme="minorHAnsi" w:cstheme="minorBidi"/>
+              <w:noProof/>
+              <w:sz w:val="22"/>
+              <w:szCs w:val="22"/>
+              <w:lang w:val="en-US"/>
+            </w:rPr>
+          </w:pPr>
+          <w:hyperlink w:anchor="_Toc403352153" w:history="1">
+            <w:r>
+              <w:rPr>
+                <w:rStyle w:val="a7"/>
+                <w:noProof/>
+              </w:rPr>
+              <w:t>2 АРХИТЕКТУРА ПРОГРАММНОГО ПРОДУКТА</w:t>
+            </w:r>
+            <w:r>
+              <w:rPr>
+                <w:noProof/>
+                <w:webHidden/>
+              </w:rPr>
+              <w:tab/>
+            </w:r>
+            <w:r>
+              <w:rPr>
+                <w:noProof/>
+                <w:webHidden/>
+              </w:rPr>
+              <w:fldChar w:fldCharType="begin"/>
+            </w:r>
+            <w:r>
+              <w:rPr>
+                <w:noProof/>
+                <w:webHidden/>
+              </w:rPr>
+              <w:instrText xml:space="preserve"> PAGEREF _Toc403352153 \h </w:instrText>
+            </w:r>
+            <w:r>
+              <w:rPr>
+                <w:noProof/>
+                <w:webHidden/>
+              </w:rPr>
+            </w:r>
+            <w:r>
+              <w:rPr>
+                <w:noProof/>
+                <w:webHidden/>
+              </w:rPr>
+              <w:fldChar w:fldCharType="separate"/>
+            </w:r>
+            <w:r>
+              <w:rPr>
+                <w:noProof/>
+                <w:webHidden/>
+              </w:rPr>
+              <w:t>9</w:t>
+            </w:r>
+            <w:r>
+              <w:rPr>
+                <w:noProof/>
+                <w:webHidden/>
+              </w:rPr>
+              <w:fldChar w:fldCharType="end"/>
+            </w:r>
+          </w:hyperlink>
+        </w:p>
+        <w:p>
+          <w:pPr>
+            <w:pStyle w:val="21"/>
+            <w:tabs>
+              <w:tab w:val="right" w:leader="dot" w:pos="9679"/>
+            </w:tabs>
+            <w:rPr>
+              <w:rFonts w:asciiTheme="minorHAnsi" w:eastAsiaTheme="minorEastAsia" w:hAnsiTheme="minorHAnsi" w:cstheme="minorBidi"/>
+              <w:noProof/>
+              <w:sz w:val="22"/>
+              <w:szCs w:val="22"/>
+              <w:lang w:val="en-US"/>
+            </w:rPr>
+          </w:pPr>
+          <w:hyperlink w:anchor="_Toc403352154" w:history="1">
+            <w:r>
+              <w:rPr>
+                <w:rStyle w:val="a7"/>
+                <w:noProof/>
+                <w:lang w:val="ru-RU"/>
+              </w:rPr>
+              <w:t>2.1 Общие сведения</w:t>
+            </w:r>
+            <w:r>
+              <w:rPr>
+                <w:noProof/>
+                <w:webHidden/>
+              </w:rPr>
+              <w:tab/>
+            </w:r>
+            <w:r>
+              <w:rPr>
+                <w:noProof/>
+                <w:webHidden/>
+              </w:rPr>
+              <w:fldChar w:fldCharType="begin"/>
+            </w:r>
+            <w:r>
+              <w:rPr>
+                <w:noProof/>
+                <w:webHidden/>
+              </w:rPr>
+              <w:instrText xml:space="preserve"> PAGEREF _Toc403352154 \h </w:instrText>
+            </w:r>
+            <w:r>
+              <w:rPr>
+                <w:noProof/>
+                <w:webHidden/>
+              </w:rPr>
+            </w:r>
+            <w:r>
+              <w:rPr>
+                <w:noProof/>
+                <w:webHidden/>
+              </w:rPr>
+              <w:fldChar w:fldCharType="separate"/>
+            </w:r>
+            <w:r>
+              <w:rPr>
+                <w:noProof/>
+                <w:webHidden/>
+              </w:rPr>
+              <w:t>9</w:t>
+            </w:r>
+            <w:r>
+              <w:rPr>
+                <w:noProof/>
+                <w:webHidden/>
+              </w:rPr>
+              <w:fldChar w:fldCharType="end"/>
+            </w:r>
+          </w:hyperlink>
+        </w:p>
+        <w:p>
+          <w:pPr>
+            <w:pStyle w:val="21"/>
+            <w:tabs>
+              <w:tab w:val="right" w:leader="dot" w:pos="9679"/>
+            </w:tabs>
+            <w:rPr>
+              <w:rFonts w:asciiTheme="minorHAnsi" w:eastAsiaTheme="minorEastAsia" w:hAnsiTheme="minorHAnsi" w:cstheme="minorBidi"/>
+              <w:noProof/>
+              <w:sz w:val="22"/>
+              <w:szCs w:val="22"/>
+              <w:lang w:val="en-US"/>
+            </w:rPr>
+          </w:pPr>
+          <w:hyperlink w:anchor="_Toc403352155" w:history="1">
+            <w:r>
+              <w:rPr>
+                <w:rStyle w:val="a7"/>
+                <w:noProof/>
+                <w:lang w:val="ru-RU"/>
+              </w:rPr>
+              <w:t>2.2 Модель</w:t>
+            </w:r>
+            <w:r>
+              <w:rPr>
+                <w:noProof/>
+                <w:webHidden/>
+              </w:rPr>
+              <w:tab/>
+            </w:r>
+            <w:r>
+              <w:rPr>
+                <w:noProof/>
+                <w:webHidden/>
+              </w:rPr>
+              <w:fldChar w:fldCharType="begin"/>
+            </w:r>
+            <w:r>
+              <w:rPr>
+                <w:noProof/>
+                <w:webHidden/>
+              </w:rPr>
+              <w:instrText xml:space="preserve"> PAGEREF _Toc403352155 \h </w:instrText>
+            </w:r>
+            <w:r>
+              <w:rPr>
+                <w:noProof/>
+                <w:webHidden/>
+              </w:rPr>
+            </w:r>
+            <w:r>
+              <w:rPr>
+                <w:noProof/>
+                <w:webHidden/>
+              </w:rPr>
+              <w:fldChar w:fldCharType="separate"/>
+            </w:r>
+            <w:r>
+              <w:rPr>
+                <w:noProof/>
+                <w:webHidden/>
+              </w:rPr>
+              <w:t>9</w:t>
+            </w:r>
+            <w:r>
+              <w:rPr>
+                <w:noProof/>
+                <w:webHidden/>
+              </w:rPr>
+              <w:fldChar w:fldCharType="end"/>
+            </w:r>
+          </w:hyperlink>
+        </w:p>
+        <w:p>
+          <w:pPr>
+            <w:pStyle w:val="21"/>
+            <w:tabs>
+              <w:tab w:val="right" w:leader="dot" w:pos="9679"/>
+            </w:tabs>
+            <w:rPr>
+              <w:rFonts w:asciiTheme="minorHAnsi" w:eastAsiaTheme="minorEastAsia" w:hAnsiTheme="minorHAnsi" w:cstheme="minorBidi"/>
+              <w:noProof/>
+              <w:sz w:val="22"/>
+              <w:szCs w:val="22"/>
+              <w:lang w:val="en-US"/>
+            </w:rPr>
+          </w:pPr>
+          <w:hyperlink w:anchor="_Toc403352156" w:history="1">
+            <w:r>
+              <w:rPr>
+                <w:rStyle w:val="a7"/>
+                <w:noProof/>
+                <w:lang w:val="ru-RU"/>
+              </w:rPr>
+              <w:t>2.3 Сведения о веб сервере</w:t>
+            </w:r>
+            <w:r>
+              <w:rPr>
+                <w:noProof/>
+                <w:webHidden/>
+              </w:rPr>
+              <w:tab/>
+            </w:r>
+            <w:r>
+              <w:rPr>
+                <w:noProof/>
+                <w:webHidden/>
+              </w:rPr>
+              <w:fldChar w:fldCharType="begin"/>
+            </w:r>
+            <w:r>
+              <w:rPr>
+                <w:noProof/>
+                <w:webHidden/>
+              </w:rPr>
+              <w:instrText xml:space="preserve"> PAGEREF _Toc403352156 \h </w:instrText>
+            </w:r>
+            <w:r>
+              <w:rPr>
+                <w:noProof/>
+                <w:webHidden/>
+              </w:rPr>
+            </w:r>
+            <w:r>
+              <w:rPr>
+                <w:noProof/>
+                <w:webHidden/>
+              </w:rPr>
+              <w:fldChar w:fldCharType="separate"/>
+            </w:r>
+            <w:r>
+              <w:rPr>
+                <w:noProof/>
+                <w:webHidden/>
+              </w:rPr>
+              <w:t>11</w:t>
+            </w:r>
+            <w:r>
+              <w:rPr>
+                <w:noProof/>
+                <w:webHidden/>
+              </w:rPr>
+              <w:fldChar w:fldCharType="end"/>
+            </w:r>
+          </w:hyperlink>
+        </w:p>
+        <w:p>
+          <w:pPr>
+            <w:pStyle w:val="21"/>
+            <w:tabs>
+              <w:tab w:val="right" w:leader="dot" w:pos="9679"/>
+            </w:tabs>
+            <w:rPr>
+              <w:rFonts w:asciiTheme="minorHAnsi" w:eastAsiaTheme="minorEastAsia" w:hAnsiTheme="minorHAnsi" w:cstheme="minorBidi"/>
+              <w:noProof/>
+              <w:sz w:val="22"/>
+              <w:szCs w:val="22"/>
+              <w:lang w:val="en-US"/>
+            </w:rPr>
+          </w:pPr>
+          <w:hyperlink w:anchor="_Toc403352157" w:history="1">
+            <w:r>
+              <w:rPr>
+                <w:rStyle w:val="a7"/>
+                <w:noProof/>
+                <w:lang w:val="ru-RU"/>
+              </w:rPr>
+              <w:t xml:space="preserve">2.4 Применение технологии </w:t>
+            </w:r>
+            <w:r>
+              <w:rPr>
+                <w:rStyle w:val="a7"/>
+                <w:noProof/>
+                <w:lang w:val="en-US"/>
+              </w:rPr>
+              <w:t>AJAX</w:t>
+            </w:r>
+            <w:r>
+              <w:rPr>
+                <w:noProof/>
+                <w:webHidden/>
+              </w:rPr>
+              <w:tab/>
+            </w:r>
+            <w:r>
+              <w:rPr>
+                <w:noProof/>
+                <w:webHidden/>
+              </w:rPr>
+              <w:fldChar w:fldCharType="begin"/>
+            </w:r>
+            <w:r>
+              <w:rPr>
+                <w:noProof/>
+                <w:webHidden/>
+              </w:rPr>
+              <w:instrText xml:space="preserve"> PAGEREF _Toc403352157 \h </w:instrText>
+            </w:r>
+            <w:r>
+              <w:rPr>
+                <w:noProof/>
+                <w:webHidden/>
+              </w:rPr>
+            </w:r>
+            <w:r>
+              <w:rPr>
+                <w:noProof/>
+                <w:webHidden/>
+              </w:rPr>
+              <w:fldChar w:fldCharType="separate"/>
+            </w:r>
+            <w:r>
+              <w:rPr>
+                <w:noProof/>
+                <w:webHidden/>
+              </w:rPr>
+              <w:t>11</w:t>
+            </w:r>
+            <w:r>
+              <w:rPr>
+                <w:noProof/>
+                <w:webHidden/>
+              </w:rPr>
+              <w:fldChar w:fldCharType="end"/>
+            </w:r>
+          </w:hyperlink>
+        </w:p>
+        <w:p>
+          <w:pPr>
+            <w:pStyle w:val="21"/>
+            <w:tabs>
+              <w:tab w:val="right" w:leader="dot" w:pos="9679"/>
+            </w:tabs>
+            <w:rPr>
+              <w:rFonts w:asciiTheme="minorHAnsi" w:eastAsiaTheme="minorEastAsia" w:hAnsiTheme="minorHAnsi" w:cstheme="minorBidi"/>
+              <w:noProof/>
+              <w:sz w:val="22"/>
+              <w:szCs w:val="22"/>
+              <w:lang w:val="en-US"/>
+            </w:rPr>
+          </w:pPr>
+          <w:hyperlink w:anchor="_Toc403352158" w:history="1">
+            <w:r>
+              <w:rPr>
+                <w:rStyle w:val="a7"/>
+                <w:noProof/>
+                <w:lang w:val="ru-RU"/>
+              </w:rPr>
+              <w:t>2.5  Архитектура базы данных</w:t>
+            </w:r>
+            <w:r>
+              <w:rPr>
+                <w:noProof/>
+                <w:webHidden/>
+              </w:rPr>
+              <w:tab/>
+            </w:r>
+            <w:r>
+              <w:rPr>
+                <w:noProof/>
+                <w:webHidden/>
+              </w:rPr>
+              <w:fldChar w:fldCharType="begin"/>
+            </w:r>
+            <w:r>
+              <w:rPr>
+                <w:noProof/>
+                <w:webHidden/>
+              </w:rPr>
+              <w:instrText xml:space="preserve"> PAGEREF _Toc403352158 \h </w:instrText>
+            </w:r>
+            <w:r>
+              <w:rPr>
+                <w:noProof/>
+                <w:webHidden/>
+              </w:rPr>
+            </w:r>
+            <w:r>
+              <w:rPr>
+                <w:noProof/>
+                <w:webHidden/>
+              </w:rPr>
+              <w:fldChar w:fldCharType="separate"/>
+            </w:r>
+            <w:r>
+              <w:rPr>
+                <w:noProof/>
+                <w:webHidden/>
+              </w:rPr>
+              <w:t>13</w:t>
+            </w:r>
+            <w:r>
+              <w:rPr>
+                <w:noProof/>
+                <w:webHidden/>
+              </w:rPr>
+              <w:fldChar w:fldCharType="end"/>
+            </w:r>
+          </w:hyperlink>
+        </w:p>
+        <w:p>
+          <w:pPr>
+            <w:pStyle w:val="21"/>
+            <w:tabs>
+              <w:tab w:val="right" w:leader="dot" w:pos="9679"/>
+            </w:tabs>
+            <w:rPr>
+              <w:rFonts w:asciiTheme="minorHAnsi" w:eastAsiaTheme="minorEastAsia" w:hAnsiTheme="minorHAnsi" w:cstheme="minorBidi"/>
+              <w:noProof/>
+              <w:sz w:val="22"/>
+              <w:szCs w:val="22"/>
+              <w:lang w:val="en-US"/>
+            </w:rPr>
+          </w:pPr>
+          <w:hyperlink w:anchor="_Toc403352159" w:history="1">
+            <w:r>
+              <w:rPr>
+                <w:rStyle w:val="a7"/>
+                <w:noProof/>
+                <w:lang w:val="ru-RU"/>
+              </w:rPr>
+              <w:t>2.6 Примеры экранных форм</w:t>
+            </w:r>
+            <w:r>
+              <w:rPr>
+                <w:noProof/>
+                <w:webHidden/>
+              </w:rPr>
+              <w:tab/>
+            </w:r>
+            <w:r>
+              <w:rPr>
+                <w:noProof/>
+                <w:webHidden/>
+              </w:rPr>
+              <w:fldChar w:fldCharType="begin"/>
+            </w:r>
+            <w:r>
+              <w:rPr>
+                <w:noProof/>
+                <w:webHidden/>
+              </w:rPr>
+              <w:instrText xml:space="preserve"> PAGEREF _Toc403352159 \h </w:instrText>
+            </w:r>
+            <w:r>
+              <w:rPr>
+                <w:noProof/>
+                <w:webHidden/>
+              </w:rPr>
+            </w:r>
+            <w:r>
+              <w:rPr>
+                <w:noProof/>
+                <w:webHidden/>
+              </w:rPr>
+              <w:fldChar w:fldCharType="separate"/>
+            </w:r>
+            <w:r>
+              <w:rPr>
+                <w:noProof/>
+                <w:webHidden/>
+              </w:rPr>
+              <w:t>14</w:t>
+            </w:r>
+            <w:r>
+              <w:rPr>
+                <w:noProof/>
+                <w:webHidden/>
+              </w:rPr>
+              <w:fldChar w:fldCharType="end"/>
+            </w:r>
+          </w:hyperlink>
+        </w:p>
+        <w:p>
+          <w:pPr>
+            <w:pStyle w:val="11"/>
+            <w:tabs>
+              <w:tab w:val="right" w:leader="dot" w:pos="9679"/>
+            </w:tabs>
+            <w:rPr>
+              <w:rFonts w:asciiTheme="minorHAnsi" w:eastAsiaTheme="minorEastAsia" w:hAnsiTheme="minorHAnsi" w:cstheme="minorBidi"/>
+              <w:noProof/>
+              <w:sz w:val="22"/>
+              <w:szCs w:val="22"/>
+              <w:lang w:val="en-US"/>
+            </w:rPr>
+          </w:pPr>
+          <w:hyperlink w:anchor="_Toc403352160" w:history="1">
+            <w:r>
+              <w:rPr>
+                <w:rStyle w:val="a7"/>
+                <w:noProof/>
+              </w:rPr>
+              <w:t>ВЫВОД</w:t>
+            </w:r>
+            <w:r>
+              <w:rPr>
+                <w:noProof/>
+                <w:webHidden/>
+              </w:rPr>
+              <w:tab/>
+            </w:r>
+            <w:r>
+              <w:rPr>
+                <w:noProof/>
+                <w:webHidden/>
+              </w:rPr>
+              <w:fldChar w:fldCharType="begin"/>
+            </w:r>
+            <w:r>
+              <w:rPr>
+                <w:noProof/>
+                <w:webHidden/>
+              </w:rPr>
+              <w:instrText xml:space="preserve"> PAGEREF _Toc403352160 \h </w:instrText>
+            </w:r>
+            <w:r>
+              <w:rPr>
+                <w:noProof/>
+                <w:webHidden/>
+              </w:rPr>
+            </w:r>
+            <w:r>
+              <w:rPr>
+                <w:noProof/>
+                <w:webHidden/>
+              </w:rPr>
+              <w:fldChar w:fldCharType="separate"/>
+            </w:r>
+            <w:r>
+              <w:rPr>
+                <w:noProof/>
+                <w:webHidden/>
+              </w:rPr>
+              <w:t>18</w:t>
+            </w:r>
+            <w:r>
+              <w:rPr>
+                <w:noProof/>
+                <w:webHidden/>
+              </w:rPr>
+              <w:fldChar w:fldCharType="end"/>
+            </w:r>
+          </w:hyperlink>
+        </w:p>
+        <w:p>
+          <w:pPr>
+            <w:pStyle w:val="11"/>
+            <w:tabs>
+              <w:tab w:val="right" w:leader="dot" w:pos="9679"/>
+            </w:tabs>
+            <w:rPr>
+              <w:rFonts w:asciiTheme="minorHAnsi" w:eastAsiaTheme="minorEastAsia" w:hAnsiTheme="minorHAnsi" w:cstheme="minorBidi"/>
+              <w:noProof/>
+              <w:sz w:val="22"/>
+              <w:szCs w:val="22"/>
+              <w:lang w:val="en-US"/>
+            </w:rPr>
+          </w:pPr>
+          <w:hyperlink w:anchor="_Toc403352161" w:history="1">
+            <w:r>
+              <w:rPr>
+                <w:rStyle w:val="a7"/>
+                <w:noProof/>
+              </w:rPr>
+              <w:t>СПИСОК ИСПОЛЬЗОВАННОЙ ЛИТЕРАТУРЫ</w:t>
+            </w:r>
+            <w:r>
+              <w:rPr>
+                <w:noProof/>
+                <w:webHidden/>
+              </w:rPr>
+              <w:tab/>
+            </w:r>
+            <w:r>
+              <w:rPr>
+                <w:noProof/>
+                <w:webHidden/>
+              </w:rPr>
+              <w:fldChar w:fldCharType="begin"/>
+            </w:r>
+            <w:r>
+              <w:rPr>
+                <w:noProof/>
+                <w:webHidden/>
+              </w:rPr>
+              <w:instrText xml:space="preserve"> PAGEREF _Toc403352161 \h </w:instrText>
+            </w:r>
+            <w:r>
+              <w:rPr>
+                <w:noProof/>
+                <w:webHidden/>
+              </w:rPr>
+            </w:r>
+            <w:r>
+              <w:rPr>
+                <w:noProof/>
+                <w:webHidden/>
+              </w:rPr>
+              <w:fldChar w:fldCharType="separate"/>
+            </w:r>
+            <w:r>
+              <w:rPr>
+                <w:noProof/>
+                <w:webHidden/>
+              </w:rPr>
+              <w:t>19</w:t>
+            </w:r>
+            <w:r>
+              <w:rPr>
+                <w:noProof/>
+                <w:webHidden/>
+              </w:rPr>
+              <w:fldChar w:fldCharType="end"/>
+            </w:r>
+          </w:hyperlink>
+        </w:p>
+        <w:p>
+          <w:r>
+            <w:rPr>
+              <w:b/>
+              <w:bCs/>
+              <w:noProof/>
+            </w:rPr>
+            <w:fldChar w:fldCharType="end"/>
+          </w:r>
+        </w:p>
+      </w:sdtContent>
+    </w:sdt>
     <w:p>
       <w:pPr>
         <w:spacing w:after="0"/>
@@ -3550,21 +4630,19 @@
       <w:r>
         <w:br w:type="page"/>
       </w:r>
-    </w:p>
-    <w:p>
-      <w:pPr>
-        <w:spacing w:after="0"/>
-        <w:rPr>
-          <w:lang w:val="ru-RU"/>
-        </w:rPr>
-      </w:pPr>
-      <w:r>
-        <w:rPr>
-          <w:lang w:val="ru-RU"/>
-        </w:rPr>
+      <w:bookmarkStart w:id="16" w:name="_GoBack"/>
+      <w:bookmarkEnd w:id="16"/>
+    </w:p>
+    <w:p>
+      <w:pPr>
+        <w:pStyle w:val="a3"/>
+      </w:pPr>
+      <w:bookmarkStart w:id="17" w:name="_Toc403352151"/>
+      <w:r>
         <w:lastRenderedPageBreak/>
         <w:t>ВВЕДЕНИЕ</w:t>
       </w:r>
+      <w:bookmarkEnd w:id="17"/>
     </w:p>
     <w:p>
       <w:pPr>
@@ -3578,7 +4656,6 @@
       <w:pPr>
         <w:spacing w:after="0"/>
         <w:ind w:firstLine="357"/>
-        <w:jc w:val="left"/>
         <w:rPr>
           <w:lang w:val="ru-RU"/>
         </w:rPr>
@@ -3785,6 +4862,7 @@
         </w:rPr>
         <w:t xml:space="preserve"> </w:t>
       </w:r>
+      <w:proofErr w:type="spellStart"/>
       <w:r>
         <w:rPr>
           <w:rStyle w:val="hps"/>
@@ -3792,6 +4870,7 @@
         </w:rPr>
         <w:t>елементов</w:t>
       </w:r>
+      <w:proofErr w:type="spellEnd"/>
       <w:r>
         <w:rPr>
           <w:lang w:val="ru-RU"/>
@@ -3855,7 +4934,6 @@
       <w:pPr>
         <w:spacing w:after="0"/>
         <w:ind w:firstLine="357"/>
-        <w:jc w:val="left"/>
         <w:rPr>
           <w:lang w:val="ru-RU"/>
         </w:rPr>
@@ -4314,11 +5392,11 @@
       <w:pPr>
         <w:spacing w:after="0"/>
         <w:ind w:firstLine="357"/>
-        <w:jc w:val="left"/>
-        <w:rPr>
-          <w:lang w:val="ru-RU"/>
-        </w:rPr>
-      </w:pPr>
+        <w:rPr>
+          <w:lang w:val="ru-RU"/>
+        </w:rPr>
+      </w:pPr>
+      <w:proofErr w:type="gramStart"/>
       <w:r>
         <w:rPr>
           <w:rStyle w:val="hps"/>
@@ -4696,12 +5774,12 @@
         </w:rPr>
         <w:t>.</w:t>
       </w:r>
+      <w:proofErr w:type="gramEnd"/>
     </w:p>
     <w:p>
       <w:pPr>
         <w:spacing w:after="0"/>
         <w:ind w:firstLine="357"/>
-        <w:jc w:val="left"/>
         <w:rPr>
           <w:lang w:val="ru-RU"/>
         </w:rPr>
@@ -5459,7 +6537,6 @@
       <w:pPr>
         <w:spacing w:after="0"/>
         <w:ind w:firstLine="357"/>
-        <w:jc w:val="left"/>
         <w:rPr>
           <w:lang w:val="ru-RU"/>
         </w:rPr>
@@ -6466,7 +7543,6 @@
       <w:pPr>
         <w:spacing w:after="0"/>
         <w:ind w:firstLine="357"/>
-        <w:jc w:val="left"/>
         <w:rPr>
           <w:lang w:val="ru-RU"/>
         </w:rPr>
@@ -6614,6 +7690,7 @@
         </w:rPr>
         <w:t xml:space="preserve">. </w:t>
       </w:r>
+      <w:proofErr w:type="gramStart"/>
       <w:r>
         <w:rPr>
           <w:rStyle w:val="hps"/>
@@ -6621,6 +7698,7 @@
         </w:rPr>
         <w:t>Есть</w:t>
       </w:r>
+      <w:proofErr w:type="gramEnd"/>
       <w:r>
         <w:rPr>
           <w:lang w:val="ru-RU"/>
@@ -6905,7 +7983,6 @@
       <w:pPr>
         <w:spacing w:after="0"/>
         <w:ind w:firstLine="357"/>
-        <w:jc w:val="left"/>
         <w:rPr>
           <w:lang w:val="ru-RU"/>
         </w:rPr>
@@ -6920,13 +7997,54 @@
     <w:p>
       <w:pPr>
         <w:spacing w:after="0"/>
-        <w:jc w:val="left"/>
-      </w:pPr>
-      <w:r>
-        <w:rPr>
-          <w:lang w:val="ru-RU"/>
-        </w:rPr>
-        <w:t xml:space="preserve">Программа реализована на языке С# с применением Visual Studio 2012 </w:t>
+      </w:pPr>
+      <w:r>
+        <w:rPr>
+          <w:lang w:val="ru-RU"/>
+        </w:rPr>
+        <w:t>Программа реализована на языке</w:t>
+      </w:r>
+      <w:proofErr w:type="gramStart"/>
+      <w:r>
+        <w:rPr>
+          <w:lang w:val="ru-RU"/>
+        </w:rPr>
+        <w:t xml:space="preserve"> С</w:t>
+      </w:r>
+      <w:proofErr w:type="gramEnd"/>
+      <w:r>
+        <w:rPr>
+          <w:lang w:val="ru-RU"/>
+        </w:rPr>
+        <w:t xml:space="preserve"># с применением </w:t>
+      </w:r>
+      <w:proofErr w:type="spellStart"/>
+      <w:r>
+        <w:rPr>
+          <w:lang w:val="ru-RU"/>
+        </w:rPr>
+        <w:t>Visual</w:t>
+      </w:r>
+      <w:proofErr w:type="spellEnd"/>
+      <w:r>
+        <w:rPr>
+          <w:lang w:val="ru-RU"/>
+        </w:rPr>
+        <w:t xml:space="preserve"> </w:t>
+      </w:r>
+      <w:proofErr w:type="spellStart"/>
+      <w:r>
+        <w:rPr>
+          <w:lang w:val="ru-RU"/>
+        </w:rPr>
+        <w:t>Studio</w:t>
+      </w:r>
+      <w:proofErr w:type="spellEnd"/>
+      <w:r>
+        <w:rPr>
+          <w:lang w:val="ru-RU"/>
+        </w:rPr>
+        <w:t xml:space="preserve"> 2012 </w:t>
       </w:r>
       <w:r>
         <w:rPr>
@@ -7010,7 +8128,15 @@
         <w:t>Framework</w:t>
       </w:r>
       <w:r>
-        <w:t xml:space="preserve"> та веб сервер </w:t>
+        <w:t xml:space="preserve"> та </w:t>
+      </w:r>
+      <w:proofErr w:type="spellStart"/>
+      <w:r>
+        <w:t>веб</w:t>
+      </w:r>
+      <w:proofErr w:type="spellEnd"/>
+      <w:r>
+        <w:t xml:space="preserve"> сервер </w:t>
       </w:r>
       <w:r>
         <w:rPr>
@@ -7026,26 +8152,21 @@
       <w:pPr>
         <w:spacing w:after="0"/>
         <w:ind w:firstLine="357"/>
-        <w:jc w:val="left"/>
-      </w:pPr>
-    </w:p>
-    <w:p>
-      <w:pPr>
-        <w:spacing w:after="0"/>
-        <w:rPr>
-          <w:lang w:val="ru-RU"/>
-        </w:rPr>
+      </w:pPr>
+    </w:p>
+    <w:p>
+      <w:pPr>
+        <w:pStyle w:val="a3"/>
       </w:pPr>
       <w:r>
         <w:br w:type="page"/>
       </w:r>
-      <w:r>
-        <w:rPr>
-          <w:lang w:val="ru-RU"/>
-        </w:rPr>
+      <w:bookmarkStart w:id="18" w:name="_Toc403352152"/>
+      <w:r>
         <w:lastRenderedPageBreak/>
         <w:t>1 АНАЛИЗ ПРЕДМЕТНОЙ ОБЛАСТИ</w:t>
       </w:r>
+      <w:bookmarkEnd w:id="18"/>
     </w:p>
     <w:p>
       <w:pPr>
@@ -7059,7 +8180,6 @@
       <w:pPr>
         <w:spacing w:after="0"/>
         <w:ind w:firstLine="720"/>
-        <w:jc w:val="left"/>
         <w:rPr>
           <w:lang w:val="ru-RU"/>
         </w:rPr>
@@ -7075,7 +8195,6 @@
       <w:pPr>
         <w:spacing w:after="0"/>
         <w:ind w:firstLine="357"/>
-        <w:jc w:val="left"/>
         <w:rPr>
           <w:lang w:val="en-US"/>
         </w:rPr>
@@ -7084,14 +8203,27 @@
         <w:rPr>
           <w:lang w:val="ru-RU"/>
         </w:rPr>
-        <w:t>Таким образом предметной областью данного курсового проекта является платформа для продаж типа аукцион.</w:t>
+        <w:t xml:space="preserve">Таким </w:t>
+      </w:r>
+      <w:proofErr w:type="gramStart"/>
+      <w:r>
+        <w:rPr>
+          <w:lang w:val="ru-RU"/>
+        </w:rPr>
+        <w:t>образом</w:t>
+      </w:r>
+      <w:proofErr w:type="gramEnd"/>
+      <w:r>
+        <w:rPr>
+          <w:lang w:val="ru-RU"/>
+        </w:rPr>
+        <w:t xml:space="preserve"> предметной областью данного курсового проекта является платформа для продаж типа аукцион.</w:t>
       </w:r>
     </w:p>
     <w:p>
       <w:pPr>
         <w:spacing w:after="0"/>
         <w:ind w:firstLine="357"/>
-        <w:jc w:val="left"/>
         <w:rPr>
           <w:lang w:val="ru-RU"/>
         </w:rPr>
@@ -7123,7 +8255,6 @@
           <w:numId w:val="4"/>
         </w:numPr>
         <w:spacing w:after="0"/>
-        <w:jc w:val="left"/>
         <w:rPr>
           <w:lang w:val="ru-RU"/>
         </w:rPr>
@@ -7143,7 +8274,6 @@
           <w:numId w:val="4"/>
         </w:numPr>
         <w:spacing w:after="0"/>
-        <w:jc w:val="left"/>
         <w:rPr>
           <w:lang w:val="ru-RU"/>
         </w:rPr>
@@ -7163,7 +8293,6 @@
           <w:numId w:val="4"/>
         </w:numPr>
         <w:spacing w:after="0"/>
-        <w:jc w:val="left"/>
         <w:rPr>
           <w:lang w:val="ru-RU"/>
         </w:rPr>
@@ -7195,7 +8324,6 @@
           <w:numId w:val="4"/>
         </w:numPr>
         <w:spacing w:after="0"/>
-        <w:jc w:val="left"/>
         <w:rPr>
           <w:lang w:val="ru-RU"/>
         </w:rPr>
@@ -7215,7 +8343,6 @@
           <w:numId w:val="4"/>
         </w:numPr>
         <w:spacing w:after="0"/>
-        <w:jc w:val="left"/>
         <w:rPr>
           <w:lang w:val="ru-RU"/>
         </w:rPr>
@@ -7242,38 +8369,63 @@
     </w:p>
     <w:p>
       <w:pPr>
-        <w:rPr>
-          <w:lang w:val="ru-RU"/>
-        </w:rPr>
-      </w:pPr>
-      <w:r>
-        <w:rPr>
-          <w:lang w:val="ru-RU"/>
+        <w:pStyle w:val="a3"/>
+        <w:spacing w:after="0"/>
+        <w:rPr>
+          <w:sz w:val="24"/>
+          <w:szCs w:val="24"/>
+        </w:rPr>
+      </w:pPr>
+      <w:bookmarkStart w:id="19" w:name="_Toc403352153"/>
+      <w:r>
+        <w:rPr>
+          <w:sz w:val="24"/>
+          <w:szCs w:val="24"/>
         </w:rPr>
         <w:lastRenderedPageBreak/>
-        <w:t>2 АРХИТЕКТУРА ПРОГРАММНОГО ПРОДУКТА</w:t>
-      </w:r>
-    </w:p>
-    <w:p>
-      <w:pPr>
-        <w:rPr>
-          <w:lang w:val="ru-RU"/>
-        </w:rPr>
-      </w:pPr>
-    </w:p>
-    <w:p>
-      <w:pPr>
-        <w:jc w:val="left"/>
-        <w:rPr>
-          <w:lang w:val="ru-RU"/>
-        </w:rPr>
-      </w:pPr>
+        <w:t xml:space="preserve">2 </w:t>
+      </w:r>
+      <w:r>
+        <w:rPr>
+          <w:rStyle w:val="a4"/>
+        </w:rPr>
+        <w:t>АРХИТЕКТУРА ПРОГРАММНОГО ПРОДУКТА</w:t>
+      </w:r>
+      <w:bookmarkEnd w:id="19"/>
+    </w:p>
+    <w:p>
+      <w:pPr>
+        <w:spacing w:after="0"/>
+        <w:rPr>
+          <w:sz w:val="24"/>
+          <w:lang w:val="ru-RU"/>
+        </w:rPr>
+      </w:pPr>
+    </w:p>
+    <w:p>
+      <w:pPr>
+        <w:pStyle w:val="2"/>
+        <w:rPr>
+          <w:lang w:val="ru-RU"/>
+        </w:rPr>
+      </w:pPr>
+      <w:bookmarkStart w:id="20" w:name="_Toc403352154"/>
       <w:r>
         <w:rPr>
           <w:lang w:val="ru-RU"/>
         </w:rPr>
         <w:t>2.1 Общие сведения</w:t>
       </w:r>
+      <w:bookmarkEnd w:id="20"/>
+    </w:p>
+    <w:p>
+      <w:pPr>
+        <w:spacing w:after="0"/>
+        <w:rPr>
+          <w:sz w:val="24"/>
+          <w:lang w:val="ru-RU"/>
+        </w:rPr>
+      </w:pPr>
     </w:p>
     <w:p>
       <w:pPr>
@@ -7306,40 +8458,240 @@
         <w:t>Model-view-controller</w:t>
       </w:r>
       <w:r>
-        <w:t xml:space="preserve"> «модель-представление-контроллер) — схема использования нескольких </w:t>
+        <w:t xml:space="preserve"> «</w:t>
+      </w:r>
+      <w:proofErr w:type="spellStart"/>
+      <w:r>
+        <w:t>модель-представление-контроллер</w:t>
+      </w:r>
+      <w:proofErr w:type="spellEnd"/>
+      <w:r>
+        <w:t xml:space="preserve">) — схема </w:t>
+      </w:r>
+      <w:proofErr w:type="spellStart"/>
+      <w:r>
+        <w:t>использования</w:t>
+      </w:r>
+      <w:proofErr w:type="spellEnd"/>
+      <w:r>
+        <w:t xml:space="preserve"> </w:t>
+      </w:r>
+      <w:proofErr w:type="spellStart"/>
+      <w:r>
+        <w:t>нескольких</w:t>
+      </w:r>
+      <w:proofErr w:type="spellEnd"/>
+      <w:r>
+        <w:t xml:space="preserve"> </w:t>
       </w:r>
       <w:hyperlink r:id="rId7" w:tooltip="Шаблон проектирования" w:history="1">
+        <w:proofErr w:type="spellStart"/>
         <w:r>
           <w:rPr>
             <w:rStyle w:val="a7"/>
+            <w:color w:val="auto"/>
+            <w:u w:val="none"/>
           </w:rPr>
-          <w:t>шаблонов проектирования</w:t>
+          <w:t>шаблонов</w:t>
         </w:r>
+        <w:proofErr w:type="spellEnd"/>
+        <w:r>
+          <w:rPr>
+            <w:rStyle w:val="a7"/>
+            <w:color w:val="auto"/>
+            <w:u w:val="none"/>
+          </w:rPr>
+          <w:t xml:space="preserve"> </w:t>
+        </w:r>
+        <w:proofErr w:type="spellStart"/>
+        <w:r>
+          <w:rPr>
+            <w:rStyle w:val="a7"/>
+            <w:color w:val="auto"/>
+            <w:u w:val="none"/>
+          </w:rPr>
+          <w:t>проектирования</w:t>
+        </w:r>
+        <w:proofErr w:type="spellEnd"/>
       </w:hyperlink>
       <w:r>
-        <w:t xml:space="preserve">, с помощью которых </w:t>
+        <w:t xml:space="preserve">, с </w:t>
+      </w:r>
+      <w:proofErr w:type="spellStart"/>
+      <w:r>
+        <w:t>помощью</w:t>
+      </w:r>
+      <w:proofErr w:type="spellEnd"/>
+      <w:r>
+        <w:t xml:space="preserve"> </w:t>
+      </w:r>
+      <w:proofErr w:type="spellStart"/>
+      <w:r>
+        <w:t>которых</w:t>
+      </w:r>
+      <w:proofErr w:type="spellEnd"/>
+      <w:r>
+        <w:t xml:space="preserve"> </w:t>
       </w:r>
       <w:hyperlink r:id="rId8" w:tooltip="Модель данных" w:history="1">
         <w:r>
           <w:rPr>
             <w:rStyle w:val="a7"/>
+            <w:color w:val="auto"/>
+            <w:u w:val="none"/>
           </w:rPr>
-          <w:t>модель данных</w:t>
+          <w:t xml:space="preserve">модель </w:t>
         </w:r>
-      </w:hyperlink>
-      <w:r>
-        <w:t xml:space="preserve"> приложения, </w:t>
-      </w:r>
-      <w:hyperlink r:id="rId9" w:tooltip="Пользовательский интерфейс" w:history="1">
+        <w:proofErr w:type="spellStart"/>
         <w:r>
           <w:rPr>
             <w:rStyle w:val="a7"/>
+            <w:color w:val="auto"/>
+            <w:u w:val="none"/>
           </w:rPr>
-          <w:t>пользовательский интерфейс</w:t>
+          <w:t>данных</w:t>
         </w:r>
+        <w:proofErr w:type="spellEnd"/>
       </w:hyperlink>
       <w:r>
-        <w:t xml:space="preserve"> и взаимодействие с пользователем разделены на три отдельных компонента таким образом, чтобы модификация одного из компонентов оказывала минимальное воздействие на остальные. </w:t>
+        <w:t xml:space="preserve"> </w:t>
+      </w:r>
+      <w:proofErr w:type="spellStart"/>
+      <w:r>
+        <w:t>приложения</w:t>
+      </w:r>
+      <w:proofErr w:type="spellEnd"/>
+      <w:r>
+        <w:t xml:space="preserve">, </w:t>
+      </w:r>
+      <w:hyperlink r:id="rId9" w:tooltip="Пользовательский интерфейс" w:history="1">
+        <w:proofErr w:type="spellStart"/>
+        <w:r>
+          <w:rPr>
+            <w:rStyle w:val="a7"/>
+            <w:color w:val="auto"/>
+            <w:u w:val="none"/>
+          </w:rPr>
+          <w:t>пользовательский</w:t>
+        </w:r>
+        <w:proofErr w:type="spellEnd"/>
+        <w:r>
+          <w:rPr>
+            <w:rStyle w:val="a7"/>
+            <w:color w:val="auto"/>
+            <w:u w:val="none"/>
+          </w:rPr>
+          <w:t xml:space="preserve"> </w:t>
+        </w:r>
+        <w:proofErr w:type="spellStart"/>
+        <w:r>
+          <w:rPr>
+            <w:rStyle w:val="a7"/>
+            <w:color w:val="auto"/>
+            <w:u w:val="none"/>
+          </w:rPr>
+          <w:t>интерфейс</w:t>
+        </w:r>
+        <w:proofErr w:type="spellEnd"/>
+      </w:hyperlink>
+      <w:r>
+        <w:t xml:space="preserve"> и </w:t>
+      </w:r>
+      <w:proofErr w:type="spellStart"/>
+      <w:r>
+        <w:t>взаимодействие</w:t>
+      </w:r>
+      <w:proofErr w:type="spellEnd"/>
+      <w:r>
+        <w:t xml:space="preserve"> с </w:t>
+      </w:r>
+      <w:proofErr w:type="spellStart"/>
+      <w:r>
+        <w:t>пользователем</w:t>
+      </w:r>
+      <w:proofErr w:type="spellEnd"/>
+      <w:r>
+        <w:t xml:space="preserve"> </w:t>
+      </w:r>
+      <w:proofErr w:type="spellStart"/>
+      <w:r>
+        <w:t>разделены</w:t>
+      </w:r>
+      <w:proofErr w:type="spellEnd"/>
+      <w:r>
+        <w:t xml:space="preserve"> на три </w:t>
+      </w:r>
+      <w:proofErr w:type="spellStart"/>
+      <w:r>
+        <w:t>отдельных</w:t>
+      </w:r>
+      <w:proofErr w:type="spellEnd"/>
+      <w:r>
+        <w:t xml:space="preserve"> компонента таким образом, </w:t>
+      </w:r>
+      <w:proofErr w:type="spellStart"/>
+      <w:r>
+        <w:t>чтобы</w:t>
+      </w:r>
+      <w:proofErr w:type="spellEnd"/>
+      <w:r>
+        <w:t xml:space="preserve"> </w:t>
+      </w:r>
+      <w:proofErr w:type="spellStart"/>
+      <w:r>
+        <w:t>модификация</w:t>
+      </w:r>
+      <w:proofErr w:type="spellEnd"/>
+      <w:r>
+        <w:t xml:space="preserve"> одного </w:t>
+      </w:r>
+      <w:proofErr w:type="spellStart"/>
+      <w:r>
+        <w:t>из</w:t>
+      </w:r>
+      <w:proofErr w:type="spellEnd"/>
+      <w:r>
+        <w:t xml:space="preserve"> </w:t>
+      </w:r>
+      <w:proofErr w:type="spellStart"/>
+      <w:r>
+        <w:t>компонентов</w:t>
+      </w:r>
+      <w:proofErr w:type="spellEnd"/>
+      <w:r>
+        <w:t xml:space="preserve"> </w:t>
+      </w:r>
+      <w:proofErr w:type="spellStart"/>
+      <w:r>
+        <w:t>оказывала</w:t>
+      </w:r>
+      <w:proofErr w:type="spellEnd"/>
+      <w:r>
+        <w:t xml:space="preserve"> </w:t>
+      </w:r>
+      <w:proofErr w:type="spellStart"/>
+      <w:r>
+        <w:t>минимальное</w:t>
+      </w:r>
+      <w:proofErr w:type="spellEnd"/>
+      <w:r>
+        <w:t xml:space="preserve"> </w:t>
+      </w:r>
+      <w:proofErr w:type="spellStart"/>
+      <w:r>
+        <w:t>воздействие</w:t>
+      </w:r>
+      <w:proofErr w:type="spellEnd"/>
+      <w:r>
+        <w:t xml:space="preserve"> на </w:t>
+      </w:r>
+      <w:proofErr w:type="spellStart"/>
+      <w:r>
+        <w:t>остальные</w:t>
+      </w:r>
+      <w:proofErr w:type="spellEnd"/>
+      <w:r>
+        <w:t xml:space="preserve">. </w:t>
       </w:r>
       <w:r>
         <w:rPr>
@@ -7351,6 +8703,8 @@
         <w:r>
           <w:rPr>
             <w:rStyle w:val="a7"/>
+            <w:color w:val="auto"/>
+            <w:u w:val="none"/>
             <w:lang w:val="ru-RU"/>
           </w:rPr>
           <w:t>архитектурного каркаса</w:t>
@@ -7380,7 +8734,6 @@
       </w:pPr>
       <w:r>
         <w:rPr>
-          <w:i/>
           <w:iCs/>
           <w:lang w:val="ru-RU"/>
         </w:rPr>
@@ -7395,8 +8748,6 @@
       <w:hyperlink r:id="rId11" w:tooltip="Английский язык" w:history="1">
         <w:r>
           <w:rPr>
-            <w:color w:val="0000FF"/>
-            <w:u w:val="single"/>
             <w:lang w:val="ru-RU"/>
           </w:rPr>
           <w:t>англ.</w:t>
@@ -7407,7 +8758,6 @@
       </w:r>
       <w:r>
         <w:rPr>
-          <w:i/>
           <w:iCs/>
           <w:lang w:val="en"/>
         </w:rPr>
@@ -7417,10 +8767,37 @@
         <w:rPr>
           <w:lang w:val="ru-RU"/>
         </w:rPr>
-        <w:t xml:space="preserve">). Модель предоставляет знания: данные и методы работы с этими данными, реагирует на запросы, изменяя своё состояние. Не содержит информации, как эти знания можно визуализировать. Реализована на основе </w:t>
-      </w:r>
-      <w:r>
-        <w:t>EntityFramework CodeFirst.</w:t>
+        <w:t xml:space="preserve">). Модель предоставляет знания: данные и методы работы с этими данными, реагирует на запросы, изменяя своё состояние. Не содержит информации, как эти знания можно визуализировать. </w:t>
+      </w:r>
+      <w:proofErr w:type="gramStart"/>
+      <w:r>
+        <w:rPr>
+          <w:lang w:val="ru-RU"/>
+        </w:rPr>
+        <w:t>Реализована</w:t>
+      </w:r>
+      <w:proofErr w:type="gramEnd"/>
+      <w:r>
+        <w:rPr>
+          <w:lang w:val="ru-RU"/>
+        </w:rPr>
+        <w:t xml:space="preserve"> на основе </w:t>
+      </w:r>
+      <w:proofErr w:type="spellStart"/>
+      <w:r>
+        <w:t>EntityFramework</w:t>
+      </w:r>
+      <w:proofErr w:type="spellEnd"/>
+      <w:r>
+        <w:t xml:space="preserve"> </w:t>
+      </w:r>
+      <w:proofErr w:type="spellStart"/>
+      <w:r>
+        <w:t>CodeFirst</w:t>
+      </w:r>
+      <w:proofErr w:type="spellEnd"/>
+      <w:r>
+        <w:t>.</w:t>
       </w:r>
     </w:p>
     <w:p>
@@ -7434,7 +8811,6 @@
       </w:pPr>
       <w:r>
         <w:rPr>
-          <w:i/>
           <w:iCs/>
           <w:lang w:val="ru-RU"/>
         </w:rPr>
@@ -7448,7 +8824,6 @@
       </w:r>
       <w:r>
         <w:rPr>
-          <w:i/>
           <w:iCs/>
           <w:lang w:val="ru-RU"/>
         </w:rPr>
@@ -7463,8 +8838,6 @@
       <w:hyperlink r:id="rId12" w:tooltip="Английский язык" w:history="1">
         <w:r>
           <w:rPr>
-            <w:color w:val="0000FF"/>
-            <w:u w:val="single"/>
             <w:lang w:val="ru-RU"/>
           </w:rPr>
           <w:t>англ.</w:t>
@@ -7475,7 +8848,6 @@
       </w:r>
       <w:r>
         <w:rPr>
-          <w:i/>
           <w:iCs/>
           <w:lang w:val="en"/>
         </w:rPr>
@@ -7485,7 +8857,14 @@
         <w:rPr>
           <w:lang w:val="ru-RU"/>
         </w:rPr>
-        <w:t>). Отвечает за отображение информации (визуализацию</w:t>
+        <w:t xml:space="preserve">). </w:t>
+      </w:r>
+      <w:proofErr w:type="gramStart"/>
+      <w:r>
+        <w:rPr>
+          <w:lang w:val="ru-RU"/>
+        </w:rPr>
+        <w:t>Отвечает за отображение информации (визуализацию</w:t>
       </w:r>
       <w:r>
         <w:t xml:space="preserve"> HTML </w:t>
@@ -7496,6 +8875,7 @@
         </w:rPr>
         <w:t>контента.</w:t>
       </w:r>
+      <w:proofErr w:type="gramEnd"/>
     </w:p>
     <w:p>
       <w:pPr>
@@ -7503,14 +8883,13 @@
           <w:tab w:val="left" w:pos="0"/>
         </w:tabs>
         <w:spacing w:after="0"/>
-        <w:jc w:val="left"/>
-        <w:rPr>
-          <w:lang w:val="ru-RU"/>
-        </w:rPr>
-      </w:pPr>
-      <w:r>
-        <w:rPr>
-          <w:i/>
+        <w:rPr>
+          <w:sz w:val="24"/>
+          <w:lang w:val="ru-RU"/>
+        </w:rPr>
+      </w:pPr>
+      <w:r>
+        <w:rPr>
           <w:iCs/>
           <w:sz w:val="24"/>
           <w:lang w:val="ru-RU"/>
@@ -7528,9 +8907,7 @@
       <w:hyperlink r:id="rId13" w:tooltip="Английский язык" w:history="1">
         <w:r>
           <w:rPr>
-            <w:color w:val="0000FF"/>
             <w:sz w:val="24"/>
-            <w:u w:val="single"/>
             <w:lang w:val="ru-RU"/>
           </w:rPr>
           <w:t>англ.</w:t>
@@ -7545,7 +8922,6 @@
       </w:r>
       <w:r>
         <w:rPr>
-          <w:i/>
           <w:iCs/>
           <w:sz w:val="24"/>
           <w:lang w:val="en"/>
@@ -7561,6 +8937,7 @@
       </w:r>
       <w:r>
         <w:rPr>
+          <w:sz w:val="24"/>
           <w:lang w:val="ru-RU"/>
         </w:rPr>
         <w:t xml:space="preserve"> </w:t>
@@ -7572,11 +8949,33 @@
           <w:tab w:val="left" w:pos="0"/>
         </w:tabs>
         <w:spacing w:after="0"/>
-        <w:jc w:val="left"/>
-        <w:rPr>
-          <w:lang w:val="ru-RU"/>
-        </w:rPr>
-      </w:pPr>
+        <w:rPr>
+          <w:sz w:val="24"/>
+          <w:lang w:val="ru-RU"/>
+        </w:rPr>
+      </w:pPr>
+    </w:p>
+    <w:p>
+      <w:pPr>
+        <w:pStyle w:val="2"/>
+        <w:rPr>
+          <w:lang w:val="ru-RU"/>
+        </w:rPr>
+      </w:pPr>
+      <w:bookmarkStart w:id="21" w:name="_Toc403352155"/>
+      <w:r>
+        <w:rPr>
+          <w:lang w:val="ru-RU"/>
+        </w:rPr>
+        <w:t xml:space="preserve">2.2 </w:t>
+      </w:r>
+      <w:r>
+        <w:rPr>
+          <w:lang w:val="ru-RU"/>
+        </w:rPr>
+        <w:t>Модель</w:t>
+      </w:r>
+      <w:bookmarkEnd w:id="21"/>
     </w:p>
     <w:p>
       <w:pPr>
@@ -7584,23 +8983,11 @@
           <w:tab w:val="left" w:pos="0"/>
         </w:tabs>
         <w:spacing w:after="0"/>
-        <w:jc w:val="left"/>
-        <w:rPr>
-          <w:lang w:val="ru-RU"/>
-        </w:rPr>
-      </w:pPr>
-      <w:r>
-        <w:rPr>
-          <w:lang w:val="ru-RU"/>
-        </w:rPr>
-        <w:t xml:space="preserve">2.2 </w:t>
-      </w:r>
-      <w:r>
-        <w:rPr>
-          <w:lang w:val="ru-RU"/>
-        </w:rPr>
-        <w:t>Модель</w:t>
-      </w:r>
+        <w:rPr>
+          <w:sz w:val="24"/>
+          <w:lang w:val="ru-RU"/>
+        </w:rPr>
+      </w:pPr>
     </w:p>
     <w:p>
       <w:pPr>
@@ -7608,11 +8995,98 @@
           <w:tab w:val="left" w:pos="0"/>
         </w:tabs>
         <w:spacing w:after="0"/>
-        <w:jc w:val="left"/>
-        <w:rPr>
-          <w:lang w:val="ru-RU"/>
-        </w:rPr>
-      </w:pPr>
+        <w:rPr>
+          <w:bCs/>
+          <w:sz w:val="24"/>
+          <w:lang w:val="ru-RU"/>
+        </w:rPr>
+      </w:pPr>
+      <w:r>
+        <w:rPr>
+          <w:sz w:val="24"/>
+          <w:lang w:val="ru-RU"/>
+        </w:rPr>
+        <w:tab/>
+      </w:r>
+      <w:r>
+        <w:rPr>
+          <w:sz w:val="24"/>
+          <w:lang w:val="ru-RU"/>
+        </w:rPr>
+        <w:t xml:space="preserve">Для сохранения </w:t>
+      </w:r>
+      <w:proofErr w:type="spellStart"/>
+      <w:r>
+        <w:rPr>
+          <w:sz w:val="24"/>
+          <w:lang w:val="ru-RU"/>
+        </w:rPr>
+        <w:t>обьектов</w:t>
+      </w:r>
+      <w:proofErr w:type="spellEnd"/>
+      <w:r>
+        <w:rPr>
+          <w:sz w:val="24"/>
+          <w:lang w:val="ru-RU"/>
+        </w:rPr>
+        <w:t xml:space="preserve"> в базу данных используется</w:t>
+      </w:r>
+      <w:r>
+        <w:rPr>
+          <w:bCs/>
+          <w:sz w:val="24"/>
+        </w:rPr>
+        <w:t xml:space="preserve"> </w:t>
+      </w:r>
+      <w:r>
+        <w:rPr>
+          <w:bCs/>
+          <w:sz w:val="24"/>
+        </w:rPr>
+        <w:t xml:space="preserve">ADO.NET </w:t>
+      </w:r>
+      <w:proofErr w:type="spellStart"/>
+      <w:r>
+        <w:rPr>
+          <w:bCs/>
+          <w:sz w:val="24"/>
+        </w:rPr>
+        <w:t>Entity</w:t>
+      </w:r>
+      <w:proofErr w:type="spellEnd"/>
+      <w:r>
+        <w:rPr>
+          <w:bCs/>
+          <w:sz w:val="24"/>
+        </w:rPr>
+        <w:t xml:space="preserve"> Framework</w:t>
+      </w:r>
+      <w:r>
+        <w:rPr>
+          <w:bCs/>
+          <w:sz w:val="24"/>
+          <w:lang w:val="ru-RU"/>
+        </w:rPr>
+        <w:t xml:space="preserve"> и основанная на ней технология </w:t>
+      </w:r>
+      <w:proofErr w:type="spellStart"/>
+      <w:r>
+        <w:rPr>
+          <w:bCs/>
+          <w:sz w:val="24"/>
+          <w:lang w:val="en-US"/>
+        </w:rPr>
+        <w:t>CodeFirst</w:t>
+      </w:r>
+      <w:proofErr w:type="spellEnd"/>
+      <w:r>
+        <w:rPr>
+          <w:bCs/>
+          <w:sz w:val="24"/>
+          <w:lang w:val="ru-RU"/>
+        </w:rPr>
+        <w:t>.</w:t>
+      </w:r>
     </w:p>
     <w:p>
       <w:pPr>
@@ -7620,133 +9094,369 @@
           <w:tab w:val="left" w:pos="0"/>
         </w:tabs>
         <w:spacing w:after="0"/>
-        <w:jc w:val="left"/>
+        <w:rPr>
+          <w:sz w:val="24"/>
+          <w:lang w:val="ru-RU"/>
+        </w:rPr>
+      </w:pPr>
+      <w:r>
+        <w:rPr>
+          <w:sz w:val="24"/>
+          <w:lang w:val="ru-RU"/>
+        </w:rPr>
+        <w:t xml:space="preserve"> </w:t>
+      </w:r>
+      <w:r>
         <w:rPr>
           <w:bCs/>
-          <w:lang w:val="ru-RU"/>
-        </w:rPr>
-      </w:pPr>
-      <w:r>
-        <w:rPr>
-          <w:lang w:val="ru-RU"/>
-        </w:rPr>
-        <w:t>Для сохранения обьектов в базу данных используется</w:t>
-      </w:r>
+          <w:sz w:val="24"/>
+        </w:rPr>
+        <w:t xml:space="preserve">ADO.NET </w:t>
+      </w:r>
+      <w:proofErr w:type="spellStart"/>
       <w:r>
         <w:rPr>
           <w:bCs/>
-        </w:rPr>
-        <w:t xml:space="preserve"> </w:t>
-      </w:r>
+          <w:sz w:val="24"/>
+        </w:rPr>
+        <w:t>Entity</w:t>
+      </w:r>
+      <w:proofErr w:type="spellEnd"/>
       <w:r>
         <w:rPr>
           <w:bCs/>
-        </w:rPr>
-        <w:t>ADO.NET Entity Framework</w:t>
-      </w:r>
-      <w:r>
-        <w:rPr>
-          <w:bCs/>
-          <w:lang w:val="ru-RU"/>
-        </w:rPr>
-        <w:t xml:space="preserve"> и основанная на ней технология </w:t>
-      </w:r>
-      <w:r>
-        <w:rPr>
-          <w:bCs/>
-          <w:lang w:val="en-US"/>
-        </w:rPr>
-        <w:t>CodeFirst</w:t>
-      </w:r>
-      <w:r>
-        <w:rPr>
-          <w:bCs/>
-          <w:lang w:val="ru-RU"/>
-        </w:rPr>
-        <w:t>.</w:t>
-      </w:r>
-    </w:p>
-    <w:p>
-      <w:pPr>
-        <w:tabs>
-          <w:tab w:val="left" w:pos="0"/>
-        </w:tabs>
-        <w:spacing w:after="0"/>
-        <w:jc w:val="left"/>
-        <w:rPr>
-          <w:lang w:val="ru-RU"/>
-        </w:rPr>
-      </w:pPr>
-      <w:r>
-        <w:rPr>
-          <w:lang w:val="ru-RU"/>
-        </w:rPr>
-        <w:t xml:space="preserve"> </w:t>
-      </w:r>
-      <w:r>
-        <w:rPr>
-          <w:bCs/>
-        </w:rPr>
-        <w:t>ADO.NET Entity Framework</w:t>
-      </w:r>
-      <w:r>
-        <w:t xml:space="preserve"> (EF) — объектно-ориентированная технология доступа к данным, является </w:t>
+          <w:sz w:val="24"/>
+        </w:rPr>
+        <w:t xml:space="preserve"> Framework</w:t>
+      </w:r>
+      <w:r>
+        <w:rPr>
+          <w:sz w:val="24"/>
+        </w:rPr>
+        <w:t xml:space="preserve"> (EF) — </w:t>
+      </w:r>
+      <w:proofErr w:type="spellStart"/>
+      <w:r>
+        <w:rPr>
+          <w:sz w:val="24"/>
+        </w:rPr>
+        <w:t>объектно-ориентированная</w:t>
+      </w:r>
+      <w:proofErr w:type="spellEnd"/>
+      <w:r>
+        <w:rPr>
+          <w:sz w:val="24"/>
+        </w:rPr>
+        <w:t xml:space="preserve"> </w:t>
+      </w:r>
+      <w:proofErr w:type="spellStart"/>
+      <w:r>
+        <w:rPr>
+          <w:sz w:val="24"/>
+        </w:rPr>
+        <w:t>технология</w:t>
+      </w:r>
+      <w:proofErr w:type="spellEnd"/>
+      <w:r>
+        <w:rPr>
+          <w:sz w:val="24"/>
+        </w:rPr>
+        <w:t xml:space="preserve"> </w:t>
+      </w:r>
+      <w:proofErr w:type="spellStart"/>
+      <w:r>
+        <w:rPr>
+          <w:sz w:val="24"/>
+        </w:rPr>
+        <w:t>доступа</w:t>
+      </w:r>
+      <w:proofErr w:type="spellEnd"/>
+      <w:r>
+        <w:rPr>
+          <w:sz w:val="24"/>
+        </w:rPr>
+        <w:t xml:space="preserve"> к </w:t>
+      </w:r>
+      <w:proofErr w:type="spellStart"/>
+      <w:r>
+        <w:rPr>
+          <w:sz w:val="24"/>
+        </w:rPr>
+        <w:t>данным</w:t>
+      </w:r>
+      <w:proofErr w:type="spellEnd"/>
+      <w:r>
+        <w:rPr>
+          <w:sz w:val="24"/>
+        </w:rPr>
+        <w:t xml:space="preserve">, </w:t>
+      </w:r>
+      <w:proofErr w:type="spellStart"/>
+      <w:r>
+        <w:rPr>
+          <w:sz w:val="24"/>
+        </w:rPr>
+        <w:t>является</w:t>
+      </w:r>
+      <w:proofErr w:type="spellEnd"/>
+      <w:r>
+        <w:rPr>
+          <w:sz w:val="24"/>
+        </w:rPr>
+        <w:t xml:space="preserve"> </w:t>
       </w:r>
       <w:hyperlink r:id="rId14" w:tooltip="ORM" w:history="1">
         <w:r>
           <w:rPr>
             <w:rStyle w:val="a7"/>
+            <w:color w:val="auto"/>
+            <w:sz w:val="24"/>
+            <w:u w:val="none"/>
           </w:rPr>
-          <w:t>object-relational mapping</w:t>
+          <w:t xml:space="preserve">object-relational </w:t>
         </w:r>
+        <w:proofErr w:type="spellStart"/>
+        <w:r>
+          <w:rPr>
+            <w:rStyle w:val="a7"/>
+            <w:color w:val="auto"/>
+            <w:sz w:val="24"/>
+            <w:u w:val="none"/>
+          </w:rPr>
+          <w:t>mapping</w:t>
+        </w:r>
+        <w:proofErr w:type="spellEnd"/>
       </w:hyperlink>
       <w:r>
-        <w:t xml:space="preserve"> (ORM) решением для </w:t>
+        <w:rPr>
+          <w:sz w:val="24"/>
+        </w:rPr>
+        <w:t xml:space="preserve"> (ORM) </w:t>
+      </w:r>
+      <w:proofErr w:type="spellStart"/>
+      <w:r>
+        <w:rPr>
+          <w:sz w:val="24"/>
+        </w:rPr>
+        <w:t>решением</w:t>
+      </w:r>
+      <w:proofErr w:type="spellEnd"/>
+      <w:r>
+        <w:rPr>
+          <w:sz w:val="24"/>
+        </w:rPr>
+        <w:t xml:space="preserve"> для </w:t>
       </w:r>
       <w:hyperlink r:id="rId15" w:tooltip=".NET Framework" w:history="1">
         <w:r>
           <w:rPr>
             <w:rStyle w:val="a7"/>
+            <w:color w:val="auto"/>
+            <w:sz w:val="24"/>
+            <w:u w:val="none"/>
           </w:rPr>
           <w:t>.NET Framework</w:t>
         </w:r>
       </w:hyperlink>
       <w:r>
+        <w:rPr>
+          <w:sz w:val="24"/>
+        </w:rPr>
         <w:t xml:space="preserve"> от </w:t>
       </w:r>
       <w:hyperlink r:id="rId16" w:tooltip="Microsoft" w:history="1">
         <w:r>
           <w:rPr>
             <w:rStyle w:val="a7"/>
+            <w:color w:val="auto"/>
+            <w:sz w:val="24"/>
+            <w:u w:val="none"/>
           </w:rPr>
           <w:t>Microsoft</w:t>
         </w:r>
       </w:hyperlink>
       <w:r>
-        <w:t>. Предоставляет возможность взаимодействия с</w:t>
-      </w:r>
-      <w:r>
-        <w:t xml:space="preserve"> </w:t>
-      </w:r>
-      <w:r>
-        <w:lastRenderedPageBreak/>
-        <w:t xml:space="preserve">объектами как посредством </w:t>
+        <w:rPr>
+          <w:sz w:val="24"/>
+        </w:rPr>
+        <w:t xml:space="preserve">. </w:t>
+      </w:r>
+      <w:proofErr w:type="spellStart"/>
+      <w:r>
+        <w:rPr>
+          <w:sz w:val="24"/>
+        </w:rPr>
+        <w:t>Предоставляет</w:t>
+      </w:r>
+      <w:proofErr w:type="spellEnd"/>
+      <w:r>
+        <w:rPr>
+          <w:sz w:val="24"/>
+        </w:rPr>
+        <w:t xml:space="preserve"> </w:t>
+      </w:r>
+      <w:proofErr w:type="spellStart"/>
+      <w:r>
+        <w:rPr>
+          <w:sz w:val="24"/>
+        </w:rPr>
+        <w:t>возможность</w:t>
+      </w:r>
+      <w:proofErr w:type="spellEnd"/>
+      <w:r>
+        <w:rPr>
+          <w:sz w:val="24"/>
+        </w:rPr>
+        <w:t xml:space="preserve"> </w:t>
+      </w:r>
+      <w:proofErr w:type="spellStart"/>
+      <w:r>
+        <w:rPr>
+          <w:sz w:val="24"/>
+        </w:rPr>
+        <w:t>взаимодействия</w:t>
+      </w:r>
+      <w:proofErr w:type="spellEnd"/>
+      <w:r>
+        <w:rPr>
+          <w:sz w:val="24"/>
+        </w:rPr>
+        <w:t xml:space="preserve"> с </w:t>
+      </w:r>
+      <w:proofErr w:type="spellStart"/>
+      <w:r>
+        <w:rPr>
+          <w:sz w:val="24"/>
+        </w:rPr>
+        <w:t>объектами</w:t>
+      </w:r>
+      <w:proofErr w:type="spellEnd"/>
+      <w:r>
+        <w:rPr>
+          <w:sz w:val="24"/>
+        </w:rPr>
+        <w:t xml:space="preserve"> </w:t>
+      </w:r>
+      <w:proofErr w:type="spellStart"/>
+      <w:r>
+        <w:rPr>
+          <w:sz w:val="24"/>
+        </w:rPr>
+        <w:t>как</w:t>
+      </w:r>
+      <w:proofErr w:type="spellEnd"/>
+      <w:r>
+        <w:rPr>
+          <w:sz w:val="24"/>
+        </w:rPr>
+        <w:t xml:space="preserve"> </w:t>
+      </w:r>
+      <w:proofErr w:type="spellStart"/>
+      <w:r>
+        <w:rPr>
+          <w:sz w:val="24"/>
+        </w:rPr>
+        <w:t>посредством</w:t>
+      </w:r>
+      <w:proofErr w:type="spellEnd"/>
+      <w:r>
+        <w:rPr>
+          <w:sz w:val="24"/>
+        </w:rPr>
+        <w:t xml:space="preserve"> </w:t>
       </w:r>
       <w:hyperlink r:id="rId17" w:tooltip="LINQ" w:history="1">
         <w:r>
           <w:rPr>
             <w:rStyle w:val="a7"/>
+            <w:color w:val="auto"/>
+            <w:sz w:val="24"/>
+            <w:u w:val="none"/>
           </w:rPr>
           <w:t>LINQ</w:t>
         </w:r>
       </w:hyperlink>
       <w:r>
-        <w:t xml:space="preserve"> в виде LINQ to Entities, так и с использованием Entity SQL.</w:t>
+        <w:rPr>
+          <w:sz w:val="24"/>
+        </w:rPr>
+        <w:t xml:space="preserve"> в </w:t>
+      </w:r>
+      <w:proofErr w:type="spellStart"/>
+      <w:r>
+        <w:rPr>
+          <w:sz w:val="24"/>
+        </w:rPr>
+        <w:t>виде</w:t>
+      </w:r>
+      <w:proofErr w:type="spellEnd"/>
+      <w:r>
+        <w:rPr>
+          <w:sz w:val="24"/>
+        </w:rPr>
+        <w:t xml:space="preserve"> LINQ </w:t>
+      </w:r>
+      <w:proofErr w:type="spellStart"/>
+      <w:r>
+        <w:rPr>
+          <w:sz w:val="24"/>
+        </w:rPr>
+        <w:t>to</w:t>
+      </w:r>
+      <w:proofErr w:type="spellEnd"/>
+      <w:r>
+        <w:rPr>
+          <w:sz w:val="24"/>
+        </w:rPr>
+        <w:t xml:space="preserve"> </w:t>
+      </w:r>
+      <w:proofErr w:type="spellStart"/>
+      <w:r>
+        <w:rPr>
+          <w:sz w:val="24"/>
+        </w:rPr>
+        <w:t>Entities</w:t>
+      </w:r>
+      <w:proofErr w:type="spellEnd"/>
+      <w:r>
+        <w:rPr>
+          <w:sz w:val="24"/>
+        </w:rPr>
+        <w:t xml:space="preserve">, так и с </w:t>
+      </w:r>
+      <w:proofErr w:type="spellStart"/>
+      <w:r>
+        <w:rPr>
+          <w:sz w:val="24"/>
+        </w:rPr>
+        <w:t>использованием</w:t>
+      </w:r>
+      <w:proofErr w:type="spellEnd"/>
+      <w:r>
+        <w:rPr>
+          <w:sz w:val="24"/>
+        </w:rPr>
+        <w:t xml:space="preserve"> </w:t>
+      </w:r>
+      <w:proofErr w:type="spellStart"/>
+      <w:r>
+        <w:rPr>
+          <w:sz w:val="24"/>
+        </w:rPr>
+        <w:t>Entity</w:t>
+      </w:r>
+      <w:proofErr w:type="spellEnd"/>
+      <w:r>
+        <w:rPr>
+          <w:sz w:val="24"/>
+        </w:rPr>
+        <w:t xml:space="preserve"> SQL.</w:t>
       </w:r>
     </w:p>
     <w:p>
       <w:pPr>
         <w:pStyle w:val="a8"/>
+        <w:spacing w:before="0" w:beforeAutospacing="0" w:after="0" w:afterAutospacing="0" w:line="360" w:lineRule="auto"/>
         <w:rPr>
           <w:lang w:val="ru-RU"/>
         </w:rPr>
@@ -7808,16 +9518,43 @@
           <w:rStyle w:val="sentence"/>
           <w:lang w:val="ru-RU"/>
         </w:rPr>
-        <w:t xml:space="preserve">, обеспечивающих разработку приложений, связанных с обработкой данных. Архитекторам и разработчикам приложений, ориентированных на обработку данных, приходится учитывать необходимость достижения двух совершенно различных целей. Они должны моделировать сущности, связи и логику решаемых бизнес-задач, а также работать с ядрами СУБД, используемыми для сохранения и получения данных. Данные могут распределяться по нескольким системам хранения данных, в каждой из которых применяются свои протоколы, но даже в приложениях, работающих с одной системой хранения данных, необходимо поддерживать баланс между требованиями системы хранения данных и требованиями написания эффективного и удобного для обслуживания кода приложения. </w:t>
+        <w:t xml:space="preserve">, обеспечивающих разработку приложений, связанных с обработкой данных. Архитекторам и </w:t>
+      </w:r>
+      <w:r>
+        <w:rPr>
+          <w:rStyle w:val="sentence"/>
+          <w:lang w:val="ru-RU"/>
+        </w:rPr>
+        <w:lastRenderedPageBreak/>
+        <w:t xml:space="preserve">разработчикам приложений, ориентированных на обработку данных, приходится учитывать необходимость достижения двух совершенно различных целей. Они должны моделировать сущности, связи и логику решаемых </w:t>
+      </w:r>
+      <w:proofErr w:type="gramStart"/>
+      <w:r>
+        <w:rPr>
+          <w:rStyle w:val="sentence"/>
+          <w:lang w:val="ru-RU"/>
+        </w:rPr>
+        <w:t>бизнес-задач</w:t>
+      </w:r>
+      <w:proofErr w:type="gramEnd"/>
+      <w:r>
+        <w:rPr>
+          <w:rStyle w:val="sentence"/>
+          <w:lang w:val="ru-RU"/>
+        </w:rPr>
+        <w:t xml:space="preserve">, а также работать с ядрами СУБД, используемыми для сохранения и получения данных. Данные могут распределяться по нескольким системам хранения данных, в каждой из которых применяются свои протоколы, но даже в приложениях, работающих с одной системой хранения данных, необходимо поддерживать баланс между требованиями системы хранения данных и требованиями написания эффективного и удобного для обслуживания кода приложения. </w:t>
       </w:r>
     </w:p>
     <w:p>
       <w:pPr>
         <w:pStyle w:val="a8"/>
-        <w:rPr>
-          <w:lang w:val="ru-RU"/>
-        </w:rPr>
-      </w:pPr>
+        <w:spacing w:before="0" w:beforeAutospacing="0" w:after="0" w:afterAutospacing="0" w:line="360" w:lineRule="auto"/>
+        <w:ind w:firstLine="720"/>
+        <w:rPr>
+          <w:lang w:val="ru-RU"/>
+        </w:rPr>
+      </w:pPr>
+      <w:proofErr w:type="gramStart"/>
       <w:r>
         <w:rPr>
           <w:rStyle w:val="sentence"/>
@@ -7844,22 +9581,30 @@
         </w:rPr>
         <w:t xml:space="preserve"> позволяет работать с данными в форме специфических для домена объектов и свойств, таких как клиенты и их адреса, без необходимости обращаться к базовым таблицам и столбцам базы данных, где хранятся эти данные.</w:t>
       </w:r>
+      <w:proofErr w:type="gramEnd"/>
       <w:r>
         <w:rPr>
           <w:rStyle w:val="sentence"/>
         </w:rPr>
-        <w:t> Entity</w:t>
-      </w:r>
+        <w:t> </w:t>
+      </w:r>
+      <w:proofErr w:type="gramStart"/>
       <w:r>
         <w:rPr>
           <w:rStyle w:val="sentence"/>
-          <w:lang w:val="ru-RU"/>
-        </w:rPr>
-        <w:t xml:space="preserve"> </w:t>
+        </w:rPr>
+        <w:t>Entity</w:t>
       </w:r>
       <w:r>
         <w:rPr>
           <w:rStyle w:val="sentence"/>
+          <w:lang w:val="ru-RU"/>
+        </w:rPr>
+        <w:t xml:space="preserve"> </w:t>
+      </w:r>
+      <w:r>
+        <w:rPr>
+          <w:rStyle w:val="sentence"/>
         </w:rPr>
         <w:t>Framework</w:t>
       </w:r>
@@ -7868,11 +9613,19 @@
           <w:rStyle w:val="sentence"/>
           <w:lang w:val="ru-RU"/>
         </w:rPr>
-        <w:t xml:space="preserve"> дает разработчикам возможность работать с данными на более высоком уровне абстракции; создавать и сопровождать приложения, ориентированные на данные, используя меньше кода, чем в традиционных приложениях. Поскольку </w:t>
-      </w:r>
+        <w:t xml:space="preserve"> дает разработчикам возможность работать с данными на более высоком уровне абстракции; создавать и сопровождать приложения, ориентированные на данные, используя меньше кода, чем в традиционных приложениях.</w:t>
+      </w:r>
+      <w:proofErr w:type="gramEnd"/>
       <w:r>
         <w:rPr>
           <w:rStyle w:val="sentence"/>
+          <w:lang w:val="ru-RU"/>
+        </w:rPr>
+        <w:t xml:space="preserve"> Поскольку </w:t>
+      </w:r>
+      <w:r>
+        <w:rPr>
+          <w:rStyle w:val="sentence"/>
         </w:rPr>
         <w:t>Entity</w:t>
       </w:r>
@@ -7991,6 +9744,7 @@
     <w:p>
       <w:pPr>
         <w:pStyle w:val="a8"/>
+        <w:spacing w:before="0" w:beforeAutospacing="0" w:after="0" w:afterAutospacing="0" w:line="360" w:lineRule="auto"/>
         <w:rPr>
           <w:lang w:val="ru-RU"/>
         </w:rPr>
@@ -8006,6 +9760,8 @@
     <w:p>
       <w:pPr>
         <w:pStyle w:val="a8"/>
+        <w:spacing w:before="0" w:beforeAutospacing="0" w:after="0" w:afterAutospacing="0" w:line="360" w:lineRule="auto"/>
+        <w:ind w:firstLine="720"/>
         <w:rPr>
           <w:rStyle w:val="sentence"/>
         </w:rPr>
@@ -8043,6 +9799,7 @@
         </w:rPr>
         <w:t xml:space="preserve"> файлы модели и сопоставления служат для выполнения операций создания, чтения, обновления и удаления, выполняемых над сущностями и связями концептуальной модели, в эквивалентные операции в источнике данных. </w:t>
       </w:r>
+      <w:proofErr w:type="gramStart"/>
       <w:r>
         <w:rPr>
           <w:rStyle w:val="sentence"/>
@@ -8067,13 +9824,23 @@
           <w:rStyle w:val="sentence"/>
           <w:lang w:val="ru-RU"/>
         </w:rPr>
-        <w:t xml:space="preserve"> поддерживает даже сопоставление сущностей в концептуальной модели с хранимыми процедурами в источнике данных. </w:t>
+        <w:t xml:space="preserve"> поддерживает даже сопоставление сущностей в концептуальной модели с хранимыми процедурами в источнике данных.</w:t>
+      </w:r>
+      <w:proofErr w:type="gramEnd"/>
+      <w:r>
+        <w:rPr>
+          <w:rStyle w:val="sentence"/>
+          <w:lang w:val="ru-RU"/>
+        </w:rPr>
+        <w:t xml:space="preserve"> </w:t>
       </w:r>
     </w:p>
     <w:p>
       <w:pPr>
         <w:pStyle w:val="a8"/>
-      </w:pPr>
+        <w:spacing w:before="0" w:beforeAutospacing="0" w:after="0" w:afterAutospacing="0" w:line="360" w:lineRule="auto"/>
+      </w:pPr>
+      <w:proofErr w:type="gramStart"/>
       <w:r>
         <w:t>Code</w:t>
       </w:r>
@@ -8126,7 +9893,14 @@
         <w:rPr>
           <w:lang w:val="ru-RU"/>
         </w:rPr>
-        <w:t>. Базовая форма модели обнаруживается с помощью соглашений. Соглашения</w:t>
+        <w:t>.</w:t>
+      </w:r>
+      <w:proofErr w:type="gramEnd"/>
+      <w:r>
+        <w:rPr>
+          <w:lang w:val="ru-RU"/>
+        </w:rPr>
+        <w:t xml:space="preserve"> Базовая форма модели обнаруживается с помощью соглашений. Соглашения</w:t>
       </w:r>
       <w:r>
         <w:t> </w:t>
@@ -8159,6 +9933,8 @@
     <w:p>
       <w:pPr>
         <w:pStyle w:val="a8"/>
+        <w:spacing w:before="0" w:beforeAutospacing="0" w:after="0" w:afterAutospacing="0" w:line="360" w:lineRule="auto"/>
+        <w:ind w:firstLine="720"/>
         <w:rPr>
           <w:lang w:val="ru-RU"/>
         </w:rPr>
@@ -8205,42 +9981,59 @@
         </w:rPr>
         <w:t xml:space="preserve">, которые определяют концептуальную модель (домен). Кроме определения классов также необходимо сообщить классу </w:t>
       </w:r>
+      <w:proofErr w:type="spellStart"/>
       <w:r>
         <w:rPr>
           <w:rStyle w:val="ab"/>
+          <w:b w:val="0"/>
         </w:rPr>
         <w:t>DbContext</w:t>
       </w:r>
+      <w:proofErr w:type="spellEnd"/>
       <w:r>
         <w:rPr>
           <w:lang w:val="ru-RU"/>
         </w:rPr>
         <w:t xml:space="preserve">, какие типы следует включить в модель. Для этого определяется класс контекста, производный от </w:t>
       </w:r>
+      <w:proofErr w:type="spellStart"/>
       <w:r>
         <w:rPr>
           <w:rStyle w:val="ab"/>
+          <w:b w:val="0"/>
         </w:rPr>
         <w:t>DbContext</w:t>
       </w:r>
-      <w:r>
-        <w:rPr>
-          <w:lang w:val="ru-RU"/>
-        </w:rPr>
-        <w:t xml:space="preserve"> и предоставляющий свойства </w:t>
-      </w:r>
+      <w:proofErr w:type="spellEnd"/>
+      <w:r>
+        <w:rPr>
+          <w:lang w:val="ru-RU"/>
+        </w:rPr>
+        <w:t xml:space="preserve"> и </w:t>
+      </w:r>
+      <w:r>
+        <w:rPr>
+          <w:lang w:val="ru-RU"/>
+        </w:rPr>
+        <w:lastRenderedPageBreak/>
+        <w:t xml:space="preserve">предоставляющий свойства </w:t>
+      </w:r>
+      <w:proofErr w:type="spellStart"/>
       <w:r>
         <w:rPr>
           <w:rStyle w:val="ab"/>
+          <w:b w:val="0"/>
         </w:rPr>
         <w:t>DbSet</w:t>
       </w:r>
+      <w:proofErr w:type="spellEnd"/>
       <w:r>
         <w:rPr>
           <w:lang w:val="ru-RU"/>
         </w:rPr>
         <w:t xml:space="preserve"> для типов, которые должны быть частью модели. </w:t>
       </w:r>
+      <w:proofErr w:type="gramStart"/>
       <w:r>
         <w:t>Code</w:t>
       </w:r>
@@ -8259,10 +10052,12 @@
         </w:rPr>
         <w:t xml:space="preserve"> включит эти типы, а также запросит все ссылочные типы, даже если последние определены в другой сборке.</w:t>
       </w:r>
+      <w:proofErr w:type="gramEnd"/>
     </w:p>
     <w:p>
       <w:pPr>
         <w:pStyle w:val="a8"/>
+        <w:spacing w:before="0" w:beforeAutospacing="0" w:after="0" w:afterAutospacing="0" w:line="360" w:lineRule="auto"/>
         <w:rPr>
           <w:rStyle w:val="sentence"/>
           <w:lang w:val="ru-RU"/>
@@ -8272,15 +10067,17 @@
         <w:rPr>
           <w:lang w:val="ru-RU"/>
         </w:rPr>
-        <w:lastRenderedPageBreak/>
         <w:t xml:space="preserve">Если типы участвуют в иерархии наследования, достаточно задать </w:t>
       </w:r>
+      <w:proofErr w:type="spellStart"/>
       <w:r>
         <w:rPr>
           <w:rStyle w:val="ab"/>
+          <w:b w:val="0"/>
         </w:rPr>
         <w:t>DbSet</w:t>
       </w:r>
+      <w:proofErr w:type="spellEnd"/>
       <w:r>
         <w:rPr>
           <w:lang w:val="ru-RU"/>
@@ -8291,6 +10088,7 @@
     <w:p>
       <w:pPr>
         <w:pStyle w:val="a8"/>
+        <w:spacing w:before="0" w:beforeAutospacing="0" w:after="0" w:afterAutospacing="0" w:line="360" w:lineRule="auto"/>
         <w:rPr>
           <w:rStyle w:val="sentence"/>
           <w:lang w:val="ru-RU"/>
@@ -8299,9 +10097,65 @@
     </w:p>
     <w:p>
       <w:pPr>
+        <w:pStyle w:val="2"/>
+        <w:rPr>
+          <w:rStyle w:val="sentence"/>
+          <w:rFonts w:cs="Times New Roman"/>
+          <w:sz w:val="24"/>
+          <w:szCs w:val="24"/>
+          <w:lang w:val="ru-RU"/>
+        </w:rPr>
+      </w:pPr>
+      <w:bookmarkStart w:id="22" w:name="_Toc403352156"/>
+      <w:r>
+        <w:rPr>
+          <w:rStyle w:val="sentence"/>
+          <w:rFonts w:cs="Times New Roman"/>
+          <w:sz w:val="24"/>
+          <w:szCs w:val="24"/>
+          <w:lang w:val="ru-RU"/>
+        </w:rPr>
+        <w:t>2.</w:t>
+      </w:r>
+      <w:r>
+        <w:rPr>
+          <w:rStyle w:val="sentence"/>
+          <w:rFonts w:cs="Times New Roman"/>
+          <w:sz w:val="24"/>
+          <w:szCs w:val="24"/>
+          <w:lang w:val="ru-RU"/>
+        </w:rPr>
+        <w:t>3</w:t>
+      </w:r>
+      <w:r>
+        <w:rPr>
+          <w:rStyle w:val="sentence"/>
+          <w:rFonts w:cs="Times New Roman"/>
+          <w:sz w:val="24"/>
+          <w:szCs w:val="24"/>
+          <w:lang w:val="ru-RU"/>
+        </w:rPr>
+        <w:t xml:space="preserve"> Сведения о веб сервере</w:t>
+      </w:r>
+      <w:bookmarkEnd w:id="22"/>
+    </w:p>
+    <w:p>
+      <w:pPr>
         <w:pStyle w:val="a8"/>
+        <w:spacing w:before="0" w:beforeAutospacing="0" w:after="0" w:afterAutospacing="0" w:line="360" w:lineRule="auto"/>
         <w:rPr>
           <w:rStyle w:val="sentence"/>
+          <w:lang w:val="ru-RU"/>
+        </w:rPr>
+      </w:pPr>
+    </w:p>
+    <w:p>
+      <w:pPr>
+        <w:pStyle w:val="a8"/>
+        <w:spacing w:before="0" w:beforeAutospacing="0" w:after="0" w:afterAutospacing="0" w:line="360" w:lineRule="auto"/>
+        <w:ind w:firstLine="720"/>
+        <w:rPr>
+          <w:lang w:val="ru-RU"/>
         </w:rPr>
       </w:pPr>
       <w:r>
@@ -8309,25 +10163,284 @@
           <w:rStyle w:val="sentence"/>
           <w:lang w:val="ru-RU"/>
         </w:rPr>
-        <w:t>2.</w:t>
+        <w:t xml:space="preserve">Для написания веб серверной части используется </w:t>
       </w:r>
       <w:r>
         <w:rPr>
           <w:rStyle w:val="sentence"/>
         </w:rPr>
-        <w:t>3</w:t>
+        <w:t>ASP</w:t>
       </w:r>
       <w:r>
         <w:rPr>
           <w:rStyle w:val="sentence"/>
           <w:lang w:val="ru-RU"/>
         </w:rPr>
-        <w:t xml:space="preserve"> Сведения о веб сервере</w:t>
+        <w:t>.</w:t>
+      </w:r>
+      <w:r>
+        <w:rPr>
+          <w:rStyle w:val="sentence"/>
+        </w:rPr>
+        <w:t>NET</w:t>
+      </w:r>
+      <w:r>
+        <w:rPr>
+          <w:rStyle w:val="sentence"/>
+          <w:lang w:val="ru-RU"/>
+        </w:rPr>
+        <w:t xml:space="preserve"> </w:t>
+      </w:r>
+      <w:r>
+        <w:rPr>
+          <w:rStyle w:val="sentence"/>
+        </w:rPr>
+        <w:t>MVC</w:t>
+      </w:r>
+      <w:r>
+        <w:rPr>
+          <w:rStyle w:val="sentence"/>
+          <w:lang w:val="ru-RU"/>
+        </w:rPr>
+        <w:t xml:space="preserve">. </w:t>
+      </w:r>
+      <w:r>
+        <w:rPr>
+          <w:lang w:val="ru-RU"/>
+        </w:rPr>
+        <w:t xml:space="preserve">При обработке запросов </w:t>
+      </w:r>
+      <w:proofErr w:type="spellStart"/>
+      <w:r>
+        <w:rPr>
+          <w:lang w:val="ru-RU"/>
+        </w:rPr>
+        <w:t>фреймворк</w:t>
+      </w:r>
+      <w:proofErr w:type="spellEnd"/>
+      <w:r>
+        <w:rPr>
+          <w:lang w:val="ru-RU"/>
+        </w:rPr>
+        <w:t xml:space="preserve"> </w:t>
+      </w:r>
+      <w:r>
+        <w:t>ASP</w:t>
+      </w:r>
+      <w:r>
+        <w:rPr>
+          <w:lang w:val="ru-RU"/>
+        </w:rPr>
+        <w:t>.</w:t>
+      </w:r>
+      <w:r>
+        <w:t>NET</w:t>
+      </w:r>
+      <w:r>
+        <w:rPr>
+          <w:lang w:val="ru-RU"/>
+        </w:rPr>
+        <w:t xml:space="preserve"> </w:t>
+      </w:r>
+      <w:r>
+        <w:t>MVC</w:t>
+      </w:r>
+      <w:r>
+        <w:rPr>
+          <w:lang w:val="ru-RU"/>
+        </w:rPr>
+        <w:t xml:space="preserve"> опирается на систему маршрутизации, которая сопоставляет все входящие запросы с определенными в системе маршрутами, которые указывают какой контроллер и метод должен обработать данный запрос. Встроенный маршрут по умолчанию предполагает трехзвенную структуру: контроллер/действие/параметр.</w:t>
       </w:r>
     </w:p>
     <w:p>
       <w:pPr>
         <w:pStyle w:val="a8"/>
+        <w:spacing w:before="0" w:beforeAutospacing="0" w:after="0" w:afterAutospacing="0" w:line="360" w:lineRule="auto"/>
+        <w:ind w:firstLine="720"/>
+        <w:rPr>
+          <w:lang w:val="ru-RU"/>
+        </w:rPr>
+      </w:pPr>
+      <w:r>
+        <w:rPr>
+          <w:lang w:val="ru-RU"/>
+        </w:rPr>
+        <w:t xml:space="preserve">Для управления разметкой и вставками кода в представлении используется движок представлений. До версии </w:t>
+      </w:r>
+      <w:r>
+        <w:t>MVC</w:t>
+      </w:r>
+      <w:r>
+        <w:rPr>
+          <w:lang w:val="ru-RU"/>
+        </w:rPr>
+        <w:t xml:space="preserve"> 5 использовались два движка:</w:t>
+      </w:r>
+    </w:p>
+    <w:p>
+      <w:pPr>
+        <w:pStyle w:val="a8"/>
+        <w:spacing w:before="0" w:beforeAutospacing="0" w:after="0" w:afterAutospacing="0" w:line="360" w:lineRule="auto"/>
+      </w:pPr>
+      <w:r>
+        <w:t>Web</w:t>
+      </w:r>
+      <w:r>
+        <w:rPr>
+          <w:lang w:val="ru-RU"/>
+        </w:rPr>
+        <w:t xml:space="preserve"> </w:t>
+      </w:r>
+      <w:r>
+        <w:t>Forms</w:t>
+      </w:r>
+      <w:r>
+        <w:rPr>
+          <w:lang w:val="ru-RU"/>
+        </w:rPr>
+        <w:t xml:space="preserve"> и </w:t>
+      </w:r>
+      <w:r>
+        <w:t>Razor</w:t>
+      </w:r>
+      <w:r>
+        <w:rPr>
+          <w:lang w:val="ru-RU"/>
+        </w:rPr>
+        <w:t xml:space="preserve">. Начиная с </w:t>
+      </w:r>
+      <w:r>
+        <w:t>MVC</w:t>
+      </w:r>
+      <w:r>
+        <w:rPr>
+          <w:lang w:val="ru-RU"/>
+        </w:rPr>
+        <w:t xml:space="preserve"> 5 единственным движком, встроенным по умолчанию, является </w:t>
+      </w:r>
+      <w:r>
+        <w:t>Razor</w:t>
+      </w:r>
+      <w:r>
+        <w:rPr>
+          <w:lang w:val="ru-RU"/>
+        </w:rPr>
+        <w:t xml:space="preserve">. Движок </w:t>
+      </w:r>
+      <w:proofErr w:type="spellStart"/>
+      <w:r>
+        <w:t>WebForms</w:t>
+      </w:r>
+      <w:proofErr w:type="spellEnd"/>
+      <w:r>
+        <w:rPr>
+          <w:lang w:val="ru-RU"/>
+        </w:rPr>
+        <w:t xml:space="preserve"> использует файлы .</w:t>
+      </w:r>
+      <w:proofErr w:type="spellStart"/>
+      <w:r>
+        <w:t>aspx</w:t>
+      </w:r>
+      <w:proofErr w:type="spellEnd"/>
+      <w:r>
+        <w:rPr>
+          <w:lang w:val="ru-RU"/>
+        </w:rPr>
+        <w:t xml:space="preserve">, а </w:t>
+      </w:r>
+      <w:r>
+        <w:t>Razor</w:t>
+      </w:r>
+      <w:r>
+        <w:rPr>
+          <w:lang w:val="ru-RU"/>
+        </w:rPr>
+        <w:t xml:space="preserve"> - файлы .</w:t>
+      </w:r>
+      <w:proofErr w:type="spellStart"/>
+      <w:r>
+        <w:t>cshtml</w:t>
+      </w:r>
+      <w:proofErr w:type="spellEnd"/>
+      <w:r>
+        <w:rPr>
+          <w:lang w:val="ru-RU"/>
+        </w:rPr>
+        <w:t xml:space="preserve"> и .</w:t>
+      </w:r>
+      <w:proofErr w:type="spellStart"/>
+      <w:r>
+        <w:t>vbhtml</w:t>
+      </w:r>
+      <w:proofErr w:type="spellEnd"/>
+      <w:r>
+        <w:rPr>
+          <w:lang w:val="ru-RU"/>
+        </w:rPr>
+        <w:t xml:space="preserve"> для хранения кода представлений. Основой синтаксиса </w:t>
+      </w:r>
+      <w:r>
+        <w:t>Razor</w:t>
+      </w:r>
+      <w:r>
+        <w:rPr>
+          <w:lang w:val="ru-RU"/>
+        </w:rPr>
+        <w:t xml:space="preserve"> является знак @, после которого осуществляется переход к коду на языках </w:t>
+      </w:r>
+      <w:r>
+        <w:t>C</w:t>
+      </w:r>
+      <w:r>
+        <w:rPr>
+          <w:lang w:val="ru-RU"/>
+        </w:rPr>
+        <w:t>#</w:t>
+      </w:r>
+      <w:r>
+        <w:rPr>
+          <w:lang w:val="ru-RU"/>
+        </w:rPr>
+        <w:t xml:space="preserve">. Также возможно и использование сторонних движков. Файлы представлений не являются </w:t>
+      </w:r>
+      <w:proofErr w:type="spellStart"/>
+      <w:r>
+        <w:rPr>
+          <w:lang w:val="ru-RU"/>
+        </w:rPr>
+        <w:t>стандарными</w:t>
+      </w:r>
+      <w:proofErr w:type="spellEnd"/>
+      <w:r>
+        <w:rPr>
+          <w:lang w:val="ru-RU"/>
+        </w:rPr>
+        <w:t xml:space="preserve"> статическими страницами с кодом </w:t>
+      </w:r>
+      <w:r>
+        <w:t>html</w:t>
+      </w:r>
+      <w:r>
+        <w:rPr>
+          <w:lang w:val="ru-RU"/>
+        </w:rPr>
+        <w:t xml:space="preserve">, а в процессе генерации контроллером ответа с использованием представлений компилируются в классы, из которых затем генерируется страница </w:t>
+      </w:r>
+      <w:r>
+        <w:t>html</w:t>
+      </w:r>
+      <w:r>
+        <w:rPr>
+          <w:lang w:val="ru-RU"/>
+        </w:rPr>
+        <w:t>.</w:t>
+      </w:r>
+    </w:p>
+    <w:p>
+      <w:pPr>
+        <w:pStyle w:val="a8"/>
+        <w:spacing w:before="0" w:beforeAutospacing="0" w:after="0" w:afterAutospacing="0" w:line="360" w:lineRule="auto"/>
         <w:rPr>
           <w:rStyle w:val="sentence"/>
         </w:rPr>
@@ -8335,287 +10448,51 @@
     </w:p>
     <w:p>
       <w:pPr>
-        <w:pStyle w:val="a8"/>
-        <w:rPr>
-          <w:lang w:val="ru-RU"/>
-        </w:rPr>
-      </w:pPr>
-      <w:r>
-        <w:rPr>
-          <w:rStyle w:val="sentence"/>
-          <w:lang w:val="ru-RU"/>
-        </w:rPr>
-        <w:t xml:space="preserve">Для написания веб серверной части используется </w:t>
-      </w:r>
-      <w:r>
-        <w:rPr>
-          <w:rStyle w:val="sentence"/>
-        </w:rPr>
-        <w:t>ASP</w:t>
-      </w:r>
-      <w:r>
-        <w:rPr>
-          <w:rStyle w:val="sentence"/>
-          <w:lang w:val="ru-RU"/>
-        </w:rPr>
-        <w:t>.</w:t>
-      </w:r>
-      <w:r>
-        <w:rPr>
-          <w:rStyle w:val="sentence"/>
-        </w:rPr>
-        <w:t>NET</w:t>
-      </w:r>
-      <w:r>
-        <w:rPr>
-          <w:rStyle w:val="sentence"/>
-          <w:lang w:val="ru-RU"/>
-        </w:rPr>
-        <w:t xml:space="preserve"> </w:t>
-      </w:r>
-      <w:r>
-        <w:rPr>
-          <w:rStyle w:val="sentence"/>
-        </w:rPr>
-        <w:t>MVC</w:t>
-      </w:r>
-      <w:r>
-        <w:rPr>
-          <w:rStyle w:val="sentence"/>
-          <w:lang w:val="ru-RU"/>
-        </w:rPr>
-        <w:t xml:space="preserve">. </w:t>
-      </w:r>
-      <w:r>
-        <w:rPr>
-          <w:lang w:val="ru-RU"/>
-        </w:rPr>
-        <w:t xml:space="preserve">При обработке запросов фреймворк </w:t>
-      </w:r>
-      <w:r>
-        <w:t>ASP</w:t>
-      </w:r>
-      <w:r>
-        <w:rPr>
-          <w:lang w:val="ru-RU"/>
-        </w:rPr>
-        <w:t>.</w:t>
-      </w:r>
-      <w:r>
-        <w:t>NET</w:t>
-      </w:r>
-      <w:r>
-        <w:rPr>
-          <w:lang w:val="ru-RU"/>
-        </w:rPr>
-        <w:t xml:space="preserve"> </w:t>
-      </w:r>
-      <w:r>
-        <w:t>MVC</w:t>
-      </w:r>
-      <w:r>
-        <w:rPr>
-          <w:lang w:val="ru-RU"/>
-        </w:rPr>
-        <w:t xml:space="preserve"> опирается на систему маршрутизации, которая сопоставляет все входящие запросы с определенными в системе маршрутами, которые указывают какой контроллер и метод должен обработать данный запрос. Встроенный маршрут по умолчанию предполагает трехзвенную структуру: контроллер/действие/параметр.</w:t>
-      </w:r>
-    </w:p>
-    <w:p>
-      <w:pPr>
-        <w:pStyle w:val="a8"/>
-        <w:rPr>
-          <w:lang w:val="ru-RU"/>
-        </w:rPr>
-      </w:pPr>
-      <w:r>
-        <w:rPr>
-          <w:lang w:val="ru-RU"/>
-        </w:rPr>
-        <w:t xml:space="preserve">Для управления разметкой и вставками кода в представлении используется движок представлений. До версии </w:t>
-      </w:r>
-      <w:r>
-        <w:t>MVC</w:t>
-      </w:r>
-      <w:r>
-        <w:rPr>
-          <w:lang w:val="ru-RU"/>
-        </w:rPr>
-        <w:t xml:space="preserve"> 5 использовались два движка:</w:t>
-      </w:r>
-    </w:p>
-    <w:p>
-      <w:pPr>
-        <w:pStyle w:val="a8"/>
-      </w:pPr>
-      <w:r>
-        <w:t>Web</w:t>
-      </w:r>
-      <w:r>
-        <w:rPr>
-          <w:lang w:val="ru-RU"/>
-        </w:rPr>
-        <w:t xml:space="preserve"> </w:t>
-      </w:r>
-      <w:r>
-        <w:t>Forms</w:t>
-      </w:r>
-      <w:r>
-        <w:rPr>
-          <w:lang w:val="ru-RU"/>
-        </w:rPr>
-        <w:t xml:space="preserve"> и </w:t>
-      </w:r>
-      <w:r>
-        <w:t>Razor</w:t>
-      </w:r>
-      <w:r>
-        <w:rPr>
-          <w:lang w:val="ru-RU"/>
-        </w:rPr>
-        <w:t xml:space="preserve">. Начиная с </w:t>
-      </w:r>
-      <w:r>
-        <w:t>MVC</w:t>
-      </w:r>
-      <w:r>
-        <w:rPr>
-          <w:lang w:val="ru-RU"/>
-        </w:rPr>
-        <w:t xml:space="preserve"> 5 единственным движком, встроенным по умолчанию, является </w:t>
-      </w:r>
-      <w:r>
-        <w:t>Razor</w:t>
-      </w:r>
-      <w:r>
-        <w:rPr>
-          <w:lang w:val="ru-RU"/>
-        </w:rPr>
-        <w:t xml:space="preserve">. Движок </w:t>
-      </w:r>
-      <w:r>
-        <w:t>WebForms</w:t>
-      </w:r>
-      <w:r>
-        <w:rPr>
-          <w:lang w:val="ru-RU"/>
-        </w:rPr>
-        <w:t xml:space="preserve"> использует файлы .</w:t>
-      </w:r>
-      <w:r>
-        <w:t>aspx</w:t>
-      </w:r>
-      <w:r>
-        <w:rPr>
-          <w:lang w:val="ru-RU"/>
-        </w:rPr>
-        <w:t xml:space="preserve">, а </w:t>
-      </w:r>
-      <w:r>
-        <w:t>Razor</w:t>
-      </w:r>
-      <w:r>
-        <w:rPr>
-          <w:lang w:val="ru-RU"/>
-        </w:rPr>
-        <w:t xml:space="preserve"> - файлы .</w:t>
-      </w:r>
-      <w:r>
-        <w:t>cshtml</w:t>
-      </w:r>
-      <w:r>
-        <w:rPr>
-          <w:lang w:val="ru-RU"/>
-        </w:rPr>
-        <w:t xml:space="preserve"> и .</w:t>
-      </w:r>
-      <w:r>
-        <w:t>vbhtml</w:t>
-      </w:r>
-      <w:r>
-        <w:rPr>
-          <w:lang w:val="ru-RU"/>
-        </w:rPr>
-        <w:t xml:space="preserve"> для хранения кода представлений. Основой синтаксиса </w:t>
-      </w:r>
-      <w:r>
-        <w:t>Razor</w:t>
-      </w:r>
-      <w:r>
-        <w:rPr>
-          <w:lang w:val="ru-RU"/>
-        </w:rPr>
-        <w:t xml:space="preserve"> является знак @, после которого осуществляется переход к коду на языках </w:t>
-      </w:r>
-      <w:r>
-        <w:t>C</w:t>
-      </w:r>
-      <w:r>
-        <w:rPr>
-          <w:lang w:val="ru-RU"/>
-        </w:rPr>
-        <w:t>#</w:t>
-      </w:r>
-      <w:r>
-        <w:rPr>
-          <w:lang w:val="ru-RU"/>
-        </w:rPr>
-        <w:t xml:space="preserve">. Также возможно и использование сторонних движков. Файлы представлений не являются стандарными статическими страницами с кодом </w:t>
-      </w:r>
-      <w:r>
-        <w:t>html</w:t>
-      </w:r>
-      <w:r>
-        <w:rPr>
-          <w:lang w:val="ru-RU"/>
-        </w:rPr>
-        <w:t xml:space="preserve">, а в процессе генерации контроллером ответа с использованием представлений компилируются в классы, из которых затем генерируется страница </w:t>
-      </w:r>
-      <w:r>
-        <w:t>html</w:t>
-      </w:r>
-      <w:r>
-        <w:rPr>
-          <w:lang w:val="ru-RU"/>
-        </w:rPr>
-        <w:t>.</w:t>
-      </w:r>
-    </w:p>
-    <w:p>
-      <w:pPr>
-        <w:pStyle w:val="a8"/>
-        <w:rPr>
-          <w:rStyle w:val="sentence"/>
-        </w:rPr>
-      </w:pPr>
+        <w:pStyle w:val="2"/>
+        <w:rPr>
+          <w:lang w:val="ru-RU"/>
+        </w:rPr>
+      </w:pPr>
+      <w:r>
+        <w:rPr>
+          <w:lang w:val="ru-RU"/>
+        </w:rPr>
+        <w:t xml:space="preserve"> </w:t>
+      </w:r>
+      <w:bookmarkStart w:id="23" w:name="_Toc403352157"/>
+      <w:r>
+        <w:rPr>
+          <w:lang w:val="ru-RU"/>
+        </w:rPr>
+        <w:t xml:space="preserve">2.4 </w:t>
+      </w:r>
+      <w:r>
+        <w:rPr>
+          <w:lang w:val="ru-RU"/>
+        </w:rPr>
+        <w:t xml:space="preserve">Применение технологии </w:t>
+      </w:r>
+      <w:r>
+        <w:rPr>
+          <w:lang w:val="en-US"/>
+        </w:rPr>
+        <w:t>AJAX</w:t>
+      </w:r>
+      <w:bookmarkEnd w:id="23"/>
     </w:p>
     <w:p>
       <w:pPr>
         <w:pStyle w:val="a6"/>
-        <w:numPr>
-          <w:ilvl w:val="1"/>
-          <w:numId w:val="7"/>
-        </w:numPr>
         <w:tabs>
           <w:tab w:val="left" w:pos="0"/>
         </w:tabs>
         <w:spacing w:after="0"/>
-        <w:jc w:val="left"/>
-        <w:rPr>
-          <w:lang w:val="ru-RU"/>
-        </w:rPr>
-      </w:pPr>
-      <w:r>
-        <w:rPr>
-          <w:lang w:val="ru-RU"/>
-        </w:rPr>
-        <w:t xml:space="preserve"> Применение технологии </w:t>
-      </w:r>
-      <w:r>
-        <w:rPr>
-          <w:lang w:val="en-US"/>
-        </w:rPr>
-        <w:t>AJAX</w:t>
-      </w:r>
+        <w:ind w:left="360"/>
+        <w:rPr>
+          <w:sz w:val="24"/>
+          <w:lang w:val="ru-RU"/>
+        </w:rPr>
+      </w:pPr>
     </w:p>
     <w:p>
       <w:pPr>
@@ -8623,57 +10500,78 @@
           <w:tab w:val="left" w:pos="0"/>
         </w:tabs>
         <w:spacing w:after="0"/>
-        <w:jc w:val="left"/>
-        <w:rPr>
-          <w:lang w:val="ru-RU"/>
-        </w:rPr>
-      </w:pPr>
-      <w:r>
-        <w:rPr>
+        <w:rPr>
+          <w:sz w:val="24"/>
+          <w:lang w:val="ru-RU"/>
+        </w:rPr>
+      </w:pPr>
+      <w:r>
+        <w:rPr>
+          <w:sz w:val="24"/>
+          <w:lang w:val="ru-RU"/>
+        </w:rPr>
+        <w:tab/>
+      </w:r>
+      <w:r>
+        <w:rPr>
+          <w:sz w:val="24"/>
           <w:lang w:val="ru-RU"/>
         </w:rPr>
         <w:t xml:space="preserve">Для отправки сообщение на сервер, в нашем случае о повышении ставки на лот, используется </w:t>
       </w:r>
       <w:r>
         <w:rPr>
+          <w:sz w:val="24"/>
           <w:lang w:val="en-US"/>
         </w:rPr>
         <w:t>POST</w:t>
       </w:r>
       <w:r>
         <w:rPr>
-          <w:lang w:val="ru-RU"/>
-        </w:rPr>
-        <w:t xml:space="preserve"> </w:t>
-      </w:r>
-      <w:r>
-        <w:rPr>
-          <w:lang w:val="ru-RU"/>
-        </w:rPr>
-        <w:t xml:space="preserve">запрос который отправляет данные </w:t>
-      </w:r>
-      <w:r>
-        <w:rPr>
-          <w:lang w:val="ru-RU"/>
-        </w:rPr>
-        <w:t>на веб с помощью формы а потом сервер производит перенаправление клиента на страницу и отправкой ее. Поэтапно это выглядит так:</w:t>
-      </w:r>
-    </w:p>
-    <w:p>
-      <w:pPr>
-        <w:spacing w:before="100" w:beforeAutospacing="1" w:after="100" w:afterAutospacing="1" w:line="240" w:lineRule="auto"/>
+          <w:sz w:val="24"/>
+          <w:lang w:val="ru-RU"/>
+        </w:rPr>
+        <w:t xml:space="preserve"> запрос который отправляет данные </w:t>
+      </w:r>
+      <w:r>
+        <w:rPr>
+          <w:sz w:val="24"/>
+          <w:lang w:val="ru-RU"/>
+        </w:rPr>
+        <w:t xml:space="preserve">на веб с помощью </w:t>
+      </w:r>
+      <w:proofErr w:type="gramStart"/>
+      <w:r>
+        <w:rPr>
+          <w:sz w:val="24"/>
+          <w:lang w:val="ru-RU"/>
+        </w:rPr>
+        <w:t>формы</w:t>
+      </w:r>
+      <w:proofErr w:type="gramEnd"/>
+      <w:r>
+        <w:rPr>
+          <w:sz w:val="24"/>
+          <w:lang w:val="ru-RU"/>
+        </w:rPr>
+        <w:t xml:space="preserve"> а потом сервер производит перенаправление клиента на страницу и отправкой ее. Поэтапно это выглядит так:</w:t>
+      </w:r>
+    </w:p>
+    <w:p>
+      <w:pPr>
+        <w:spacing w:after="0"/>
         <w:ind w:left="360"/>
-        <w:jc w:val="left"/>
-        <w:rPr>
-          <w:sz w:val="24"/>
-          <w:lang w:val="ru-RU"/>
-        </w:rPr>
-      </w:pPr>
-      <w:r>
-        <w:rPr>
-          <w:sz w:val="24"/>
-          <w:lang w:val="ru-RU"/>
-        </w:rPr>
+        <w:rPr>
+          <w:sz w:val="24"/>
+          <w:lang w:val="ru-RU"/>
+        </w:rPr>
+      </w:pPr>
+      <w:r>
+        <w:rPr>
+          <w:sz w:val="24"/>
+          <w:lang w:val="ru-RU"/>
+        </w:rPr>
+        <w:lastRenderedPageBreak/>
         <w:t>- п</w:t>
       </w:r>
       <w:r>
@@ -8686,9 +10584,8 @@
     </w:p>
     <w:p>
       <w:pPr>
-        <w:spacing w:before="100" w:beforeAutospacing="1" w:after="100" w:afterAutospacing="1" w:line="240" w:lineRule="auto"/>
+        <w:spacing w:after="0"/>
         <w:ind w:left="360"/>
-        <w:jc w:val="left"/>
         <w:rPr>
           <w:sz w:val="24"/>
           <w:lang w:val="ru-RU"/>
@@ -8704,21 +10601,10 @@
       <w:hyperlink r:id="rId18" w:tooltip="Браузер" w:history="1">
         <w:r>
           <w:rPr>
-            <w:color w:val="0000FF"/>
             <w:sz w:val="24"/>
-            <w:u w:val="single"/>
             <w:lang w:val="ru-RU"/>
           </w:rPr>
-          <w:t>б</w:t>
-        </w:r>
-        <w:r>
-          <w:rPr>
-            <w:color w:val="0000FF"/>
-            <w:sz w:val="24"/>
-            <w:u w:val="single"/>
-            <w:lang w:val="ru-RU"/>
-          </w:rPr>
-          <w:t>раузер</w:t>
+          <w:t>браузер</w:t>
         </w:r>
       </w:hyperlink>
       <w:r>
@@ -8731,9 +10617,7 @@
       <w:hyperlink r:id="rId19" w:tooltip="HTTP" w:history="1">
         <w:r>
           <w:rPr>
-            <w:color w:val="0000FF"/>
             <w:sz w:val="24"/>
-            <w:u w:val="single"/>
             <w:lang w:val="ru-RU"/>
           </w:rPr>
           <w:t>запрос</w:t>
@@ -8749,9 +10633,7 @@
       <w:hyperlink r:id="rId20" w:tooltip="Веб-сервер" w:history="1">
         <w:r>
           <w:rPr>
-            <w:color w:val="0000FF"/>
             <w:sz w:val="24"/>
-            <w:u w:val="single"/>
             <w:lang w:val="ru-RU"/>
           </w:rPr>
           <w:t>серверу</w:t>
@@ -8767,9 +10649,8 @@
     </w:p>
     <w:p>
       <w:pPr>
-        <w:spacing w:before="100" w:beforeAutospacing="1" w:after="100" w:afterAutospacing="1" w:line="240" w:lineRule="auto"/>
+        <w:spacing w:after="0"/>
         <w:ind w:left="360"/>
-        <w:jc w:val="left"/>
         <w:rPr>
           <w:sz w:val="24"/>
           <w:lang w:val="ru-RU"/>
@@ -8821,15 +10702,30 @@
     <w:p>
       <w:pPr>
         <w:pStyle w:val="a8"/>
-        <w:rPr>
-          <w:lang w:val="ru-RU"/>
-        </w:rPr>
-      </w:pPr>
-      <w:r>
-        <w:rPr>
-          <w:lang w:val="ru-RU"/>
-        </w:rPr>
-        <w:t xml:space="preserve">Это создает пересылку множества не нужной информации. Мы отправляем всю страницу хотя требуется лишь небольшая ее часть. Для решения это проблемы мы можем, с помощью технологии </w:t>
+        <w:spacing w:before="0" w:beforeAutospacing="0" w:after="0" w:afterAutospacing="0" w:line="360" w:lineRule="auto"/>
+        <w:rPr>
+          <w:lang w:val="ru-RU"/>
+        </w:rPr>
+      </w:pPr>
+      <w:r>
+        <w:rPr>
+          <w:lang w:val="ru-RU"/>
+        </w:rPr>
+        <w:t xml:space="preserve">Это создает пересылку множества не нужной информации. Мы отправляем всю </w:t>
+      </w:r>
+      <w:proofErr w:type="gramStart"/>
+      <w:r>
+        <w:rPr>
+          <w:lang w:val="ru-RU"/>
+        </w:rPr>
+        <w:t>страницу</w:t>
+      </w:r>
+      <w:proofErr w:type="gramEnd"/>
+      <w:r>
+        <w:rPr>
+          <w:lang w:val="ru-RU"/>
+        </w:rPr>
+        <w:t xml:space="preserve"> хотя требуется лишь небольшая ее часть. Для решения это проблемы мы можем, с помощью технологии </w:t>
       </w:r>
       <w:r>
         <w:t>AJAX</w:t>
@@ -8838,13 +10734,21 @@
         <w:rPr>
           <w:lang w:val="ru-RU"/>
         </w:rPr>
-        <w:t xml:space="preserve"> </w:t>
-      </w:r>
-      <w:r>
-        <w:rPr>
-          <w:lang w:val="ru-RU"/>
-        </w:rPr>
-        <w:t xml:space="preserve">отправлять лишь ту часть которая необходима. </w:t>
+        <w:t xml:space="preserve"> отправлять лишь ту </w:t>
+      </w:r>
+      <w:proofErr w:type="gramStart"/>
+      <w:r>
+        <w:rPr>
+          <w:lang w:val="ru-RU"/>
+        </w:rPr>
+        <w:t>часть</w:t>
+      </w:r>
+      <w:proofErr w:type="gramEnd"/>
+      <w:r>
+        <w:rPr>
+          <w:lang w:val="ru-RU"/>
+        </w:rPr>
+        <w:t xml:space="preserve"> которая необходима. </w:t>
       </w:r>
       <w:r>
         <w:rPr>
@@ -8853,7 +10757,15 @@
         <w:t>AJAX</w:t>
       </w:r>
       <w:r>
-        <w:t xml:space="preserve">, Ajax </w:t>
+        <w:t xml:space="preserve">, </w:t>
+      </w:r>
+      <w:proofErr w:type="spellStart"/>
+      <w:r>
+        <w:t>Ajax</w:t>
+      </w:r>
+      <w:proofErr w:type="spellEnd"/>
+      <w:r>
+        <w:t xml:space="preserve"> </w:t>
       </w:r>
       <w:r>
         <w:rPr>
@@ -8868,6 +10780,8 @@
         <w:r>
           <w:rPr>
             <w:rStyle w:val="a7"/>
+            <w:color w:val="auto"/>
+            <w:u w:val="none"/>
           </w:rPr>
           <w:t>англ.</w:t>
         </w:r>
@@ -8877,7 +10791,6 @@
       </w:r>
       <w:r>
         <w:rPr>
-          <w:i/>
           <w:iCs/>
           <w:lang w:val="en"/>
         </w:rPr>
@@ -8885,23 +10798,22 @@
       </w:r>
       <w:r>
         <w:rPr>
-          <w:i/>
           <w:iCs/>
           <w:lang w:val="ru-RU"/>
         </w:rPr>
         <w:t xml:space="preserve"> </w:t>
       </w:r>
-      <w:r>
-        <w:rPr>
-          <w:i/>
+      <w:proofErr w:type="spellStart"/>
+      <w:r>
+        <w:rPr>
           <w:iCs/>
           <w:lang w:val="en"/>
         </w:rPr>
         <w:t>Javascript</w:t>
       </w:r>
-      <w:r>
-        <w:rPr>
-          <w:i/>
+      <w:proofErr w:type="spellEnd"/>
+      <w:r>
+        <w:rPr>
           <w:iCs/>
           <w:lang w:val="ru-RU"/>
         </w:rPr>
@@ -8909,7 +10821,6 @@
       </w:r>
       <w:r>
         <w:rPr>
-          <w:i/>
           <w:iCs/>
           <w:lang w:val="en"/>
         </w:rPr>
@@ -8917,7 +10828,6 @@
       </w:r>
       <w:r>
         <w:rPr>
-          <w:i/>
           <w:iCs/>
           <w:lang w:val="ru-RU"/>
         </w:rPr>
@@ -8925,22 +10835,33 @@
       </w:r>
       <w:r>
         <w:rPr>
-          <w:i/>
           <w:iCs/>
           <w:lang w:val="en"/>
         </w:rPr>
         <w:t>XML</w:t>
       </w:r>
       <w:r>
-        <w:t xml:space="preserve"> — «асинхронный </w:t>
+        <w:t> — «</w:t>
+      </w:r>
+      <w:proofErr w:type="spellStart"/>
+      <w:r>
+        <w:t>асинхронный</w:t>
+      </w:r>
+      <w:proofErr w:type="spellEnd"/>
+      <w:r>
+        <w:t xml:space="preserve"> </w:t>
       </w:r>
       <w:hyperlink r:id="rId22" w:tooltip="JavaScript" w:history="1">
+        <w:proofErr w:type="spellStart"/>
         <w:r>
           <w:rPr>
             <w:rStyle w:val="a7"/>
+            <w:color w:val="auto"/>
+            <w:u w:val="none"/>
           </w:rPr>
           <w:t>JavaScript</w:t>
         </w:r>
+        <w:proofErr w:type="spellEnd"/>
       </w:hyperlink>
       <w:r>
         <w:t xml:space="preserve"> и </w:t>
@@ -8949,42 +10870,132 @@
         <w:r>
           <w:rPr>
             <w:rStyle w:val="a7"/>
+            <w:color w:val="auto"/>
+            <w:u w:val="none"/>
           </w:rPr>
           <w:t>XML</w:t>
         </w:r>
       </w:hyperlink>
       <w:r>
-        <w:t xml:space="preserve">») — подход к построению интерактивных </w:t>
+        <w:t xml:space="preserve">») — </w:t>
+      </w:r>
+      <w:proofErr w:type="spellStart"/>
+      <w:r>
+        <w:t>подход</w:t>
+      </w:r>
+      <w:proofErr w:type="spellEnd"/>
+      <w:r>
+        <w:t xml:space="preserve"> к </w:t>
+      </w:r>
+      <w:proofErr w:type="spellStart"/>
+      <w:r>
+        <w:t>построению</w:t>
+      </w:r>
+      <w:proofErr w:type="spellEnd"/>
+      <w:r>
+        <w:t xml:space="preserve"> </w:t>
+      </w:r>
+      <w:proofErr w:type="spellStart"/>
+      <w:r>
+        <w:t>интерактивных</w:t>
+      </w:r>
+      <w:proofErr w:type="spellEnd"/>
+      <w:r>
+        <w:t xml:space="preserve"> </w:t>
       </w:r>
       <w:hyperlink r:id="rId24" w:tooltip="Пользовательский интерфейс" w:history="1">
+        <w:proofErr w:type="spellStart"/>
         <w:r>
           <w:rPr>
             <w:rStyle w:val="a7"/>
+            <w:color w:val="auto"/>
+            <w:u w:val="none"/>
           </w:rPr>
-          <w:t>пользовательских интерфейсов</w:t>
+          <w:t>пользовательских</w:t>
         </w:r>
-      </w:hyperlink>
-      <w:r>
-        <w:t xml:space="preserve"> </w:t>
-      </w:r>
-      <w:hyperlink r:id="rId25" w:tooltip="Веб-приложение" w:history="1">
+        <w:proofErr w:type="spellEnd"/>
         <w:r>
           <w:rPr>
             <w:rStyle w:val="a7"/>
+            <w:color w:val="auto"/>
+            <w:u w:val="none"/>
+          </w:rPr>
+          <w:t xml:space="preserve"> </w:t>
+        </w:r>
+        <w:proofErr w:type="spellStart"/>
+        <w:r>
+          <w:rPr>
+            <w:rStyle w:val="a7"/>
+            <w:color w:val="auto"/>
+            <w:u w:val="none"/>
+          </w:rPr>
+          <w:t>интерфейсов</w:t>
+        </w:r>
+        <w:proofErr w:type="spellEnd"/>
+      </w:hyperlink>
+      <w:r>
+        <w:t xml:space="preserve"> </w:t>
+      </w:r>
+      <w:hyperlink r:id="rId25" w:tooltip="Веб-приложение" w:history="1">
+        <w:proofErr w:type="spellStart"/>
+        <w:r>
+          <w:rPr>
+            <w:rStyle w:val="a7"/>
+            <w:color w:val="auto"/>
+            <w:u w:val="none"/>
           </w:rPr>
           <w:t>веб-приложений</w:t>
         </w:r>
+        <w:proofErr w:type="spellEnd"/>
       </w:hyperlink>
       <w:r>
-        <w:t xml:space="preserve">, заключающийся в «фоновом» </w:t>
+        <w:t xml:space="preserve">, </w:t>
+      </w:r>
+      <w:proofErr w:type="spellStart"/>
+      <w:r>
+        <w:t>заключающийся</w:t>
+      </w:r>
+      <w:proofErr w:type="spellEnd"/>
+      <w:r>
+        <w:t xml:space="preserve"> в «</w:t>
+      </w:r>
+      <w:proofErr w:type="spellStart"/>
+      <w:r>
+        <w:t>фоновом</w:t>
+      </w:r>
+      <w:proofErr w:type="spellEnd"/>
+      <w:r>
+        <w:t xml:space="preserve">» </w:t>
       </w:r>
       <w:hyperlink r:id="rId26" w:tooltip="Обмен данными" w:history="1">
+        <w:proofErr w:type="spellStart"/>
         <w:r>
           <w:rPr>
             <w:rStyle w:val="a7"/>
+            <w:color w:val="auto"/>
+            <w:u w:val="none"/>
           </w:rPr>
-          <w:t>обмене данными</w:t>
+          <w:t>обмене</w:t>
         </w:r>
+        <w:proofErr w:type="spellEnd"/>
+        <w:r>
+          <w:rPr>
+            <w:rStyle w:val="a7"/>
+            <w:color w:val="auto"/>
+            <w:u w:val="none"/>
+          </w:rPr>
+          <w:t xml:space="preserve"> </w:t>
+        </w:r>
+        <w:proofErr w:type="spellStart"/>
+        <w:r>
+          <w:rPr>
+            <w:rStyle w:val="a7"/>
+            <w:color w:val="auto"/>
+            <w:u w:val="none"/>
+          </w:rPr>
+          <w:t>данными</w:t>
+        </w:r>
+        <w:proofErr w:type="spellEnd"/>
       </w:hyperlink>
       <w:r>
         <w:t xml:space="preserve"> </w:t>
@@ -8993,6 +11004,8 @@
         <w:r>
           <w:rPr>
             <w:rStyle w:val="a7"/>
+            <w:color w:val="auto"/>
+            <w:u w:val="none"/>
           </w:rPr>
           <w:t>браузера</w:t>
         </w:r>
@@ -9001,12 +11014,16 @@
         <w:t xml:space="preserve"> с </w:t>
       </w:r>
       <w:hyperlink r:id="rId28" w:tooltip="Веб-сервер" w:history="1">
+        <w:proofErr w:type="spellStart"/>
         <w:r>
           <w:rPr>
             <w:rStyle w:val="a7"/>
+            <w:color w:val="auto"/>
+            <w:u w:val="none"/>
           </w:rPr>
           <w:t>веб-сервером</w:t>
         </w:r>
+        <w:proofErr w:type="spellEnd"/>
       </w:hyperlink>
       <w:r>
         <w:t xml:space="preserve">. </w:t>
@@ -9021,6 +11038,8 @@
         <w:r>
           <w:rPr>
             <w:rStyle w:val="a7"/>
+            <w:color w:val="auto"/>
+            <w:u w:val="none"/>
             <w:lang w:val="ru-RU"/>
           </w:rPr>
           <w:t>веб-страница</w:t>
@@ -9038,6 +11057,7 @@
         </w:rPr>
         <w:t xml:space="preserve"> </w:t>
       </w:r>
+      <w:proofErr w:type="gramStart"/>
       <w:r>
         <w:t>AJAX </w:t>
       </w:r>
@@ -9045,7 +11065,14 @@
         <w:rPr>
           <w:lang w:val="ru-RU"/>
         </w:rPr>
-        <w:t xml:space="preserve">— не самостоятельная технология, а концепция использования нескольких смежных технологий. </w:t>
+        <w:t>— не самостоятельная технология, а концепция использования нескольких смежных технологий.</w:t>
+      </w:r>
+      <w:proofErr w:type="gramEnd"/>
+      <w:r>
+        <w:rPr>
+          <w:lang w:val="ru-RU"/>
+        </w:rPr>
+        <w:t xml:space="preserve"> </w:t>
       </w:r>
       <w:r>
         <w:t>AJAX</w:t>
@@ -9059,9 +11086,8 @@
     </w:p>
     <w:p>
       <w:pPr>
-        <w:spacing w:before="100" w:beforeAutospacing="1" w:after="100" w:afterAutospacing="1" w:line="240" w:lineRule="auto"/>
+        <w:spacing w:after="0"/>
         <w:ind w:left="360"/>
-        <w:jc w:val="left"/>
         <w:rPr>
           <w:sz w:val="24"/>
           <w:lang w:val="ru-RU"/>
@@ -9084,9 +11110,7 @@
       <w:hyperlink r:id="rId30" w:tooltip="Сервер (приложение)" w:history="1">
         <w:r>
           <w:rPr>
-            <w:color w:val="0000FF"/>
             <w:sz w:val="24"/>
-            <w:u w:val="single"/>
             <w:lang w:val="ru-RU"/>
           </w:rPr>
           <w:t>серверу</w:t>
@@ -9097,18 +11121,34 @@
           <w:sz w:val="24"/>
           <w:lang w:val="ru-RU"/>
         </w:rPr>
-        <w:t xml:space="preserve"> «на лету», без перезагрузки всей страницы полностью, например с использованием </w:t>
+        <w:t xml:space="preserve"> «на лету», без перезагрузки всей страницы полностью, </w:t>
+      </w:r>
+      <w:proofErr w:type="gramStart"/>
+      <w:r>
+        <w:rPr>
+          <w:sz w:val="24"/>
+          <w:lang w:val="ru-RU"/>
+        </w:rPr>
+        <w:t>например</w:t>
+      </w:r>
+      <w:proofErr w:type="gramEnd"/>
+      <w:r>
+        <w:rPr>
+          <w:sz w:val="24"/>
+          <w:lang w:val="ru-RU"/>
+        </w:rPr>
+        <w:t xml:space="preserve"> с использованием </w:t>
       </w:r>
       <w:hyperlink r:id="rId31" w:tooltip="XMLHttpRequest" w:history="1">
+        <w:proofErr w:type="spellStart"/>
         <w:r>
           <w:rPr>
-            <w:color w:val="0000FF"/>
             <w:sz w:val="24"/>
-            <w:u w:val="single"/>
             <w:lang w:val="en-US"/>
           </w:rPr>
           <w:t>XMLHttpRequest</w:t>
         </w:r>
+        <w:proofErr w:type="spellEnd"/>
       </w:hyperlink>
       <w:r>
         <w:rPr>
@@ -9120,9 +11160,8 @@
     </w:p>
     <w:p>
       <w:pPr>
-        <w:spacing w:before="100" w:beforeAutospacing="1" w:after="100" w:afterAutospacing="1" w:line="240" w:lineRule="auto"/>
+        <w:spacing w:after="0"/>
         <w:ind w:left="360" w:firstLine="360"/>
-        <w:jc w:val="left"/>
         <w:rPr>
           <w:sz w:val="24"/>
           <w:lang w:val="ru-RU"/>
@@ -9145,9 +11184,7 @@
       <w:hyperlink r:id="rId32" w:anchor="cite_note-1" w:history="1">
         <w:r>
           <w:rPr>
-            <w:color w:val="0000FF"/>
             <w:sz w:val="24"/>
-            <w:u w:val="single"/>
             <w:vertAlign w:val="superscript"/>
             <w:lang w:val="ru-RU"/>
           </w:rPr>
@@ -9164,9 +11201,8 @@
     </w:p>
     <w:p>
       <w:pPr>
-        <w:spacing w:before="100" w:beforeAutospacing="1" w:after="100" w:afterAutospacing="1" w:line="240" w:lineRule="auto"/>
+        <w:spacing w:after="0"/>
         <w:ind w:left="360" w:firstLine="360"/>
-        <w:jc w:val="left"/>
         <w:rPr>
           <w:sz w:val="24"/>
           <w:lang w:val="ru-RU"/>
@@ -9203,9 +11239,7 @@
       <w:hyperlink r:id="rId33" w:anchor="cite_note-JsHttpRequest-2" w:history="1">
         <w:r>
           <w:rPr>
-            <w:color w:val="0000FF"/>
             <w:sz w:val="24"/>
-            <w:u w:val="single"/>
             <w:vertAlign w:val="superscript"/>
             <w:lang w:val="ru-RU"/>
           </w:rPr>
@@ -9222,9 +11256,8 @@
     </w:p>
     <w:p>
       <w:pPr>
-        <w:spacing w:before="100" w:beforeAutospacing="1" w:after="100" w:afterAutospacing="1" w:line="240" w:lineRule="auto"/>
+        <w:spacing w:after="0"/>
         <w:ind w:left="360" w:firstLine="360"/>
-        <w:jc w:val="left"/>
         <w:rPr>
           <w:sz w:val="24"/>
           <w:lang w:val="ru-RU"/>
@@ -9244,6 +11277,7 @@
         </w:rPr>
         <w:t>через динамическое создание тега &lt;</w:t>
       </w:r>
+      <w:proofErr w:type="spellStart"/>
       <w:r>
         <w:rPr>
           <w:sz w:val="24"/>
@@ -9251,6 +11285,7 @@
         </w:rPr>
         <w:t>img</w:t>
       </w:r>
+      <w:proofErr w:type="spellEnd"/>
       <w:r>
         <w:rPr>
           <w:sz w:val="24"/>
@@ -9258,6 +11293,7 @@
         </w:rPr>
         <w:t xml:space="preserve">&gt;, как это реализовано в </w:t>
       </w:r>
+      <w:proofErr w:type="spellStart"/>
       <w:r>
         <w:rPr>
           <w:sz w:val="24"/>
@@ -9265,6 +11301,7 @@
         </w:rPr>
         <w:t>google</w:t>
       </w:r>
+      <w:proofErr w:type="spellEnd"/>
       <w:r>
         <w:rPr>
           <w:sz w:val="24"/>
@@ -9289,9 +11326,8 @@
     </w:p>
     <w:p>
       <w:pPr>
-        <w:spacing w:before="100" w:beforeAutospacing="1" w:after="100" w:afterAutospacing="1" w:line="240" w:lineRule="auto"/>
+        <w:spacing w:after="0"/>
         <w:ind w:left="360"/>
-        <w:jc w:val="left"/>
         <w:rPr>
           <w:sz w:val="24"/>
           <w:lang w:val="ru-RU"/>
@@ -9314,9 +11350,7 @@
       <w:hyperlink r:id="rId34" w:tooltip="DHTML" w:history="1">
         <w:r>
           <w:rPr>
-            <w:color w:val="0000FF"/>
             <w:sz w:val="24"/>
-            <w:u w:val="single"/>
             <w:lang w:val="en-US"/>
           </w:rPr>
           <w:t>DHTML</w:t>
@@ -9332,8 +11366,7 @@
     </w:p>
     <w:p>
       <w:pPr>
-        <w:spacing w:before="100" w:beforeAutospacing="1" w:after="100" w:afterAutospacing="1" w:line="240" w:lineRule="auto"/>
-        <w:jc w:val="left"/>
+        <w:spacing w:after="0"/>
         <w:rPr>
           <w:sz w:val="24"/>
           <w:lang w:val="ru-RU"/>
@@ -9349,9 +11382,7 @@
       <w:hyperlink r:id="rId35" w:tooltip="Document Object Model" w:history="1">
         <w:r>
           <w:rPr>
-            <w:color w:val="0000FF"/>
             <w:sz w:val="24"/>
-            <w:u w:val="single"/>
             <w:lang w:val="en-US"/>
           </w:rPr>
           <w:t>DOM</w:t>
@@ -9367,9 +11398,7 @@
       <w:hyperlink r:id="rId36" w:tooltip="Английский язык" w:history="1">
         <w:r>
           <w:rPr>
-            <w:color w:val="0000FF"/>
             <w:sz w:val="24"/>
-            <w:u w:val="single"/>
             <w:lang w:val="ru-RU"/>
           </w:rPr>
           <w:t>англ.</w:t>
@@ -9384,7 +11413,6 @@
       </w:r>
       <w:r>
         <w:rPr>
-          <w:i/>
           <w:iCs/>
           <w:sz w:val="24"/>
           <w:lang w:val="en"/>
@@ -9393,7 +11421,6 @@
       </w:r>
       <w:r>
         <w:rPr>
-          <w:i/>
           <w:iCs/>
           <w:sz w:val="24"/>
           <w:lang w:val="ru-RU"/>
@@ -9402,7 +11429,6 @@
       </w:r>
       <w:r>
         <w:rPr>
-          <w:i/>
           <w:iCs/>
           <w:sz w:val="24"/>
           <w:lang w:val="en"/>
@@ -9411,7 +11437,6 @@
       </w:r>
       <w:r>
         <w:rPr>
-          <w:i/>
           <w:iCs/>
           <w:sz w:val="24"/>
           <w:lang w:val="ru-RU"/>
@@ -9420,7 +11445,6 @@
       </w:r>
       <w:r>
         <w:rPr>
-          <w:i/>
           <w:iCs/>
           <w:sz w:val="24"/>
           <w:lang w:val="en"/>
@@ -9451,9 +11475,7 @@
       <w:hyperlink r:id="rId37" w:tooltip="Английский язык" w:history="1">
         <w:r>
           <w:rPr>
-            <w:color w:val="0000FF"/>
             <w:sz w:val="24"/>
-            <w:u w:val="single"/>
             <w:lang w:val="ru-RU"/>
           </w:rPr>
           <w:t>англ.</w:t>
@@ -9468,7 +11490,6 @@
       </w:r>
       <w:r>
         <w:rPr>
-          <w:i/>
           <w:iCs/>
           <w:sz w:val="24"/>
           <w:lang w:val="en"/>
@@ -9477,7 +11498,6 @@
       </w:r>
       <w:r>
         <w:rPr>
-          <w:i/>
           <w:iCs/>
           <w:sz w:val="24"/>
           <w:lang w:val="ru-RU"/>
@@ -9486,7 +11506,6 @@
       </w:r>
       <w:r>
         <w:rPr>
-          <w:i/>
           <w:iCs/>
           <w:sz w:val="24"/>
           <w:lang w:val="en"/>
@@ -9495,7 +11514,6 @@
       </w:r>
       <w:r>
         <w:rPr>
-          <w:i/>
           <w:iCs/>
           <w:sz w:val="24"/>
           <w:lang w:val="ru-RU"/>
@@ -9504,7 +11522,6 @@
       </w:r>
       <w:r>
         <w:rPr>
-          <w:i/>
           <w:iCs/>
           <w:sz w:val="24"/>
           <w:lang w:val="en"/>
@@ -9532,6 +11549,7 @@
         </w:rPr>
         <w:t xml:space="preserve">-объектам. Объект </w:t>
       </w:r>
+      <w:proofErr w:type="spellStart"/>
       <w:r>
         <w:rPr>
           <w:sz w:val="24"/>
@@ -9539,6 +11557,7 @@
         </w:rPr>
         <w:t>XMLHttpRequest</w:t>
       </w:r>
+      <w:proofErr w:type="spellEnd"/>
       <w:r>
         <w:rPr>
           <w:sz w:val="24"/>
@@ -9553,8 +11572,8 @@
           <w:tab w:val="left" w:pos="0"/>
         </w:tabs>
         <w:spacing w:after="0"/>
-        <w:jc w:val="left"/>
-        <w:rPr>
+        <w:rPr>
+          <w:sz w:val="24"/>
           <w:lang w:val="ru-RU"/>
         </w:rPr>
       </w:pPr>
@@ -9565,8 +11584,8 @@
           <w:tab w:val="left" w:pos="0"/>
         </w:tabs>
         <w:spacing w:after="0"/>
-        <w:jc w:val="left"/>
-        <w:rPr>
+        <w:rPr>
+          <w:sz w:val="24"/>
           <w:lang w:val="ru-RU"/>
         </w:rPr>
       </w:pPr>
@@ -9577,29 +11596,11 @@
           <w:tab w:val="left" w:pos="0"/>
         </w:tabs>
         <w:spacing w:after="0"/>
-        <w:jc w:val="left"/>
-        <w:rPr>
-          <w:lang w:val="ru-RU"/>
-        </w:rPr>
-      </w:pPr>
-      <w:r>
-        <w:rPr>
-          <w:lang w:val="ru-RU"/>
-        </w:rPr>
-        <w:t>2.</w:t>
-      </w:r>
-      <w:r>
-        <w:rPr>
-          <w:lang w:val="ru-RU"/>
-        </w:rPr>
-        <w:t>5</w:t>
-      </w:r>
-      <w:r>
-        <w:rPr>
-          <w:lang w:val="ru-RU"/>
-        </w:rPr>
-        <w:t xml:space="preserve">  Архитектура базы данных</w:t>
-      </w:r>
+        <w:rPr>
+          <w:sz w:val="24"/>
+          <w:lang w:val="ru-RU"/>
+        </w:rPr>
+      </w:pPr>
     </w:p>
     <w:p>
       <w:pPr>
@@ -9607,8 +11608,72 @@
           <w:tab w:val="left" w:pos="0"/>
         </w:tabs>
         <w:spacing w:after="0"/>
-        <w:jc w:val="left"/>
-        <w:rPr>
+        <w:rPr>
+          <w:sz w:val="24"/>
+          <w:lang w:val="ru-RU"/>
+        </w:rPr>
+      </w:pPr>
+    </w:p>
+    <w:p>
+      <w:pPr>
+        <w:tabs>
+          <w:tab w:val="left" w:pos="0"/>
+        </w:tabs>
+        <w:spacing w:after="0"/>
+        <w:rPr>
+          <w:sz w:val="24"/>
+          <w:lang w:val="ru-RU"/>
+        </w:rPr>
+      </w:pPr>
+    </w:p>
+    <w:p>
+      <w:pPr>
+        <w:tabs>
+          <w:tab w:val="left" w:pos="0"/>
+        </w:tabs>
+        <w:spacing w:after="0"/>
+        <w:rPr>
+          <w:sz w:val="24"/>
+          <w:lang w:val="ru-RU"/>
+        </w:rPr>
+      </w:pPr>
+    </w:p>
+    <w:p>
+      <w:pPr>
+        <w:pStyle w:val="2"/>
+        <w:rPr>
+          <w:lang w:val="ru-RU"/>
+        </w:rPr>
+      </w:pPr>
+      <w:bookmarkStart w:id="24" w:name="_Toc403352158"/>
+      <w:r>
+        <w:rPr>
+          <w:lang w:val="ru-RU"/>
+        </w:rPr>
+        <w:t>2.</w:t>
+      </w:r>
+      <w:r>
+        <w:rPr>
+          <w:lang w:val="ru-RU"/>
+        </w:rPr>
+        <w:t>5</w:t>
+      </w:r>
+      <w:r>
+        <w:rPr>
+          <w:lang w:val="ru-RU"/>
+        </w:rPr>
+        <w:t xml:space="preserve">  Архитектура базы данных</w:t>
+      </w:r>
+      <w:bookmarkEnd w:id="24"/>
+    </w:p>
+    <w:p>
+      <w:pPr>
+        <w:tabs>
+          <w:tab w:val="left" w:pos="0"/>
+        </w:tabs>
+        <w:spacing w:after="0"/>
+        <w:rPr>
+          <w:sz w:val="24"/>
           <w:lang w:val="ru-RU"/>
         </w:rPr>
       </w:pPr>
@@ -9617,125 +11682,72 @@
       <w:pPr>
         <w:spacing w:after="0"/>
         <w:ind w:firstLine="720"/>
-        <w:jc w:val="left"/>
-        <w:rPr>
-          <w:lang w:val="ru-RU"/>
-        </w:rPr>
-      </w:pPr>
-      <w:r>
-        <w:rPr>
+        <w:rPr>
+          <w:sz w:val="24"/>
+          <w:lang w:val="ru-RU"/>
+        </w:rPr>
+      </w:pPr>
+      <w:r>
+        <w:rPr>
+          <w:sz w:val="24"/>
           <w:lang w:val="ru-RU"/>
         </w:rPr>
         <w:t xml:space="preserve">Структура модели БД показана на рисунке 2.1. Где представлены 2 модели. Непосредственно аукциона и модель </w:t>
       </w:r>
-      <w:r>
-        <w:rPr>
+      <w:proofErr w:type="gramStart"/>
+      <w:r>
+        <w:rPr>
+          <w:sz w:val="24"/>
           <w:lang w:val="en-US"/>
         </w:rPr>
         <w:t>Bid</w:t>
       </w:r>
-      <w:r>
-        <w:rPr>
-          <w:lang w:val="ru-RU"/>
-        </w:rPr>
-        <w:t xml:space="preserve"> которая является ничем иным как ставкой пользователя на интересующем его товаре.Содержит такие поля:</w:t>
+      <w:proofErr w:type="gramEnd"/>
+      <w:r>
+        <w:rPr>
+          <w:sz w:val="24"/>
+          <w:lang w:val="ru-RU"/>
+        </w:rPr>
+        <w:t xml:space="preserve"> которая является ничем иным как ставкой пользователя на интересующем его товаре.</w:t>
+      </w:r>
+      <w:r>
+        <w:rPr>
+          <w:sz w:val="24"/>
+          <w:lang w:val="ru-RU"/>
+        </w:rPr>
+        <w:t xml:space="preserve"> </w:t>
+      </w:r>
+      <w:r>
+        <w:rPr>
+          <w:sz w:val="24"/>
+          <w:lang w:val="ru-RU"/>
+        </w:rPr>
+        <w:t>Содержит такие поля:</w:t>
       </w:r>
     </w:p>
     <w:p>
       <w:pPr>
         <w:spacing w:after="0"/>
         <w:ind w:firstLine="720"/>
-        <w:jc w:val="left"/>
-        <w:rPr>
-          <w:lang w:val="ru-RU"/>
-        </w:rPr>
-      </w:pPr>
-      <w:r>
-        <w:rPr>
-          <w:b/>
+        <w:rPr>
+          <w:sz w:val="24"/>
+          <w:lang w:val="ru-RU"/>
+        </w:rPr>
+      </w:pPr>
+      <w:r>
+        <w:rPr>
+          <w:noProof/>
+          <w:sz w:val="24"/>
           <w:lang w:val="en-US"/>
         </w:rPr>
-        <w:t>TimeStamp</w:t>
-      </w:r>
-      <w:r>
-        <w:rPr>
-          <w:lang w:val="ru-RU"/>
-        </w:rPr>
-        <w:t xml:space="preserve"> – время когда была сделана ставка</w:t>
-      </w:r>
-    </w:p>
-    <w:p>
-      <w:pPr>
-        <w:spacing w:after="0"/>
-        <w:ind w:firstLine="720"/>
-        <w:jc w:val="left"/>
-        <w:rPr>
-          <w:lang w:val="ru-RU"/>
-        </w:rPr>
-      </w:pPr>
-      <w:r>
-        <w:rPr>
-          <w:b/>
-          <w:lang w:val="en-US"/>
-        </w:rPr>
-        <w:t>Amount</w:t>
-      </w:r>
-      <w:r>
-        <w:rPr>
-          <w:lang w:val="en-US"/>
-        </w:rPr>
-        <w:t xml:space="preserve"> – </w:t>
-      </w:r>
-      <w:r>
-        <w:rPr>
-          <w:lang w:val="ru-RU"/>
-        </w:rPr>
-        <w:t>количество поставленных денег</w:t>
-      </w:r>
-    </w:p>
-    <w:p>
-      <w:pPr>
-        <w:rPr>
-          <w:lang w:val="ru-RU"/>
-        </w:rPr>
-      </w:pPr>
-      <w:r>
-        <w:rPr>
-          <w:lang w:val="ru-RU"/>
-        </w:rPr>
-        <w:br w:type="page"/>
-      </w:r>
-    </w:p>
-    <w:p>
-      <w:pPr>
-        <w:spacing w:after="0"/>
-        <w:jc w:val="left"/>
-        <w:rPr>
-          <w:lang w:val="ru-RU"/>
-        </w:rPr>
-      </w:pPr>
-    </w:p>
-    <w:p>
-      <w:pPr>
-        <w:spacing w:after="0"/>
-        <w:jc w:val="left"/>
-        <w:rPr>
-          <w:lang w:val="ru-RU"/>
-        </w:rPr>
-      </w:pPr>
-      <w:r>
-        <w:rPr>
-          <w:noProof/>
-          <w:lang w:val="en-US"/>
-        </w:rPr>
         <w:drawing>
-          <wp:anchor distT="0" distB="0" distL="114300" distR="114300" simplePos="0" relativeHeight="251658240" behindDoc="0" locked="0" layoutInCell="1" allowOverlap="1" wp14:anchorId="436FD4CE" wp14:editId="3443C5D1">
+          <wp:anchor distT="0" distB="0" distL="114300" distR="114300" simplePos="0" relativeHeight="251658240" behindDoc="0" locked="0" layoutInCell="1" allowOverlap="1" wp14:anchorId="3EAC7483" wp14:editId="78FE90BD">
             <wp:simplePos x="0" y="0"/>
             <wp:positionH relativeFrom="column">
-              <wp:posOffset>-176711</wp:posOffset>
+              <wp:posOffset>-90805</wp:posOffset>
             </wp:positionH>
             <wp:positionV relativeFrom="paragraph">
-              <wp:posOffset>-272415</wp:posOffset>
+              <wp:posOffset>142875</wp:posOffset>
             </wp:positionV>
             <wp:extent cx="6042660" cy="3009900"/>
             <wp:effectExtent l="0" t="0" r="0" b="0"/>
@@ -9788,115 +11800,219 @@
     <w:p>
       <w:pPr>
         <w:spacing w:after="0"/>
-        <w:jc w:val="left"/>
-        <w:rPr>
-          <w:lang w:val="ru-RU"/>
-        </w:rPr>
-      </w:pPr>
-    </w:p>
-    <w:p>
-      <w:pPr>
-        <w:spacing w:after="0"/>
-        <w:rPr>
-          <w:lang w:val="ru-RU"/>
-        </w:rPr>
-      </w:pPr>
-    </w:p>
-    <w:p>
-      <w:pPr>
-        <w:spacing w:after="0"/>
-        <w:rPr>
-          <w:i/>
+        <w:ind w:firstLine="720"/>
+        <w:rPr>
+          <w:sz w:val="24"/>
+          <w:lang w:val="ru-RU"/>
+        </w:rPr>
+      </w:pPr>
+    </w:p>
+    <w:p>
+      <w:pPr>
+        <w:spacing w:after="0"/>
+        <w:ind w:firstLine="720"/>
+        <w:rPr>
+          <w:sz w:val="24"/>
+          <w:lang w:val="ru-RU"/>
+        </w:rPr>
+      </w:pPr>
+    </w:p>
+    <w:p>
+      <w:pPr>
+        <w:spacing w:after="0"/>
+        <w:ind w:firstLine="720"/>
+        <w:rPr>
+          <w:sz w:val="24"/>
+          <w:lang w:val="ru-RU"/>
+        </w:rPr>
+      </w:pPr>
+    </w:p>
+    <w:p>
+      <w:pPr>
+        <w:spacing w:after="0"/>
+        <w:ind w:firstLine="720"/>
+        <w:rPr>
+          <w:sz w:val="24"/>
+          <w:lang w:val="ru-RU"/>
+        </w:rPr>
+      </w:pPr>
+    </w:p>
+    <w:p>
+      <w:pPr>
+        <w:spacing w:after="0"/>
+        <w:ind w:firstLine="720"/>
+        <w:rPr>
+          <w:sz w:val="24"/>
+          <w:lang w:val="ru-RU"/>
+        </w:rPr>
+      </w:pPr>
+    </w:p>
+    <w:p>
+      <w:pPr>
+        <w:spacing w:after="0"/>
+        <w:ind w:firstLine="720"/>
+        <w:rPr>
+          <w:sz w:val="24"/>
+          <w:lang w:val="ru-RU"/>
+        </w:rPr>
+      </w:pPr>
+    </w:p>
+    <w:p>
+      <w:pPr>
+        <w:spacing w:after="0"/>
+        <w:ind w:firstLine="720"/>
+        <w:rPr>
+          <w:sz w:val="24"/>
+          <w:lang w:val="ru-RU"/>
+        </w:rPr>
+      </w:pPr>
+    </w:p>
+    <w:p>
+      <w:pPr>
+        <w:spacing w:after="0"/>
+        <w:ind w:firstLine="720"/>
+        <w:rPr>
+          <w:sz w:val="24"/>
+          <w:lang w:val="ru-RU"/>
+        </w:rPr>
+      </w:pPr>
+    </w:p>
+    <w:p>
+      <w:pPr>
+        <w:spacing w:after="0"/>
+        <w:ind w:firstLine="720"/>
+        <w:rPr>
+          <w:sz w:val="24"/>
+          <w:lang w:val="ru-RU"/>
+        </w:rPr>
+      </w:pPr>
+    </w:p>
+    <w:p>
+      <w:pPr>
+        <w:spacing w:after="0"/>
+        <w:ind w:firstLine="720"/>
+        <w:rPr>
+          <w:sz w:val="24"/>
+          <w:lang w:val="ru-RU"/>
+        </w:rPr>
+      </w:pPr>
+    </w:p>
+    <w:p>
+      <w:pPr>
+        <w:spacing w:after="0"/>
+        <w:ind w:firstLine="720"/>
+        <w:rPr>
+          <w:sz w:val="24"/>
+          <w:lang w:val="ru-RU"/>
+        </w:rPr>
+      </w:pPr>
+    </w:p>
+    <w:p>
+      <w:pPr>
+        <w:spacing w:after="0"/>
+        <w:jc w:val="center"/>
+        <w:rPr>
+          <w:sz w:val="24"/>
+          <w:lang w:val="ru-RU"/>
+        </w:rPr>
+      </w:pPr>
+      <w:r>
+        <w:rPr>
+          <w:sz w:val="24"/>
+          <w:lang w:val="ru-RU"/>
+        </w:rPr>
+        <w:t>Рисунок 2.1 – Модель аукциона и ставки</w:t>
+      </w:r>
+    </w:p>
+    <w:p>
+      <w:pPr>
+        <w:spacing w:after="0"/>
+        <w:ind w:firstLine="720"/>
+        <w:rPr>
+          <w:sz w:val="24"/>
+          <w:lang w:val="ru-RU"/>
+        </w:rPr>
+      </w:pPr>
+    </w:p>
+    <w:p>
+      <w:pPr>
+        <w:spacing w:after="0"/>
+        <w:ind w:firstLine="720"/>
+        <w:rPr>
+          <w:sz w:val="24"/>
+          <w:lang w:val="ru-RU"/>
+        </w:rPr>
+      </w:pPr>
+    </w:p>
+    <w:p>
+      <w:pPr>
+        <w:spacing w:after="0"/>
+        <w:rPr>
+          <w:sz w:val="24"/>
+          <w:lang w:val="ru-RU"/>
+        </w:rPr>
+      </w:pPr>
+      <w:proofErr w:type="spellStart"/>
+      <w:r>
+        <w:rPr>
+          <w:b/>
+          <w:sz w:val="24"/>
+          <w:lang w:val="en-US"/>
+        </w:rPr>
+        <w:t>TimeStamp</w:t>
+      </w:r>
+      <w:proofErr w:type="spellEnd"/>
+      <w:r>
+        <w:rPr>
+          <w:b/>
+          <w:sz w:val="24"/>
+          <w:lang w:val="ru-RU"/>
+        </w:rPr>
+        <w:t xml:space="preserve"> </w:t>
+      </w:r>
+      <w:r>
+        <w:rPr>
+          <w:sz w:val="24"/>
+          <w:lang w:val="ru-RU"/>
+        </w:rPr>
+        <w:t>– время когда была сделана ставка</w:t>
+      </w:r>
+    </w:p>
+    <w:p>
+      <w:pPr>
+        <w:spacing w:after="0"/>
+        <w:rPr>
           <w:spacing w:val="20"/>
-          <w:szCs w:val="28"/>
-          <w:lang w:val="ru-RU"/>
-        </w:rPr>
-      </w:pPr>
-    </w:p>
-    <w:p>
-      <w:pPr>
-        <w:spacing w:after="0"/>
-        <w:rPr>
-          <w:i/>
-          <w:spacing w:val="20"/>
-          <w:szCs w:val="28"/>
-          <w:lang w:val="ru-RU"/>
-        </w:rPr>
-      </w:pPr>
-    </w:p>
-    <w:p>
-      <w:pPr>
-        <w:spacing w:after="0"/>
-        <w:rPr>
-          <w:i/>
-          <w:spacing w:val="20"/>
-          <w:szCs w:val="28"/>
-          <w:lang w:val="ru-RU"/>
-        </w:rPr>
-      </w:pPr>
-    </w:p>
-    <w:p>
-      <w:pPr>
-        <w:spacing w:after="0"/>
-        <w:rPr>
-          <w:i/>
-          <w:spacing w:val="20"/>
-          <w:szCs w:val="28"/>
-          <w:lang w:val="ru-RU"/>
-        </w:rPr>
-      </w:pPr>
-    </w:p>
-    <w:p>
-      <w:pPr>
-        <w:spacing w:after="0"/>
-        <w:rPr>
-          <w:i/>
-          <w:spacing w:val="20"/>
-          <w:szCs w:val="28"/>
-          <w:lang w:val="ru-RU"/>
-        </w:rPr>
-      </w:pPr>
-    </w:p>
-    <w:p>
-      <w:pPr>
-        <w:spacing w:after="0"/>
-        <w:rPr>
-          <w:i/>
-          <w:spacing w:val="20"/>
-          <w:szCs w:val="28"/>
-          <w:lang w:val="ru-RU"/>
-        </w:rPr>
-      </w:pPr>
-    </w:p>
-    <w:p>
-      <w:pPr>
-        <w:spacing w:after="0"/>
-        <w:rPr>
-          <w:lang w:val="ru-RU"/>
-        </w:rPr>
-      </w:pPr>
-      <w:r>
-        <w:rPr>
-          <w:lang w:val="ru-RU"/>
-        </w:rPr>
-        <w:t>Рисунок 2.1 – Модель аукциона и ставки</w:t>
-      </w:r>
-    </w:p>
-    <w:p>
-      <w:pPr>
-        <w:spacing w:after="0"/>
-        <w:rPr>
-          <w:i/>
-          <w:spacing w:val="20"/>
-          <w:szCs w:val="28"/>
-          <w:lang w:val="ru-RU"/>
-        </w:rPr>
-      </w:pPr>
-    </w:p>
-    <w:p>
-      <w:pPr>
-        <w:spacing w:after="0"/>
-        <w:jc w:val="left"/>
+          <w:sz w:val="24"/>
+          <w:lang w:val="ru-RU"/>
+        </w:rPr>
+      </w:pPr>
+      <w:r>
+        <w:rPr>
+          <w:b/>
+          <w:sz w:val="24"/>
+          <w:lang w:val="en-US"/>
+        </w:rPr>
+        <w:t>Amount</w:t>
+      </w:r>
+      <w:r>
+        <w:rPr>
+          <w:sz w:val="24"/>
+          <w:lang w:val="ru-RU"/>
+        </w:rPr>
+        <w:t xml:space="preserve"> – </w:t>
+      </w:r>
+      <w:r>
+        <w:rPr>
+          <w:sz w:val="24"/>
+          <w:lang w:val="ru-RU"/>
+        </w:rPr>
+        <w:t>количество поставленных денег</w:t>
+      </w:r>
+    </w:p>
+    <w:p>
+      <w:pPr>
+        <w:spacing w:after="0"/>
         <w:rPr>
           <w:spacing w:val="20"/>
           <w:sz w:val="24"/>
@@ -9924,13 +12040,13 @@
     <w:p>
       <w:pPr>
         <w:spacing w:after="0"/>
-        <w:jc w:val="left"/>
         <w:rPr>
           <w:spacing w:val="20"/>
           <w:sz w:val="24"/>
           <w:lang w:val="ru-RU"/>
         </w:rPr>
       </w:pPr>
+      <w:proofErr w:type="spellStart"/>
       <w:r>
         <w:rPr>
           <w:b/>
@@ -9940,6 +12056,7 @@
         </w:rPr>
         <w:t>AuctionId</w:t>
       </w:r>
+      <w:proofErr w:type="spellEnd"/>
       <w:r>
         <w:rPr>
           <w:spacing w:val="20"/>
@@ -9952,7 +12069,6 @@
     <w:p>
       <w:pPr>
         <w:spacing w:after="0"/>
-        <w:jc w:val="left"/>
         <w:rPr>
           <w:spacing w:val="20"/>
           <w:sz w:val="24"/>
@@ -9988,7 +12104,6 @@
     <w:p>
       <w:pPr>
         <w:spacing w:after="0"/>
-        <w:jc w:val="left"/>
         <w:rPr>
           <w:spacing w:val="20"/>
           <w:sz w:val="24"/>
@@ -9999,7 +12114,6 @@
     <w:p>
       <w:pPr>
         <w:spacing w:after="0"/>
-        <w:jc w:val="left"/>
         <w:rPr>
           <w:spacing w:val="20"/>
           <w:sz w:val="24"/>
@@ -10018,13 +12132,13 @@
     <w:p>
       <w:pPr>
         <w:spacing w:after="0"/>
-        <w:jc w:val="left"/>
         <w:rPr>
           <w:spacing w:val="20"/>
           <w:sz w:val="24"/>
           <w:lang w:val="ru-RU"/>
         </w:rPr>
       </w:pPr>
+      <w:proofErr w:type="spellStart"/>
       <w:r>
         <w:rPr>
           <w:b/>
@@ -10034,6 +12148,7 @@
         </w:rPr>
         <w:t>BidCount</w:t>
       </w:r>
+      <w:proofErr w:type="spellEnd"/>
       <w:r>
         <w:rPr>
           <w:spacing w:val="20"/>
@@ -10046,7 +12161,6 @@
     <w:p>
       <w:pPr>
         <w:spacing w:after="0"/>
-        <w:jc w:val="left"/>
         <w:rPr>
           <w:spacing w:val="20"/>
           <w:sz w:val="24"/>
@@ -10060,6 +12174,7 @@
           <w:sz w:val="24"/>
           <w:lang w:val="en-US"/>
         </w:rPr>
+        <w:lastRenderedPageBreak/>
         <w:t>Id</w:t>
       </w:r>
       <w:r>
@@ -10074,7 +12189,6 @@
     <w:p>
       <w:pPr>
         <w:spacing w:after="0"/>
-        <w:jc w:val="left"/>
         <w:rPr>
           <w:spacing w:val="20"/>
           <w:sz w:val="24"/>
@@ -10096,13 +12210,30 @@
           <w:sz w:val="24"/>
           <w:lang w:val="ru-RU"/>
         </w:rPr>
-        <w:t xml:space="preserve"> – ставки сделаные на этот лот</w:t>
-      </w:r>
-    </w:p>
-    <w:p>
-      <w:pPr>
-        <w:spacing w:after="0"/>
-        <w:jc w:val="left"/>
+        <w:t xml:space="preserve"> – ставки </w:t>
+      </w:r>
+      <w:proofErr w:type="spellStart"/>
+      <w:r>
+        <w:rPr>
+          <w:spacing w:val="20"/>
+          <w:sz w:val="24"/>
+          <w:lang w:val="ru-RU"/>
+        </w:rPr>
+        <w:t>сделаные</w:t>
+      </w:r>
+      <w:proofErr w:type="spellEnd"/>
+      <w:r>
+        <w:rPr>
+          <w:spacing w:val="20"/>
+          <w:sz w:val="24"/>
+          <w:lang w:val="ru-RU"/>
+        </w:rPr>
+        <w:t xml:space="preserve"> на этот лот</w:t>
+      </w:r>
+    </w:p>
+    <w:p>
+      <w:pPr>
+        <w:spacing w:after="0"/>
         <w:rPr>
           <w:spacing w:val="20"/>
           <w:sz w:val="24"/>
@@ -10130,13 +12261,13 @@
     <w:p>
       <w:pPr>
         <w:spacing w:after="0"/>
-        <w:jc w:val="left"/>
         <w:rPr>
           <w:spacing w:val="20"/>
           <w:sz w:val="24"/>
           <w:lang w:val="ru-RU"/>
         </w:rPr>
       </w:pPr>
+      <w:proofErr w:type="spellStart"/>
       <w:r>
         <w:rPr>
           <w:b/>
@@ -10146,6 +12277,7 @@
         </w:rPr>
         <w:t>EndTime</w:t>
       </w:r>
+      <w:proofErr w:type="spellEnd"/>
       <w:r>
         <w:rPr>
           <w:spacing w:val="20"/>
@@ -10158,13 +12290,13 @@
     <w:p>
       <w:pPr>
         <w:spacing w:after="0"/>
-        <w:jc w:val="left"/>
         <w:rPr>
           <w:spacing w:val="20"/>
           <w:sz w:val="24"/>
           <w:lang w:val="ru-RU"/>
         </w:rPr>
       </w:pPr>
+      <w:proofErr w:type="spellStart"/>
       <w:r>
         <w:rPr>
           <w:b/>
@@ -10174,33 +12306,15 @@
         </w:rPr>
         <w:t>StartTime</w:t>
       </w:r>
-      <w:r>
-        <w:rPr>
-          <w:spacing w:val="20"/>
-          <w:sz w:val="24"/>
-          <w:lang w:val="ru-RU"/>
-        </w:rPr>
-        <w:t xml:space="preserve"> – время когда аукцион был начат</w:t>
-      </w:r>
-    </w:p>
-    <w:p>
-      <w:pPr>
-        <w:spacing w:after="0"/>
-        <w:jc w:val="left"/>
-        <w:rPr>
-          <w:spacing w:val="20"/>
-          <w:sz w:val="24"/>
-          <w:lang w:val="ru-RU"/>
-        </w:rPr>
-      </w:pPr>
+      <w:proofErr w:type="spellEnd"/>
       <w:r>
         <w:rPr>
           <w:b/>
           <w:spacing w:val="20"/>
           <w:sz w:val="24"/>
-          <w:lang w:val="en-US"/>
-        </w:rPr>
-        <w:t>StartPrice</w:t>
+          <w:lang w:val="ru-RU"/>
+        </w:rPr>
+        <w:t xml:space="preserve"> </w:t>
       </w:r>
       <w:r>
         <w:rPr>
@@ -10208,19 +12322,19 @@
           <w:sz w:val="24"/>
           <w:lang w:val="ru-RU"/>
         </w:rPr>
-        <w:t xml:space="preserve"> – сума за которую лот был выставлен изначально</w:t>
-      </w:r>
-    </w:p>
-    <w:p>
-      <w:pPr>
-        <w:spacing w:after="0"/>
-        <w:jc w:val="left"/>
+        <w:t>– время когда аукцион был начат</w:t>
+      </w:r>
+    </w:p>
+    <w:p>
+      <w:pPr>
+        <w:spacing w:after="0"/>
         <w:rPr>
           <w:spacing w:val="20"/>
           <w:sz w:val="24"/>
           <w:lang w:val="ru-RU"/>
         </w:rPr>
       </w:pPr>
+      <w:proofErr w:type="spellStart"/>
       <w:r>
         <w:rPr>
           <w:b/>
@@ -10228,21 +12342,21 @@
           <w:sz w:val="24"/>
           <w:lang w:val="en-US"/>
         </w:rPr>
-        <w:t>Description</w:t>
-      </w:r>
+        <w:t>StartPrice</w:t>
+      </w:r>
+      <w:proofErr w:type="spellEnd"/>
       <w:r>
         <w:rPr>
           <w:spacing w:val="20"/>
           <w:sz w:val="24"/>
           <w:lang w:val="ru-RU"/>
         </w:rPr>
-        <w:t xml:space="preserve"> – описание лота</w:t>
-      </w:r>
-    </w:p>
-    <w:p>
-      <w:pPr>
-        <w:spacing w:after="0"/>
-        <w:jc w:val="left"/>
+        <w:t xml:space="preserve"> – сума за которую лот был выставлен изначально</w:t>
+      </w:r>
+    </w:p>
+    <w:p>
+      <w:pPr>
+        <w:spacing w:after="0"/>
         <w:rPr>
           <w:spacing w:val="20"/>
           <w:sz w:val="24"/>
@@ -10256,8 +12370,38 @@
           <w:sz w:val="24"/>
           <w:lang w:val="en-US"/>
         </w:rPr>
+        <w:t>Description</w:t>
+      </w:r>
+      <w:r>
+        <w:rPr>
+          <w:spacing w:val="20"/>
+          <w:sz w:val="24"/>
+          <w:lang w:val="ru-RU"/>
+        </w:rPr>
+        <w:t xml:space="preserve"> – описание лота</w:t>
+      </w:r>
+    </w:p>
+    <w:p>
+      <w:pPr>
+        <w:spacing w:after="0"/>
+        <w:rPr>
+          <w:spacing w:val="20"/>
+          <w:sz w:val="24"/>
+          <w:lang w:val="ru-RU"/>
+        </w:rPr>
+      </w:pPr>
+      <w:proofErr w:type="spellStart"/>
+      <w:proofErr w:type="gramStart"/>
+      <w:r>
+        <w:rPr>
+          <w:b/>
+          <w:spacing w:val="20"/>
+          <w:sz w:val="24"/>
+          <w:lang w:val="en-US"/>
+        </w:rPr>
         <w:t>CurrentPrice</w:t>
       </w:r>
+      <w:proofErr w:type="spellEnd"/>
       <w:r>
         <w:rPr>
           <w:spacing w:val="20"/>
@@ -10266,62 +12410,75 @@
         </w:rPr>
         <w:t xml:space="preserve"> – текущая цена на этом лоте.</w:t>
       </w:r>
-    </w:p>
-    <w:p>
-      <w:pPr>
-        <w:jc w:val="left"/>
+      <w:proofErr w:type="gramEnd"/>
+    </w:p>
+    <w:p>
+      <w:pPr>
+        <w:spacing w:after="0"/>
         <w:rPr>
           <w:spacing w:val="20"/>
           <w:sz w:val="24"/>
           <w:lang w:val="ru-RU"/>
         </w:rPr>
       </w:pPr>
-      <w:r>
+    </w:p>
+    <w:p>
+      <w:pPr>
+        <w:pStyle w:val="2"/>
         <w:rPr>
           <w:spacing w:val="20"/>
           <w:sz w:val="24"/>
           <w:lang w:val="ru-RU"/>
         </w:rPr>
-        <w:br w:type="page"/>
-      </w:r>
-    </w:p>
-    <w:p>
-      <w:pPr>
-        <w:spacing w:after="0"/>
-        <w:jc w:val="left"/>
+      </w:pPr>
+      <w:bookmarkStart w:id="25" w:name="_Toc403352159"/>
+      <w:r>
+        <w:rPr>
+          <w:lang w:val="ru-RU"/>
+        </w:rPr>
+        <w:t>2.6</w:t>
+      </w:r>
+      <w:r>
+        <w:rPr>
+          <w:lang w:val="ru-RU"/>
+        </w:rPr>
+        <w:t xml:space="preserve"> </w:t>
+      </w:r>
+      <w:r>
+        <w:rPr>
+          <w:lang w:val="ru-RU"/>
+        </w:rPr>
+        <w:t>Примеры экранных форм</w:t>
+      </w:r>
+      <w:bookmarkEnd w:id="25"/>
+    </w:p>
+    <w:p>
+      <w:pPr>
+        <w:spacing w:after="0"/>
         <w:rPr>
           <w:spacing w:val="20"/>
           <w:sz w:val="24"/>
           <w:lang w:val="ru-RU"/>
         </w:rPr>
       </w:pPr>
-      <w:r>
+    </w:p>
+    <w:p>
+      <w:pPr>
+        <w:spacing w:after="0"/>
         <w:rPr>
           <w:spacing w:val="20"/>
           <w:sz w:val="24"/>
           <w:lang w:val="ru-RU"/>
         </w:rPr>
-        <w:lastRenderedPageBreak/>
-        <w:t>Примеры экранных форм</w:t>
-      </w:r>
-    </w:p>
-    <w:p>
-      <w:pPr>
-        <w:spacing w:after="0"/>
-        <w:jc w:val="left"/>
-        <w:rPr>
-          <w:spacing w:val="20"/>
-          <w:sz w:val="24"/>
-          <w:lang w:val="ru-RU"/>
-        </w:rPr>
       </w:pPr>
       <w:r>
         <w:rPr>
           <w:noProof/>
+          <w:sz w:val="24"/>
           <w:lang w:val="en-US"/>
         </w:rPr>
         <w:drawing>
-          <wp:inline distT="0" distB="0" distL="0" distR="0" wp14:anchorId="51E9E2E0" wp14:editId="40D3B33C">
+          <wp:inline distT="0" distB="0" distL="0" distR="0" wp14:anchorId="694889E0" wp14:editId="1EDE55D5">
             <wp:extent cx="6152515" cy="2962910"/>
             <wp:effectExtent l="0" t="0" r="635" b="8890"/>
             <wp:docPr id="2" name="Рисунок 2"/>
@@ -10360,7 +12517,6 @@
     <w:p>
       <w:pPr>
         <w:spacing w:after="0"/>
-        <w:jc w:val="left"/>
         <w:rPr>
           <w:spacing w:val="20"/>
           <w:sz w:val="24"/>
@@ -10371,32 +12527,174 @@
     <w:p>
       <w:pPr>
         <w:spacing w:after="0"/>
-        <w:rPr>
-          <w:i/>
+        <w:jc w:val="center"/>
+        <w:rPr>
           <w:spacing w:val="20"/>
-          <w:szCs w:val="28"/>
-          <w:lang w:val="ru-RU"/>
-        </w:rPr>
-      </w:pPr>
-    </w:p>
-    <w:p>
-      <w:pPr>
-        <w:spacing w:after="0"/>
-        <w:rPr>
-          <w:i/>
+          <w:sz w:val="24"/>
+          <w:lang w:val="ru-RU"/>
+        </w:rPr>
+      </w:pPr>
+      <w:r>
+        <w:rPr>
           <w:spacing w:val="20"/>
-          <w:szCs w:val="28"/>
-          <w:lang w:val="ru-RU"/>
+          <w:sz w:val="24"/>
+          <w:lang w:val="ru-RU"/>
+        </w:rPr>
+        <w:t xml:space="preserve">Рисунок 2.2 – </w:t>
+      </w:r>
+      <w:r>
+        <w:rPr>
+          <w:spacing w:val="20"/>
+          <w:sz w:val="24"/>
+          <w:lang w:val="ru-RU"/>
+        </w:rPr>
+        <w:t>В</w:t>
+      </w:r>
+      <w:r>
+        <w:rPr>
+          <w:spacing w:val="20"/>
+          <w:sz w:val="24"/>
+          <w:lang w:val="ru-RU"/>
+        </w:rPr>
+        <w:t>ход в систему</w:t>
+      </w:r>
+    </w:p>
+    <w:p>
+      <w:pPr>
+        <w:pStyle w:val="a6"/>
+        <w:spacing w:after="0"/>
+        <w:ind w:left="360"/>
+        <w:rPr>
+          <w:spacing w:val="20"/>
+          <w:sz w:val="24"/>
+          <w:lang w:val="ru-RU"/>
+        </w:rPr>
+      </w:pPr>
+    </w:p>
+    <w:p>
+      <w:pPr>
+        <w:pStyle w:val="a6"/>
+        <w:spacing w:after="0"/>
+        <w:ind w:left="360"/>
+        <w:rPr>
+          <w:spacing w:val="20"/>
+          <w:sz w:val="24"/>
+          <w:lang w:val="ru-RU"/>
+        </w:rPr>
+      </w:pPr>
+      <w:r>
+        <w:rPr>
+          <w:spacing w:val="20"/>
+          <w:sz w:val="24"/>
+          <w:lang w:val="ru-RU"/>
+        </w:rPr>
+        <w:t>Страница для входа в систему изображена на рисунке 2.2</w:t>
+      </w:r>
+    </w:p>
+    <w:p>
+      <w:pPr>
+        <w:pStyle w:val="a6"/>
+        <w:spacing w:after="0"/>
+        <w:ind w:left="360"/>
+        <w:rPr>
+          <w:spacing w:val="20"/>
+          <w:sz w:val="24"/>
+          <w:lang w:val="ru-RU"/>
+        </w:rPr>
+      </w:pPr>
+      <w:r>
+        <w:rPr>
+          <w:spacing w:val="20"/>
+          <w:sz w:val="24"/>
+          <w:lang w:val="ru-RU"/>
+        </w:rPr>
+        <w:t xml:space="preserve">Здесь пользователю предлагается для входа в систему ввести свои имя и пароль, или </w:t>
+      </w:r>
+      <w:proofErr w:type="gramStart"/>
+      <w:r>
+        <w:rPr>
+          <w:spacing w:val="20"/>
+          <w:sz w:val="24"/>
+          <w:lang w:val="ru-RU"/>
+        </w:rPr>
+        <w:t>войти</w:t>
+      </w:r>
+      <w:proofErr w:type="gramEnd"/>
+      <w:r>
+        <w:rPr>
+          <w:spacing w:val="20"/>
+          <w:sz w:val="24"/>
+          <w:lang w:val="ru-RU"/>
+        </w:rPr>
+        <w:t xml:space="preserve"> используя учетную запись </w:t>
+      </w:r>
+      <w:proofErr w:type="spellStart"/>
+      <w:r>
+        <w:rPr>
+          <w:spacing w:val="20"/>
+          <w:sz w:val="24"/>
+          <w:lang w:val="en-US"/>
+        </w:rPr>
+        <w:t>google</w:t>
+      </w:r>
+      <w:proofErr w:type="spellEnd"/>
+      <w:r>
+        <w:rPr>
+          <w:spacing w:val="20"/>
+          <w:sz w:val="24"/>
+          <w:lang w:val="ru-RU"/>
+        </w:rPr>
+        <w:t>.</w:t>
+      </w:r>
+    </w:p>
+    <w:p>
+      <w:pPr>
+        <w:spacing w:after="0"/>
+        <w:rPr>
+          <w:spacing w:val="20"/>
+          <w:sz w:val="24"/>
+          <w:lang w:val="ru-RU"/>
+        </w:rPr>
+      </w:pPr>
+    </w:p>
+    <w:p>
+      <w:pPr>
+        <w:spacing w:after="0"/>
+        <w:rPr>
+          <w:spacing w:val="20"/>
+          <w:sz w:val="24"/>
+          <w:lang w:val="ru-RU"/>
+        </w:rPr>
+      </w:pPr>
+    </w:p>
+    <w:p>
+      <w:pPr>
+        <w:spacing w:after="0"/>
+        <w:rPr>
+          <w:spacing w:val="20"/>
+          <w:sz w:val="24"/>
+          <w:lang w:val="ru-RU"/>
+        </w:rPr>
+      </w:pPr>
+    </w:p>
+    <w:p>
+      <w:pPr>
+        <w:spacing w:after="0"/>
+        <w:rPr>
+          <w:spacing w:val="20"/>
+          <w:sz w:val="24"/>
+          <w:lang w:val="en-US"/>
         </w:rPr>
       </w:pPr>
       <w:r>
         <w:rPr>
           <w:noProof/>
+          <w:sz w:val="24"/>
           <w:lang w:val="en-US"/>
         </w:rPr>
         <w:lastRenderedPageBreak/>
         <w:drawing>
-          <wp:inline distT="0" distB="0" distL="0" distR="0" wp14:anchorId="7293F725" wp14:editId="317D3689">
+          <wp:inline distT="0" distB="0" distL="0" distR="0" wp14:anchorId="6FFD07DE" wp14:editId="5923D35F">
             <wp:extent cx="5151120" cy="5143500"/>
             <wp:effectExtent l="0" t="0" r="0" b="0"/>
             <wp:docPr id="4" name="Рисунок 4"/>
@@ -10435,31 +12733,96 @@
     <w:p>
       <w:pPr>
         <w:spacing w:after="0"/>
-        <w:rPr>
-          <w:i/>
+        <w:jc w:val="center"/>
+        <w:rPr>
           <w:spacing w:val="20"/>
-          <w:szCs w:val="28"/>
-          <w:lang w:val="ru-RU"/>
-        </w:rPr>
-      </w:pPr>
-    </w:p>
-    <w:p>
-      <w:pPr>
-        <w:spacing w:after="0"/>
-        <w:rPr>
-          <w:i/>
+          <w:sz w:val="24"/>
+          <w:lang w:val="ru-RU"/>
+        </w:rPr>
+      </w:pPr>
+      <w:r>
+        <w:rPr>
           <w:spacing w:val="20"/>
-          <w:szCs w:val="28"/>
+          <w:sz w:val="24"/>
+          <w:lang w:val="ru-RU"/>
+        </w:rPr>
+        <w:t>Рисунок 2.3 – Создания лота</w:t>
+      </w:r>
+    </w:p>
+    <w:p>
+      <w:pPr>
+        <w:spacing w:after="0"/>
+        <w:rPr>
+          <w:spacing w:val="20"/>
+          <w:sz w:val="24"/>
+          <w:lang w:val="ru-RU"/>
+        </w:rPr>
+      </w:pPr>
+    </w:p>
+    <w:p>
+      <w:pPr>
+        <w:spacing w:after="0"/>
+        <w:rPr>
+          <w:spacing w:val="20"/>
+          <w:sz w:val="24"/>
+          <w:lang w:val="ru-RU"/>
+        </w:rPr>
+      </w:pPr>
+      <w:r>
+        <w:rPr>
+          <w:spacing w:val="20"/>
+          <w:sz w:val="24"/>
+          <w:lang w:val="ru-RU"/>
+        </w:rPr>
+        <w:t xml:space="preserve">На рисунке 2.3 изображен пример создания лота, с заполненными полями. В случае ввода некорректных данных или если </w:t>
+      </w:r>
+      <w:proofErr w:type="gramStart"/>
+      <w:r>
+        <w:rPr>
+          <w:spacing w:val="20"/>
+          <w:sz w:val="24"/>
+          <w:lang w:val="ru-RU"/>
+        </w:rPr>
+        <w:t>поля</w:t>
+      </w:r>
+      <w:proofErr w:type="gramEnd"/>
+      <w:r>
+        <w:rPr>
+          <w:spacing w:val="20"/>
+          <w:sz w:val="24"/>
+          <w:lang w:val="ru-RU"/>
+        </w:rPr>
+        <w:t xml:space="preserve"> которые необходимы являются пустыми то системы укажет на ошибку высветив тип ошибки красным цветом рядом с ошибочным полем.</w:t>
+      </w:r>
+    </w:p>
+    <w:p>
+      <w:pPr>
+        <w:spacing w:after="0"/>
+        <w:rPr>
+          <w:spacing w:val="20"/>
+          <w:sz w:val="24"/>
+          <w:lang w:val="ru-RU"/>
+        </w:rPr>
+      </w:pPr>
+    </w:p>
+    <w:p>
+      <w:pPr>
+        <w:spacing w:after="0"/>
+        <w:rPr>
+          <w:spacing w:val="20"/>
+          <w:sz w:val="24"/>
           <w:lang w:val="ru-RU"/>
         </w:rPr>
       </w:pPr>
       <w:r>
         <w:rPr>
           <w:noProof/>
+          <w:sz w:val="24"/>
           <w:lang w:val="en-US"/>
         </w:rPr>
+        <w:lastRenderedPageBreak/>
         <w:drawing>
-          <wp:inline distT="0" distB="0" distL="0" distR="0" wp14:anchorId="7D127E24" wp14:editId="4AA5F9AD">
+          <wp:inline distT="0" distB="0" distL="0" distR="0" wp14:anchorId="4E70C9CA" wp14:editId="57FA21E6">
             <wp:extent cx="6152515" cy="2421255"/>
             <wp:effectExtent l="0" t="0" r="635" b="0"/>
             <wp:docPr id="5" name="Рисунок 5"/>
@@ -10498,32 +12861,105 @@
     <w:p>
       <w:pPr>
         <w:spacing w:after="0"/>
-        <w:rPr>
-          <w:i/>
+        <w:jc w:val="center"/>
+        <w:rPr>
           <w:spacing w:val="20"/>
-          <w:szCs w:val="28"/>
-          <w:lang w:val="ru-RU"/>
-        </w:rPr>
-      </w:pPr>
-    </w:p>
-    <w:p>
-      <w:pPr>
-        <w:spacing w:after="0"/>
-        <w:rPr>
-          <w:i/>
+          <w:sz w:val="24"/>
+          <w:lang w:val="ru-RU"/>
+        </w:rPr>
+      </w:pPr>
+      <w:r>
+        <w:rPr>
           <w:spacing w:val="20"/>
-          <w:szCs w:val="28"/>
+          <w:sz w:val="24"/>
+          <w:lang w:val="ru-RU"/>
+        </w:rPr>
+        <w:t>Рисунок 2.4 – Созданные аукционы</w:t>
+      </w:r>
+    </w:p>
+    <w:p>
+      <w:pPr>
+        <w:spacing w:after="0"/>
+        <w:rPr>
+          <w:spacing w:val="20"/>
+          <w:sz w:val="24"/>
+          <w:lang w:val="ru-RU"/>
+        </w:rPr>
+      </w:pPr>
+    </w:p>
+    <w:p>
+      <w:pPr>
+        <w:spacing w:after="0"/>
+        <w:rPr>
+          <w:spacing w:val="20"/>
+          <w:sz w:val="24"/>
+          <w:lang w:val="ru-RU"/>
+        </w:rPr>
+      </w:pPr>
+      <w:r>
+        <w:rPr>
+          <w:spacing w:val="20"/>
+          <w:sz w:val="24"/>
+          <w:lang w:val="ru-RU"/>
+        </w:rPr>
+        <w:t xml:space="preserve">На рисунке 2.4 изображены уже созданные аукционы и так же предложение </w:t>
+      </w:r>
+      <w:proofErr w:type="gramStart"/>
+      <w:r>
+        <w:rPr>
+          <w:spacing w:val="20"/>
+          <w:sz w:val="24"/>
+          <w:lang w:val="ru-RU"/>
+        </w:rPr>
+        <w:t>создать</w:t>
+      </w:r>
+      <w:proofErr w:type="gramEnd"/>
+      <w:r>
+        <w:rPr>
+          <w:spacing w:val="20"/>
+          <w:sz w:val="24"/>
+          <w:lang w:val="ru-RU"/>
+        </w:rPr>
+        <w:t xml:space="preserve"> новый лот для продажи.</w:t>
+      </w:r>
+    </w:p>
+    <w:p>
+      <w:pPr>
+        <w:spacing w:after="0"/>
+        <w:rPr>
+          <w:spacing w:val="20"/>
+          <w:sz w:val="24"/>
+          <w:lang w:val="ru-RU"/>
+        </w:rPr>
+      </w:pPr>
+    </w:p>
+    <w:p>
+      <w:pPr>
+        <w:spacing w:after="0"/>
+        <w:rPr>
+          <w:spacing w:val="20"/>
+          <w:sz w:val="24"/>
+          <w:lang w:val="ru-RU"/>
+        </w:rPr>
+      </w:pPr>
+    </w:p>
+    <w:p>
+      <w:pPr>
+        <w:spacing w:after="0"/>
+        <w:rPr>
+          <w:spacing w:val="20"/>
+          <w:sz w:val="24"/>
           <w:lang w:val="ru-RU"/>
         </w:rPr>
       </w:pPr>
       <w:r>
         <w:rPr>
           <w:noProof/>
+          <w:sz w:val="24"/>
           <w:lang w:val="en-US"/>
         </w:rPr>
-        <w:lastRenderedPageBreak/>
         <w:drawing>
-          <wp:inline distT="0" distB="0" distL="0" distR="0" wp14:anchorId="481E99E9" wp14:editId="42E16B92">
+          <wp:inline distT="0" distB="0" distL="0" distR="0" wp14:anchorId="31F35464" wp14:editId="5EF94004">
             <wp:extent cx="6152515" cy="4041775"/>
             <wp:effectExtent l="0" t="0" r="635" b="0"/>
             <wp:docPr id="6" name="Рисунок 6"/>
@@ -10562,65 +12998,921 @@
     <w:p>
       <w:pPr>
         <w:spacing w:after="0"/>
-        <w:rPr>
-          <w:i/>
+        <w:jc w:val="center"/>
+        <w:rPr>
           <w:spacing w:val="20"/>
-          <w:szCs w:val="28"/>
-          <w:lang w:val="ru-RU"/>
-        </w:rPr>
-      </w:pPr>
-    </w:p>
-    <w:p>
-      <w:pPr>
-        <w:jc w:val="left"/>
-        <w:rPr>
-          <w:rFonts w:ascii="Arial" w:hAnsi="Arial" w:cs="Arial"/>
-          <w:i/>
+          <w:sz w:val="24"/>
+          <w:lang w:val="ru-RU"/>
+        </w:rPr>
+      </w:pPr>
+      <w:r>
+        <w:rPr>
           <w:spacing w:val="20"/>
-          <w:szCs w:val="28"/>
-        </w:rPr>
-      </w:pPr>
-      <w:r>
-        <w:rPr>
-          <w:rFonts w:ascii="Arial" w:hAnsi="Arial" w:cs="Arial"/>
-          <w:i/>
+          <w:sz w:val="24"/>
+          <w:lang w:val="ru-RU"/>
+        </w:rPr>
+        <w:t xml:space="preserve">Рисунок 2.5 </w:t>
+      </w:r>
+      <w:r>
+        <w:rPr>
           <w:spacing w:val="20"/>
-          <w:szCs w:val="28"/>
+          <w:sz w:val="24"/>
+          <w:lang w:val="ru-RU"/>
+        </w:rPr>
+        <w:t>–</w:t>
+      </w:r>
+      <w:r>
+        <w:rPr>
+          <w:spacing w:val="20"/>
+          <w:sz w:val="24"/>
+          <w:lang w:val="ru-RU"/>
+        </w:rPr>
+        <w:t xml:space="preserve"> Контакты</w:t>
+      </w:r>
+    </w:p>
+    <w:p>
+      <w:pPr>
+        <w:spacing w:after="0"/>
+        <w:ind w:firstLine="720"/>
+        <w:rPr>
+          <w:spacing w:val="20"/>
+          <w:sz w:val="24"/>
+          <w:lang w:val="ru-RU"/>
+        </w:rPr>
+      </w:pPr>
+      <w:r>
+        <w:rPr>
+          <w:spacing w:val="20"/>
+          <w:sz w:val="24"/>
+          <w:lang w:val="ru-RU"/>
+        </w:rPr>
+        <w:lastRenderedPageBreak/>
+        <w:t xml:space="preserve">На рисунке 2.5 изображена страница с контактами о компании, на которой с помощью </w:t>
+      </w:r>
+      <w:r>
+        <w:rPr>
+          <w:spacing w:val="20"/>
+          <w:sz w:val="24"/>
+          <w:lang w:val="en-US"/>
+        </w:rPr>
+        <w:t>JavaScript</w:t>
+      </w:r>
+      <w:r>
+        <w:rPr>
+          <w:spacing w:val="20"/>
+          <w:sz w:val="24"/>
+          <w:lang w:val="ru-RU"/>
+        </w:rPr>
+        <w:t xml:space="preserve"> </w:t>
+      </w:r>
+      <w:r>
+        <w:rPr>
+          <w:spacing w:val="20"/>
+          <w:sz w:val="24"/>
+          <w:lang w:val="ru-RU"/>
+        </w:rPr>
+        <w:t xml:space="preserve">и </w:t>
+      </w:r>
+      <w:proofErr w:type="spellStart"/>
+      <w:r>
+        <w:rPr>
+          <w:spacing w:val="20"/>
+          <w:sz w:val="24"/>
+          <w:lang w:val="en-US"/>
+        </w:rPr>
+        <w:t>google</w:t>
+      </w:r>
+      <w:proofErr w:type="spellEnd"/>
+      <w:r>
+        <w:rPr>
+          <w:spacing w:val="20"/>
+          <w:sz w:val="24"/>
+          <w:lang w:val="ru-RU"/>
+        </w:rPr>
+        <w:t xml:space="preserve"> </w:t>
+      </w:r>
+      <w:r>
+        <w:rPr>
+          <w:spacing w:val="20"/>
+          <w:sz w:val="24"/>
+          <w:lang w:val="en-US"/>
+        </w:rPr>
+        <w:t>map</w:t>
+      </w:r>
+      <w:r>
+        <w:rPr>
+          <w:spacing w:val="20"/>
+          <w:sz w:val="24"/>
+          <w:lang w:val="ru-RU"/>
+        </w:rPr>
+        <w:t xml:space="preserve"> </w:t>
+      </w:r>
+      <w:proofErr w:type="spellStart"/>
+      <w:r>
+        <w:rPr>
+          <w:spacing w:val="20"/>
+          <w:sz w:val="24"/>
+          <w:lang w:val="en-US"/>
+        </w:rPr>
+        <w:t>api</w:t>
+      </w:r>
+      <w:proofErr w:type="spellEnd"/>
+      <w:r>
+        <w:rPr>
+          <w:spacing w:val="20"/>
+          <w:sz w:val="24"/>
+          <w:lang w:val="ru-RU"/>
+        </w:rPr>
+        <w:t xml:space="preserve"> </w:t>
+      </w:r>
+      <w:r>
+        <w:rPr>
+          <w:spacing w:val="20"/>
+          <w:sz w:val="24"/>
+          <w:lang w:val="ru-RU"/>
+        </w:rPr>
+        <w:t xml:space="preserve">указано </w:t>
+      </w:r>
+      <w:proofErr w:type="gramStart"/>
+      <w:r>
+        <w:rPr>
+          <w:spacing w:val="20"/>
+          <w:sz w:val="24"/>
+          <w:lang w:val="ru-RU"/>
+        </w:rPr>
+        <w:t>место положение</w:t>
+      </w:r>
+      <w:proofErr w:type="gramEnd"/>
+      <w:r>
+        <w:rPr>
+          <w:spacing w:val="20"/>
+          <w:sz w:val="24"/>
+          <w:lang w:val="ru-RU"/>
+        </w:rPr>
+        <w:t xml:space="preserve"> штаб квартиры компании.</w:t>
+      </w:r>
+    </w:p>
+    <w:p>
+      <w:pPr>
+        <w:spacing w:after="0"/>
+        <w:rPr>
+          <w:spacing w:val="20"/>
+          <w:sz w:val="24"/>
+          <w:lang w:val="ru-RU"/>
+        </w:rPr>
+      </w:pPr>
+    </w:p>
+    <w:p>
+      <w:pPr>
+        <w:spacing w:after="0"/>
+        <w:rPr>
+          <w:spacing w:val="20"/>
+          <w:sz w:val="24"/>
+          <w:lang w:val="ru-RU"/>
+        </w:rPr>
+      </w:pPr>
+      <w:r>
+        <w:rPr>
+          <w:noProof/>
+          <w:lang w:val="en-US"/>
+        </w:rPr>
+        <w:drawing>
+          <wp:inline distT="0" distB="0" distL="0" distR="0" wp14:anchorId="1F746416" wp14:editId="5DE69463">
+            <wp:extent cx="6152515" cy="2305685"/>
+            <wp:effectExtent l="0" t="0" r="635" b="0"/>
+            <wp:docPr id="7" name="Рисунок 7"/>
+            <wp:cNvGraphicFramePr>
+              <a:graphicFrameLocks xmlns:a="http://schemas.openxmlformats.org/drawingml/2006/main" noChangeAspect="1"/>
+            </wp:cNvGraphicFramePr>
+            <a:graphic xmlns:a="http://schemas.openxmlformats.org/drawingml/2006/main">
+              <a:graphicData uri="http://schemas.openxmlformats.org/drawingml/2006/picture">
+                <pic:pic xmlns:pic="http://schemas.openxmlformats.org/drawingml/2006/picture">
+                  <pic:nvPicPr>
+                    <pic:cNvPr id="0" name=""/>
+                    <pic:cNvPicPr/>
+                  </pic:nvPicPr>
+                  <pic:blipFill>
+                    <a:blip r:embed="rId43"/>
+                    <a:stretch>
+                      <a:fillRect/>
+                    </a:stretch>
+                  </pic:blipFill>
+                  <pic:spPr>
+                    <a:xfrm>
+                      <a:off x="0" y="0"/>
+                      <a:ext cx="6152515" cy="2305685"/>
+                    </a:xfrm>
+                    <a:prstGeom prst="rect">
+                      <a:avLst/>
+                    </a:prstGeom>
+                  </pic:spPr>
+                </pic:pic>
+              </a:graphicData>
+            </a:graphic>
+          </wp:inline>
+        </w:drawing>
+      </w:r>
+    </w:p>
+    <w:p>
+      <w:pPr>
+        <w:spacing w:after="0"/>
+        <w:rPr>
+          <w:spacing w:val="20"/>
+          <w:sz w:val="24"/>
+          <w:lang w:val="ru-RU"/>
+        </w:rPr>
+      </w:pPr>
+    </w:p>
+    <w:p>
+      <w:pPr>
+        <w:spacing w:after="0"/>
+        <w:jc w:val="center"/>
+        <w:rPr>
+          <w:spacing w:val="20"/>
+          <w:sz w:val="24"/>
+          <w:lang w:val="ru-RU"/>
+        </w:rPr>
+      </w:pPr>
+      <w:r>
+        <w:rPr>
+          <w:spacing w:val="20"/>
+          <w:sz w:val="24"/>
+          <w:lang w:val="ru-RU"/>
+        </w:rPr>
+        <w:t>Рисунок 2.6 Ставка на лот</w:t>
+      </w:r>
+    </w:p>
+    <w:p>
+      <w:pPr>
+        <w:spacing w:after="0"/>
+        <w:rPr>
+          <w:spacing w:val="20"/>
+          <w:sz w:val="24"/>
+          <w:lang w:val="ru-RU"/>
+        </w:rPr>
+      </w:pPr>
+    </w:p>
+    <w:p>
+      <w:pPr>
+        <w:spacing w:after="0"/>
+        <w:ind w:firstLine="720"/>
+        <w:rPr>
+          <w:lang w:val="en-US"/>
+        </w:rPr>
+      </w:pPr>
+      <w:r>
+        <w:rPr>
+          <w:spacing w:val="20"/>
+          <w:sz w:val="24"/>
+          <w:lang w:val="ru-RU"/>
+        </w:rPr>
+        <w:t xml:space="preserve">На рисунке 2.6 изображено окно </w:t>
+      </w:r>
+      <w:proofErr w:type="gramStart"/>
+      <w:r>
+        <w:rPr>
+          <w:spacing w:val="20"/>
+          <w:sz w:val="24"/>
+          <w:lang w:val="ru-RU"/>
+        </w:rPr>
+        <w:t>для</w:t>
+      </w:r>
+      <w:proofErr w:type="gramEnd"/>
+      <w:r>
+        <w:rPr>
+          <w:spacing w:val="20"/>
+          <w:sz w:val="24"/>
+          <w:lang w:val="ru-RU"/>
+        </w:rPr>
+        <w:t xml:space="preserve"> </w:t>
+      </w:r>
+      <w:proofErr w:type="gramStart"/>
+      <w:r>
+        <w:rPr>
+          <w:spacing w:val="20"/>
+          <w:sz w:val="24"/>
+          <w:lang w:val="ru-RU"/>
+        </w:rPr>
+        <w:t>размещение</w:t>
+      </w:r>
+      <w:proofErr w:type="gramEnd"/>
+      <w:r>
+        <w:rPr>
+          <w:spacing w:val="20"/>
+          <w:sz w:val="24"/>
+          <w:lang w:val="ru-RU"/>
+        </w:rPr>
+        <w:t xml:space="preserve"> ставки на </w:t>
+      </w:r>
+      <w:proofErr w:type="spellStart"/>
+      <w:r>
+        <w:rPr>
+          <w:spacing w:val="20"/>
+          <w:sz w:val="24"/>
+          <w:lang w:val="ru-RU"/>
+        </w:rPr>
+        <w:t>выбраном</w:t>
+      </w:r>
+      <w:proofErr w:type="spellEnd"/>
+      <w:r>
+        <w:rPr>
+          <w:spacing w:val="20"/>
+          <w:sz w:val="24"/>
+          <w:lang w:val="ru-RU"/>
+        </w:rPr>
+        <w:t xml:space="preserve"> лоте. В поле </w:t>
+      </w:r>
+      <w:r>
+        <w:rPr>
+          <w:spacing w:val="20"/>
+          <w:sz w:val="24"/>
+          <w:lang w:val="en-US"/>
+        </w:rPr>
+        <w:t>Current</w:t>
+      </w:r>
+      <w:r>
+        <w:rPr>
+          <w:spacing w:val="20"/>
+          <w:sz w:val="24"/>
+          <w:lang w:val="ru-RU"/>
+        </w:rPr>
+        <w:t xml:space="preserve"> </w:t>
+      </w:r>
+      <w:r>
+        <w:rPr>
+          <w:spacing w:val="20"/>
+          <w:sz w:val="24"/>
+          <w:lang w:val="en-US"/>
+        </w:rPr>
+        <w:t>Price</w:t>
+      </w:r>
+      <w:r>
+        <w:rPr>
+          <w:spacing w:val="20"/>
+          <w:sz w:val="24"/>
+          <w:lang w:val="ru-RU"/>
+        </w:rPr>
+        <w:t xml:space="preserve"> </w:t>
+      </w:r>
+      <w:r>
+        <w:rPr>
+          <w:spacing w:val="20"/>
+          <w:sz w:val="24"/>
+          <w:lang w:val="ru-RU"/>
+        </w:rPr>
+        <w:t xml:space="preserve">указана текущая сумма лота, и количество ставок на </w:t>
+      </w:r>
+      <w:proofErr w:type="spellStart"/>
+      <w:r>
+        <w:rPr>
+          <w:spacing w:val="20"/>
+          <w:sz w:val="24"/>
+          <w:lang w:val="ru-RU"/>
+        </w:rPr>
+        <w:t>нем</w:t>
+      </w:r>
+      <w:proofErr w:type="gramStart"/>
+      <w:r>
+        <w:rPr>
+          <w:spacing w:val="20"/>
+          <w:sz w:val="24"/>
+          <w:lang w:val="ru-RU"/>
+        </w:rPr>
+        <w:t>.В</w:t>
+      </w:r>
+      <w:proofErr w:type="spellEnd"/>
+      <w:proofErr w:type="gramEnd"/>
+      <w:r>
+        <w:rPr>
+          <w:spacing w:val="20"/>
+          <w:sz w:val="24"/>
+          <w:lang w:val="ru-RU"/>
+        </w:rPr>
+        <w:t xml:space="preserve"> поле </w:t>
+      </w:r>
+      <w:r>
+        <w:rPr>
+          <w:spacing w:val="20"/>
+          <w:sz w:val="24"/>
+          <w:lang w:val="en-US"/>
+        </w:rPr>
+        <w:t>Bid</w:t>
+      </w:r>
+      <w:r>
+        <w:rPr>
+          <w:spacing w:val="20"/>
+          <w:sz w:val="24"/>
+          <w:lang w:val="ru-RU"/>
+        </w:rPr>
+        <w:t xml:space="preserve"> </w:t>
+      </w:r>
+      <w:r>
+        <w:rPr>
+          <w:lang w:val="ru-RU"/>
+        </w:rPr>
+        <w:t>пользователь указывает сумму которую он желает разместить, сервер проверяет что бы желаемая сумма была выше текущей.</w:t>
+      </w:r>
+      <w:r>
+        <w:rPr>
+          <w:lang w:val="ru-RU"/>
+        </w:rPr>
+        <w:t xml:space="preserve"> Обновление сумм осуществляется без перегрузки странницы. Если сумма от пользователя принята </w:t>
+      </w:r>
+      <w:proofErr w:type="spellStart"/>
+      <w:r>
+        <w:rPr>
+          <w:lang w:val="ru-RU"/>
+        </w:rPr>
+        <w:t>обновленние</w:t>
+      </w:r>
+      <w:proofErr w:type="spellEnd"/>
+      <w:r>
+        <w:rPr>
+          <w:lang w:val="ru-RU"/>
+        </w:rPr>
+        <w:t xml:space="preserve"> странницы будет </w:t>
+      </w:r>
+      <w:proofErr w:type="spellStart"/>
+      <w:r>
+        <w:rPr>
+          <w:lang w:val="ru-RU"/>
+        </w:rPr>
+        <w:t>осуществленно</w:t>
+      </w:r>
+      <w:proofErr w:type="spellEnd"/>
+      <w:r>
+        <w:rPr>
+          <w:lang w:val="ru-RU"/>
+        </w:rPr>
+        <w:t xml:space="preserve"> с помощью </w:t>
+      </w:r>
+      <w:r>
+        <w:rPr>
+          <w:lang w:val="en-US"/>
+        </w:rPr>
+        <w:t xml:space="preserve">AJAX </w:t>
+      </w:r>
+      <w:r>
+        <w:rPr>
+          <w:lang w:val="ru-RU"/>
+        </w:rPr>
+        <w:t xml:space="preserve">и </w:t>
+      </w:r>
+      <w:proofErr w:type="spellStart"/>
+      <w:r>
+        <w:rPr>
+          <w:lang w:val="en-US"/>
+        </w:rPr>
+        <w:t>js</w:t>
+      </w:r>
+      <w:proofErr w:type="spellEnd"/>
+      <w:r>
+        <w:rPr>
+          <w:lang w:val="en-US"/>
+        </w:rPr>
+        <w:t xml:space="preserve"> </w:t>
+      </w:r>
+      <w:r>
+        <w:rPr>
+          <w:lang w:val="ru-RU"/>
+        </w:rPr>
+        <w:t>скрипта.</w:t>
+      </w:r>
+    </w:p>
+    <w:p>
+      <w:pPr>
+        <w:pStyle w:val="a3"/>
+      </w:pPr>
+      <w:r>
+        <w:rPr>
+          <w:spacing w:val="20"/>
         </w:rPr>
         <w:br w:type="page"/>
       </w:r>
-    </w:p>
-    <w:p>
-      <w:pPr>
-        <w:pStyle w:val="1"/>
-        <w:rPr>
-          <w:rFonts w:ascii="Times New Roman" w:hAnsi="Times New Roman" w:cs="Times New Roman"/>
-          <w:b w:val="0"/>
-          <w:color w:val="auto"/>
-          <w:lang w:val="ru-RU"/>
-        </w:rPr>
-      </w:pPr>
-      <w:bookmarkStart w:id="1" w:name="_Toc402700400"/>
-      <w:r>
-        <w:rPr>
-          <w:rFonts w:ascii="Times New Roman" w:hAnsi="Times New Roman" w:cs="Times New Roman"/>
-          <w:b w:val="0"/>
-          <w:color w:val="auto"/>
-          <w:lang w:val="ru-RU"/>
-        </w:rPr>
+      <w:bookmarkStart w:id="26" w:name="_Toc402700399"/>
+      <w:bookmarkStart w:id="27" w:name="_Toc403352160"/>
+      <w:r>
         <w:lastRenderedPageBreak/>
+        <w:t>ВЫВОД</w:t>
+      </w:r>
+      <w:bookmarkEnd w:id="26"/>
+      <w:bookmarkEnd w:id="27"/>
+    </w:p>
+    <w:p>
+      <w:pPr>
+        <w:rPr>
+          <w:lang w:val="ru-RU" w:eastAsia="ru-RU"/>
+        </w:rPr>
+      </w:pPr>
+    </w:p>
+    <w:p>
+      <w:pPr>
+        <w:spacing w:after="0"/>
+        <w:rPr>
+          <w:sz w:val="24"/>
+          <w:lang w:val="ru-RU"/>
+        </w:rPr>
+      </w:pPr>
+      <w:r>
+        <w:rPr>
+          <w:sz w:val="24"/>
+        </w:rPr>
+        <w:t xml:space="preserve">На </w:t>
+      </w:r>
+      <w:proofErr w:type="spellStart"/>
+      <w:r>
+        <w:rPr>
+          <w:sz w:val="24"/>
+        </w:rPr>
+        <w:t>практике</w:t>
+      </w:r>
+      <w:proofErr w:type="spellEnd"/>
+      <w:r>
+        <w:rPr>
+          <w:sz w:val="24"/>
+        </w:rPr>
+        <w:t xml:space="preserve"> </w:t>
+      </w:r>
+      <w:proofErr w:type="spellStart"/>
+      <w:r>
+        <w:rPr>
+          <w:sz w:val="24"/>
+        </w:rPr>
+        <w:t>был</w:t>
+      </w:r>
+      <w:proofErr w:type="spellEnd"/>
+      <w:r>
+        <w:rPr>
+          <w:sz w:val="24"/>
+        </w:rPr>
+        <w:t xml:space="preserve"> </w:t>
+      </w:r>
+      <w:proofErr w:type="spellStart"/>
+      <w:r>
+        <w:rPr>
+          <w:sz w:val="24"/>
+        </w:rPr>
+        <w:t>реализован</w:t>
+      </w:r>
+      <w:proofErr w:type="spellEnd"/>
+      <w:r>
+        <w:rPr>
+          <w:sz w:val="24"/>
+        </w:rPr>
+        <w:t xml:space="preserve"> </w:t>
+      </w:r>
+      <w:proofErr w:type="spellStart"/>
+      <w:r>
+        <w:rPr>
+          <w:sz w:val="24"/>
+        </w:rPr>
+        <w:t>программный</w:t>
+      </w:r>
+      <w:proofErr w:type="spellEnd"/>
+      <w:r>
+        <w:rPr>
+          <w:sz w:val="24"/>
+        </w:rPr>
+        <w:t xml:space="preserve"> продукт  – </w:t>
+      </w:r>
+      <w:proofErr w:type="spellStart"/>
+      <w:r>
+        <w:rPr>
+          <w:sz w:val="24"/>
+        </w:rPr>
+        <w:t>торговая</w:t>
+      </w:r>
+      <w:proofErr w:type="spellEnd"/>
+      <w:r>
+        <w:rPr>
+          <w:sz w:val="24"/>
+        </w:rPr>
+        <w:t xml:space="preserve"> платформа типа </w:t>
+      </w:r>
+      <w:proofErr w:type="spellStart"/>
+      <w:r>
+        <w:rPr>
+          <w:sz w:val="24"/>
+        </w:rPr>
+        <w:t>аукцион</w:t>
+      </w:r>
+      <w:proofErr w:type="spellEnd"/>
+      <w:r>
+        <w:rPr>
+          <w:sz w:val="24"/>
+        </w:rPr>
+        <w:t xml:space="preserve"> </w:t>
+      </w:r>
+      <w:r>
+        <w:rPr>
+          <w:sz w:val="24"/>
+        </w:rPr>
+        <w:t xml:space="preserve"> </w:t>
+      </w:r>
+      <w:r>
+        <w:rPr>
+          <w:sz w:val="24"/>
+          <w:lang w:val="ru-RU"/>
+        </w:rPr>
+        <w:t xml:space="preserve">на языке С# с применением </w:t>
+      </w:r>
+      <w:proofErr w:type="spellStart"/>
+      <w:r>
+        <w:rPr>
+          <w:sz w:val="24"/>
+          <w:lang w:val="ru-RU"/>
+        </w:rPr>
+        <w:t>Visual</w:t>
+      </w:r>
+      <w:proofErr w:type="spellEnd"/>
+      <w:r>
+        <w:rPr>
+          <w:sz w:val="24"/>
+          <w:lang w:val="ru-RU"/>
+        </w:rPr>
+        <w:t xml:space="preserve"> </w:t>
+      </w:r>
+      <w:proofErr w:type="spellStart"/>
+      <w:r>
+        <w:rPr>
+          <w:sz w:val="24"/>
+          <w:lang w:val="ru-RU"/>
+        </w:rPr>
+        <w:t>Studio</w:t>
+      </w:r>
+      <w:proofErr w:type="spellEnd"/>
+      <w:r>
+        <w:rPr>
+          <w:sz w:val="24"/>
+          <w:lang w:val="ru-RU"/>
+        </w:rPr>
+        <w:t xml:space="preserve"> 2012 </w:t>
+      </w:r>
+      <w:r>
+        <w:rPr>
+          <w:sz w:val="24"/>
+          <w:lang w:val="en-US"/>
+        </w:rPr>
+        <w:t>ASP</w:t>
+      </w:r>
+      <w:r>
+        <w:rPr>
+          <w:sz w:val="24"/>
+        </w:rPr>
+        <w:t>.</w:t>
+      </w:r>
+      <w:r>
+        <w:rPr>
+          <w:sz w:val="24"/>
+          <w:lang w:val="en-US"/>
+        </w:rPr>
+        <w:t>NET</w:t>
+      </w:r>
+      <w:r>
+        <w:rPr>
+          <w:sz w:val="24"/>
+        </w:rPr>
+        <w:t xml:space="preserve"> </w:t>
+      </w:r>
+      <w:r>
+        <w:rPr>
+          <w:sz w:val="24"/>
+          <w:lang w:val="en-US"/>
+        </w:rPr>
+        <w:t>MVC</w:t>
+      </w:r>
+      <w:r>
+        <w:rPr>
+          <w:sz w:val="24"/>
+        </w:rPr>
+        <w:t xml:space="preserve"> 4, </w:t>
+      </w:r>
+      <w:r>
+        <w:rPr>
+          <w:sz w:val="24"/>
+          <w:lang w:val="ru-RU"/>
+        </w:rPr>
+        <w:t>базой данных</w:t>
+      </w:r>
+      <w:r>
+        <w:rPr>
+          <w:sz w:val="24"/>
+        </w:rPr>
+        <w:t xml:space="preserve">, </w:t>
+      </w:r>
+      <w:r>
+        <w:rPr>
+          <w:sz w:val="24"/>
+          <w:lang w:val="en-US"/>
+        </w:rPr>
+        <w:t>SQLSEVER</w:t>
+      </w:r>
+      <w:r>
+        <w:rPr>
+          <w:sz w:val="24"/>
+          <w:lang w:val="ru-RU"/>
+        </w:rPr>
+        <w:t xml:space="preserve"> </w:t>
+      </w:r>
+      <w:r>
+        <w:rPr>
+          <w:sz w:val="24"/>
+          <w:lang w:val="en-US"/>
+        </w:rPr>
+        <w:t>CE</w:t>
+      </w:r>
+      <w:r>
+        <w:rPr>
+          <w:sz w:val="24"/>
+        </w:rPr>
+        <w:t xml:space="preserve">, </w:t>
+      </w:r>
+      <w:r>
+        <w:rPr>
+          <w:sz w:val="24"/>
+          <w:lang w:val="en-US"/>
+        </w:rPr>
+        <w:t>ORM</w:t>
+      </w:r>
+      <w:r>
+        <w:rPr>
+          <w:sz w:val="24"/>
+        </w:rPr>
+        <w:t xml:space="preserve"> </w:t>
+      </w:r>
+      <w:r>
+        <w:rPr>
+          <w:sz w:val="24"/>
+          <w:lang w:val="en-US"/>
+        </w:rPr>
+        <w:t>Entity</w:t>
+      </w:r>
+      <w:r>
+        <w:rPr>
+          <w:sz w:val="24"/>
+        </w:rPr>
+        <w:t xml:space="preserve"> </w:t>
+      </w:r>
+      <w:r>
+        <w:rPr>
+          <w:sz w:val="24"/>
+          <w:lang w:val="en-US"/>
+        </w:rPr>
+        <w:t>Framework</w:t>
+      </w:r>
+      <w:r>
+        <w:rPr>
+          <w:sz w:val="24"/>
+        </w:rPr>
+        <w:t xml:space="preserve"> </w:t>
+      </w:r>
+      <w:r>
+        <w:rPr>
+          <w:sz w:val="24"/>
+          <w:lang w:val="ru-RU"/>
+        </w:rPr>
+        <w:t>и</w:t>
+      </w:r>
+      <w:r>
+        <w:rPr>
+          <w:sz w:val="24"/>
+        </w:rPr>
+        <w:t xml:space="preserve"> </w:t>
+      </w:r>
+      <w:proofErr w:type="spellStart"/>
+      <w:r>
+        <w:rPr>
+          <w:sz w:val="24"/>
+        </w:rPr>
+        <w:t>веб</w:t>
+      </w:r>
+      <w:proofErr w:type="spellEnd"/>
+      <w:r>
+        <w:rPr>
+          <w:sz w:val="24"/>
+        </w:rPr>
+        <w:t xml:space="preserve"> сервер</w:t>
+      </w:r>
+      <w:r>
+        <w:rPr>
+          <w:sz w:val="24"/>
+          <w:lang w:val="ru-RU"/>
+        </w:rPr>
+        <w:t>ом</w:t>
+      </w:r>
+      <w:r>
+        <w:rPr>
+          <w:sz w:val="24"/>
+        </w:rPr>
+        <w:t xml:space="preserve"> </w:t>
+      </w:r>
+      <w:r>
+        <w:rPr>
+          <w:sz w:val="24"/>
+          <w:lang w:val="en-US"/>
+        </w:rPr>
+        <w:t>IIS</w:t>
+      </w:r>
+      <w:r>
+        <w:rPr>
+          <w:sz w:val="24"/>
+        </w:rPr>
+        <w:t xml:space="preserve"> </w:t>
+      </w:r>
+      <w:r>
+        <w:rPr>
+          <w:sz w:val="24"/>
+          <w:lang w:val="ru-RU"/>
+        </w:rPr>
+        <w:t>. Получены навыки проектирования компонентного по, использование шаблонов многоразового использования библиотек .</w:t>
+      </w:r>
+      <w:r>
+        <w:rPr>
+          <w:sz w:val="24"/>
+          <w:lang w:val="en-US"/>
+        </w:rPr>
+        <w:t>NET</w:t>
+      </w:r>
+      <w:r>
+        <w:rPr>
+          <w:sz w:val="24"/>
+          <w:lang w:val="ru-RU"/>
+        </w:rPr>
+        <w:t xml:space="preserve">. Самостоятельно изучены принципы написания чистого кода. Получены навыки, основ </w:t>
+      </w:r>
+      <w:proofErr w:type="spellStart"/>
+      <w:r>
+        <w:rPr>
+          <w:sz w:val="24"/>
+          <w:lang w:val="ru-RU"/>
+        </w:rPr>
+        <w:t>рефакторинга</w:t>
+      </w:r>
+      <w:proofErr w:type="spellEnd"/>
+      <w:r>
+        <w:rPr>
+          <w:sz w:val="24"/>
+          <w:lang w:val="ru-RU"/>
+        </w:rPr>
+        <w:t xml:space="preserve"> и реинжиниринга кода.</w:t>
+      </w:r>
+    </w:p>
+    <w:p>
+      <w:pPr>
+        <w:pStyle w:val="ac"/>
+        <w:spacing w:after="0" w:line="360" w:lineRule="auto"/>
+        <w:ind w:firstLine="851"/>
+        <w:contextualSpacing/>
+        <w:jc w:val="both"/>
+        <w:rPr>
+          <w:rFonts w:ascii="Times New Roman" w:hAnsi="Times New Roman"/>
+          <w:lang w:val="uk-UA"/>
+        </w:rPr>
+      </w:pPr>
+    </w:p>
+    <w:p>
+      <w:pPr>
+        <w:spacing w:after="0"/>
+        <w:rPr>
+          <w:spacing w:val="20"/>
+          <w:sz w:val="24"/>
+        </w:rPr>
+      </w:pPr>
+      <w:r>
+        <w:rPr>
+          <w:spacing w:val="20"/>
+          <w:sz w:val="24"/>
+        </w:rPr>
+        <w:br w:type="page"/>
+      </w:r>
+    </w:p>
+    <w:p>
+      <w:pPr>
+        <w:spacing w:after="0"/>
+        <w:rPr>
+          <w:spacing w:val="20"/>
+          <w:sz w:val="24"/>
+        </w:rPr>
+      </w:pPr>
+    </w:p>
+    <w:p>
+      <w:pPr>
+        <w:pStyle w:val="a3"/>
+      </w:pPr>
+      <w:bookmarkStart w:id="28" w:name="_Toc402700400"/>
+      <w:bookmarkStart w:id="29" w:name="_Toc403352161"/>
+      <w:r>
         <w:t>СПИСОК ИСПОЛЬЗОВАННОЙ ЛИТЕРАТУРЫ</w:t>
       </w:r>
-      <w:bookmarkEnd w:id="1"/>
-    </w:p>
-    <w:p>
-      <w:pPr>
-        <w:spacing w:after="0"/>
-        <w:jc w:val="left"/>
-        <w:rPr>
-          <w:i/>
+      <w:bookmarkEnd w:id="28"/>
+      <w:bookmarkEnd w:id="29"/>
+    </w:p>
+    <w:p>
+      <w:pPr>
+        <w:spacing w:after="0"/>
+        <w:rPr>
           <w:spacing w:val="20"/>
-          <w:szCs w:val="28"/>
+          <w:sz w:val="24"/>
         </w:rPr>
       </w:pPr>
     </w:p>
@@ -10630,42 +13922,72 @@
         <w:jc w:val="both"/>
         <w:rPr>
           <w:spacing w:val="20"/>
-          <w:szCs w:val="28"/>
-          <w:lang w:val="ru-RU"/>
-        </w:rPr>
-      </w:pPr>
-      <w:r>
-        <w:rPr>
-          <w:i/>
+          <w:sz w:val="24"/>
+          <w:lang w:val="ru-RU"/>
+        </w:rPr>
+      </w:pPr>
+      <w:r>
+        <w:rPr>
           <w:spacing w:val="20"/>
-          <w:szCs w:val="28"/>
-          <w:lang w:val="ru-RU"/>
-        </w:rPr>
-        <w:t>1</w:t>
-      </w:r>
-      <w:r>
-        <w:rPr>
-          <w:i/>
+          <w:sz w:val="24"/>
+          <w:lang w:val="ru-RU"/>
+        </w:rPr>
+        <w:t xml:space="preserve">1. </w:t>
+      </w:r>
+      <w:r>
+        <w:rPr>
           <w:spacing w:val="20"/>
-          <w:szCs w:val="28"/>
-          <w:lang w:val="ru-RU"/>
-        </w:rPr>
-        <w:t xml:space="preserve">. </w:t>
-      </w:r>
-      <w:r>
-        <w:rPr>
-          <w:i/>
+          <w:sz w:val="24"/>
+        </w:rPr>
+        <w:t xml:space="preserve">Грищенко В.Н., </w:t>
+      </w:r>
+      <w:proofErr w:type="spellStart"/>
+      <w:r>
+        <w:rPr>
           <w:spacing w:val="20"/>
-          <w:szCs w:val="28"/>
-        </w:rPr>
-        <w:t>Грищенко В.Н., Лаврищева Е.М.</w:t>
-      </w:r>
+          <w:sz w:val="24"/>
+        </w:rPr>
+        <w:t>Лаврищева</w:t>
+      </w:r>
+      <w:proofErr w:type="spellEnd"/>
       <w:r>
         <w:rPr>
           <w:spacing w:val="20"/>
-          <w:szCs w:val="28"/>
-        </w:rPr>
-        <w:t xml:space="preserve"> Методы и средства компонентного</w:t>
+          <w:sz w:val="24"/>
+        </w:rPr>
+        <w:t xml:space="preserve"> Е.М. </w:t>
+      </w:r>
+      <w:proofErr w:type="spellStart"/>
+      <w:r>
+        <w:rPr>
+          <w:spacing w:val="20"/>
+          <w:sz w:val="24"/>
+        </w:rPr>
+        <w:t>Методы</w:t>
+      </w:r>
+      <w:proofErr w:type="spellEnd"/>
+      <w:r>
+        <w:rPr>
+          <w:spacing w:val="20"/>
+          <w:sz w:val="24"/>
+        </w:rPr>
+        <w:t xml:space="preserve"> и </w:t>
+      </w:r>
+      <w:proofErr w:type="spellStart"/>
+      <w:r>
+        <w:rPr>
+          <w:spacing w:val="20"/>
+          <w:sz w:val="24"/>
+        </w:rPr>
+        <w:t>средства</w:t>
+      </w:r>
+      <w:proofErr w:type="spellEnd"/>
+      <w:r>
+        <w:rPr>
+          <w:spacing w:val="20"/>
+          <w:sz w:val="24"/>
+        </w:rPr>
+        <w:t xml:space="preserve"> компонентного</w:t>
       </w:r>
     </w:p>
     <w:p>
@@ -10675,103 +13997,250 @@
         <w:jc w:val="both"/>
         <w:rPr>
           <w:spacing w:val="20"/>
-          <w:szCs w:val="28"/>
+          <w:sz w:val="24"/>
         </w:rPr>
       </w:pPr>
       <w:r>
         <w:rPr>
           <w:spacing w:val="20"/>
-          <w:szCs w:val="28"/>
+          <w:sz w:val="24"/>
           <w:lang w:val="ru-RU"/>
         </w:rPr>
         <w:t>п</w:t>
       </w:r>
+      <w:proofErr w:type="spellStart"/>
       <w:r>
         <w:rPr>
           <w:spacing w:val="20"/>
-          <w:szCs w:val="28"/>
+          <w:sz w:val="24"/>
         </w:rPr>
         <w:t>рограммирова</w:t>
       </w:r>
       <w:r>
         <w:rPr>
           <w:spacing w:val="20"/>
-          <w:szCs w:val="28"/>
+          <w:sz w:val="24"/>
         </w:rPr>
         <w:softHyphen/>
-        <w:t>ния // Кибернетика и системный анализ.– 2003.– № 1.– С. 39–55.</w:t>
-      </w:r>
-    </w:p>
-    <w:p>
-      <w:pPr>
-        <w:spacing w:after="0" w:line="276" w:lineRule="auto"/>
-        <w:jc w:val="left"/>
-      </w:pPr>
-      <w:r>
+        <w:t>ния</w:t>
+      </w:r>
+      <w:proofErr w:type="spellEnd"/>
+      <w:r>
+        <w:rPr>
+          <w:spacing w:val="20"/>
+          <w:sz w:val="24"/>
+        </w:rPr>
+        <w:t xml:space="preserve"> // </w:t>
+      </w:r>
+      <w:proofErr w:type="spellStart"/>
+      <w:r>
+        <w:rPr>
+          <w:spacing w:val="20"/>
+          <w:sz w:val="24"/>
+        </w:rPr>
+        <w:t>Кибернетика</w:t>
+      </w:r>
+      <w:proofErr w:type="spellEnd"/>
+      <w:r>
+        <w:rPr>
+          <w:spacing w:val="20"/>
+          <w:sz w:val="24"/>
+        </w:rPr>
+        <w:t xml:space="preserve"> и </w:t>
+      </w:r>
+      <w:proofErr w:type="spellStart"/>
+      <w:r>
+        <w:rPr>
+          <w:spacing w:val="20"/>
+          <w:sz w:val="24"/>
+        </w:rPr>
+        <w:t>системный</w:t>
+      </w:r>
+      <w:proofErr w:type="spellEnd"/>
+      <w:r>
+        <w:rPr>
+          <w:spacing w:val="20"/>
+          <w:sz w:val="24"/>
+        </w:rPr>
+        <w:t xml:space="preserve"> </w:t>
+      </w:r>
+      <w:proofErr w:type="spellStart"/>
+      <w:r>
+        <w:rPr>
+          <w:spacing w:val="20"/>
+          <w:sz w:val="24"/>
+        </w:rPr>
+        <w:t>анализ.–</w:t>
+      </w:r>
+      <w:proofErr w:type="spellEnd"/>
+      <w:r>
+        <w:rPr>
+          <w:spacing w:val="20"/>
+          <w:sz w:val="24"/>
+        </w:rPr>
+        <w:t xml:space="preserve"> 2003.– </w:t>
+      </w:r>
+    </w:p>
+    <w:p>
+      <w:pPr>
+        <w:spacing w:after="0"/>
+        <w:rPr>
+          <w:sz w:val="24"/>
+        </w:rPr>
+      </w:pPr>
+      <w:r>
+        <w:rPr>
+          <w:sz w:val="24"/>
+        </w:rPr>
         <w:t xml:space="preserve">2. </w:t>
       </w:r>
-      <w:r>
-        <w:t xml:space="preserve">Сведения о </w:t>
-      </w:r>
-      <w:r>
-        <w:rPr>
+      <w:proofErr w:type="spellStart"/>
+      <w:r>
+        <w:rPr>
+          <w:sz w:val="24"/>
+        </w:rPr>
+        <w:t>Сведения</w:t>
+      </w:r>
+      <w:proofErr w:type="spellEnd"/>
+      <w:r>
+        <w:rPr>
+          <w:sz w:val="24"/>
+        </w:rPr>
+        <w:t xml:space="preserve"> о </w:t>
+      </w:r>
+      <w:r>
+        <w:rPr>
+          <w:sz w:val="24"/>
           <w:lang w:val="en-US"/>
         </w:rPr>
         <w:t>Entity</w:t>
       </w:r>
       <w:r>
-        <w:t xml:space="preserve"> </w:t>
-      </w:r>
-      <w:r>
-        <w:rPr>
+        <w:rPr>
+          <w:sz w:val="24"/>
+        </w:rPr>
+        <w:t xml:space="preserve"> </w:t>
+      </w:r>
+      <w:r>
+        <w:rPr>
+          <w:sz w:val="24"/>
           <w:lang w:val="en-US"/>
         </w:rPr>
         <w:t>Framework</w:t>
       </w:r>
       <w:r>
-        <w:t xml:space="preserve"> – Режим доступа:</w:t>
-      </w:r>
-      <w:r>
-        <w:t xml:space="preserve"> </w:t>
-      </w:r>
-      <w:r>
-        <w:rPr>
+        <w:rPr>
+          <w:sz w:val="24"/>
+        </w:rPr>
+        <w:t xml:space="preserve"> – Режим </w:t>
+      </w:r>
+      <w:proofErr w:type="spellStart"/>
+      <w:r>
+        <w:rPr>
+          <w:sz w:val="24"/>
+        </w:rPr>
+        <w:t>доступа</w:t>
+      </w:r>
+      <w:proofErr w:type="spellEnd"/>
+      <w:r>
+        <w:rPr>
+          <w:sz w:val="24"/>
+        </w:rPr>
+        <w:t xml:space="preserve">: </w:t>
+      </w:r>
+      <w:r>
+        <w:rPr>
+          <w:sz w:val="24"/>
           <w:lang w:val="en-US"/>
         </w:rPr>
         <w:t>h</w:t>
       </w:r>
-      <w:bookmarkStart w:id="2" w:name="_GoBack"/>
-      <w:bookmarkEnd w:id="2"/>
-      <w:r>
-        <w:t>ttp://msdn.microsoft.com/en-</w:t>
-      </w:r>
-    </w:p>
-    <w:p>
-      <w:pPr>
-        <w:spacing w:after="0" w:line="276" w:lineRule="auto"/>
+      <w:proofErr w:type="spellStart"/>
+      <w:r>
+        <w:rPr>
+          <w:sz w:val="24"/>
+        </w:rPr>
+        <w:t>ttp</w:t>
+      </w:r>
+      <w:proofErr w:type="spellEnd"/>
+      <w:r>
+        <w:rPr>
+          <w:sz w:val="24"/>
+        </w:rPr>
+        <w:t>://msdn.microsoft.com/en-</w:t>
+      </w:r>
+    </w:p>
+    <w:p>
+      <w:pPr>
+        <w:spacing w:after="0"/>
         <w:ind w:firstLine="720"/>
-        <w:jc w:val="left"/>
-        <w:rPr>
-          <w:lang w:val="ru-RU"/>
-        </w:rPr>
-      </w:pPr>
-      <w:r>
-        <w:t>us/data/ee712907</w:t>
-      </w:r>
-    </w:p>
-    <w:p>
-      <w:pPr>
-        <w:spacing w:after="0" w:line="276" w:lineRule="auto"/>
-        <w:jc w:val="left"/>
-        <w:rPr>
-          <w:lang w:val="ru-RU"/>
-        </w:rPr>
-      </w:pPr>
-      <w:r>
-        <w:rPr>
-          <w:lang w:val="ru-RU"/>
-        </w:rPr>
-        <w:t xml:space="preserve">3. Архитектура ASP.NET MVC Режим доступа: </w:t>
+        <w:rPr>
+          <w:sz w:val="24"/>
+          <w:lang w:val="ru-RU"/>
+        </w:rPr>
+      </w:pPr>
+      <w:proofErr w:type="spellStart"/>
+      <w:r>
+        <w:rPr>
+          <w:sz w:val="24"/>
+        </w:rPr>
+        <w:t>us</w:t>
+      </w:r>
+      <w:proofErr w:type="spellEnd"/>
+      <w:r>
+        <w:rPr>
+          <w:sz w:val="24"/>
+        </w:rPr>
+        <w:t>/</w:t>
+      </w:r>
+      <w:proofErr w:type="spellStart"/>
+      <w:r>
+        <w:rPr>
+          <w:sz w:val="24"/>
+        </w:rPr>
+        <w:t>data</w:t>
+      </w:r>
+      <w:proofErr w:type="spellEnd"/>
+      <w:r>
+        <w:rPr>
+          <w:sz w:val="24"/>
+        </w:rPr>
+        <w:t>/ee712907</w:t>
+      </w:r>
+    </w:p>
+    <w:p>
+      <w:pPr>
+        <w:spacing w:after="0"/>
+        <w:rPr>
+          <w:lang w:val="ru-RU"/>
+        </w:rPr>
+      </w:pPr>
+      <w:r>
+        <w:rPr>
+          <w:sz w:val="24"/>
+          <w:lang w:val="ru-RU"/>
+        </w:rPr>
+        <w:t xml:space="preserve">3. Архитектура ASP.NET MVC </w:t>
+      </w:r>
+      <w:r>
+        <w:rPr>
+          <w:sz w:val="24"/>
+          <w:lang w:val="ru-RU"/>
+        </w:rPr>
+        <w:t xml:space="preserve">- </w:t>
+      </w:r>
+      <w:r>
+        <w:rPr>
+          <w:sz w:val="24"/>
+          <w:lang w:val="ru-RU"/>
+        </w:rPr>
+        <w:t>Режим дос</w:t>
+      </w:r>
+      <w:r>
+        <w:rPr>
+          <w:lang w:val="ru-RU"/>
+        </w:rPr>
+        <w:t xml:space="preserve">тупа: </w:t>
       </w:r>
       <w:r>
         <w:rPr>
@@ -11445,7 +14914,7 @@
       <w:lvlText w:val="%1.%2"/>
       <w:lvlJc w:val="left"/>
       <w:pPr>
-        <w:ind w:left="360" w:hanging="360"/>
+        <w:ind w:left="630" w:hanging="360"/>
       </w:pPr>
       <w:rPr>
         <w:rFonts w:hint="default"/>
@@ -11965,6 +15434,7 @@
     <w:lsdException w:name="caption" w:uiPriority="35" w:qFormat="1"/>
     <w:lsdException w:name="Title" w:semiHidden="0" w:uiPriority="0" w:unhideWhenUsed="0" w:qFormat="1"/>
     <w:lsdException w:name="Default Paragraph Font" w:uiPriority="1"/>
+    <w:lsdException w:name="Body Text" w:uiPriority="0"/>
     <w:lsdException w:name="Subtitle" w:semiHidden="0" w:uiPriority="11" w:unhideWhenUsed="0" w:qFormat="1"/>
     <w:lsdException w:name="Strong" w:semiHidden="0" w:uiPriority="22" w:unhideWhenUsed="0" w:qFormat="1"/>
     <w:lsdException w:name="Emphasis" w:semiHidden="0" w:uiPriority="20" w:unhideWhenUsed="0" w:qFormat="1"/>
@@ -12084,10 +15554,7 @@
   <w:style w:type="paragraph" w:default="1" w:styleId="a">
     <w:name w:val="Normal"/>
     <w:qFormat/>
-    <w:rsid w:val="00544A52"/>
-    <w:pPr>
-      <w:jc w:val="center"/>
-    </w:pPr>
+    <w:rsid w:val="00C25AED"/>
     <w:rPr>
       <w:rFonts w:ascii="Times New Roman" w:eastAsia="Times New Roman" w:hAnsi="Times New Roman" w:cs="Times New Roman"/>
       <w:sz w:val="28"/>
@@ -12115,6 +15582,27 @@
       <w:bCs/>
       <w:color w:val="365F91" w:themeColor="accent1" w:themeShade="BF"/>
       <w:szCs w:val="28"/>
+    </w:rPr>
+  </w:style>
+  <w:style w:type="paragraph" w:styleId="2">
+    <w:name w:val="heading 2"/>
+    <w:basedOn w:val="a"/>
+    <w:next w:val="a"/>
+    <w:link w:val="20"/>
+    <w:uiPriority w:val="9"/>
+    <w:unhideWhenUsed/>
+    <w:qFormat/>
+    <w:rsid w:val="00286E04"/>
+    <w:pPr>
+      <w:keepNext/>
+      <w:keepLines/>
+      <w:spacing w:before="200" w:after="0"/>
+      <w:outlineLvl w:val="1"/>
+    </w:pPr>
+    <w:rPr>
+      <w:rFonts w:eastAsiaTheme="majorEastAsia" w:cstheme="majorBidi"/>
+      <w:bCs/>
+      <w:szCs w:val="26"/>
     </w:rPr>
   </w:style>
   <w:style w:type="paragraph" w:styleId="3">
@@ -12153,6 +15641,7 @@
     <w:pPr>
       <w:keepNext/>
       <w:spacing w:after="120"/>
+      <w:jc w:val="center"/>
       <w:outlineLvl w:val="3"/>
     </w:pPr>
     <w:rPr>
@@ -12188,21 +15677,20 @@
   </w:style>
   <w:style w:type="paragraph" w:styleId="a3">
     <w:name w:val="Title"/>
-    <w:basedOn w:val="a"/>
+    <w:basedOn w:val="Normal1"/>
     <w:next w:val="a"/>
     <w:link w:val="a4"/>
     <w:qFormat/>
-    <w:rsid w:val="00A7577D"/>
+    <w:rsid w:val="00C25AED"/>
     <w:pPr>
       <w:spacing w:before="240" w:after="60"/>
+      <w:jc w:val="center"/>
       <w:outlineLvl w:val="0"/>
     </w:pPr>
     <w:rPr>
-      <w:rFonts w:ascii="Cambria" w:hAnsi="Cambria"/>
-      <w:b/>
       <w:bCs/>
       <w:kern w:val="28"/>
-      <w:sz w:val="32"/>
+      <w:sz w:val="28"/>
       <w:szCs w:val="32"/>
     </w:rPr>
   </w:style>
@@ -12210,15 +15698,14 @@
     <w:name w:val="Название Знак"/>
     <w:basedOn w:val="a0"/>
     <w:link w:val="a3"/>
-    <w:rsid w:val="00A7577D"/>
+    <w:rsid w:val="00C25AED"/>
     <w:rPr>
-      <w:rFonts w:ascii="Cambria" w:eastAsia="Times New Roman" w:hAnsi="Cambria" w:cs="Times New Roman"/>
-      <w:b/>
+      <w:rFonts w:ascii="Times New Roman" w:eastAsia="Times New Roman" w:hAnsi="Times New Roman" w:cs="Times New Roman"/>
       <w:bCs/>
       <w:kern w:val="28"/>
-      <w:sz w:val="32"/>
+      <w:sz w:val="28"/>
       <w:szCs w:val="32"/>
-      <w:lang w:val="uk-UA"/>
+      <w:lang w:val="ru-RU" w:eastAsia="ru-RU"/>
     </w:rPr>
   </w:style>
   <w:style w:type="character" w:customStyle="1" w:styleId="40">
@@ -12244,7 +15731,6 @@
       <w:suppressAutoHyphens/>
       <w:spacing w:line="240" w:lineRule="auto"/>
       <w:ind w:firstLine="720"/>
-      <w:jc w:val="left"/>
     </w:pPr>
     <w:rPr>
       <w:rFonts w:eastAsia="MS Mincho"/>
@@ -12324,7 +15810,6 @@
     <w:name w:val="Hyperlink"/>
     <w:basedOn w:val="a0"/>
     <w:uiPriority w:val="99"/>
-    <w:semiHidden/>
     <w:unhideWhenUsed/>
     <w:rsid w:val="00B57686"/>
     <w:rPr>
@@ -12340,7 +15825,6 @@
     <w:rsid w:val="00B57686"/>
     <w:pPr>
       <w:spacing w:before="100" w:beforeAutospacing="1" w:after="100" w:afterAutospacing="1" w:line="240" w:lineRule="auto"/>
-      <w:jc w:val="left"/>
     </w:pPr>
     <w:rPr>
       <w:sz w:val="24"/>
@@ -12415,6 +15899,91 @@
       <w:lang w:val="uk-UA"/>
     </w:rPr>
   </w:style>
+  <w:style w:type="paragraph" w:styleId="ac">
+    <w:name w:val="Body Text"/>
+    <w:basedOn w:val="a"/>
+    <w:link w:val="ad"/>
+    <w:rsid w:val="00504F22"/>
+    <w:pPr>
+      <w:widowControl w:val="0"/>
+      <w:suppressAutoHyphens/>
+      <w:spacing w:after="120" w:line="240" w:lineRule="auto"/>
+    </w:pPr>
+    <w:rPr>
+      <w:rFonts w:ascii="Liberation Serif" w:eastAsia="DejaVu Sans" w:hAnsi="Liberation Serif"/>
+      <w:kern w:val="1"/>
+      <w:sz w:val="24"/>
+      <w:lang w:val="ru-RU" w:eastAsia="ru-RU"/>
+    </w:rPr>
+  </w:style>
+  <w:style w:type="character" w:customStyle="1" w:styleId="ad">
+    <w:name w:val="Основной текст Знак"/>
+    <w:basedOn w:val="a0"/>
+    <w:link w:val="ac"/>
+    <w:rsid w:val="00504F22"/>
+    <w:rPr>
+      <w:rFonts w:ascii="Liberation Serif" w:eastAsia="DejaVu Sans" w:hAnsi="Liberation Serif" w:cs="Times New Roman"/>
+      <w:kern w:val="1"/>
+      <w:sz w:val="24"/>
+      <w:szCs w:val="24"/>
+      <w:lang w:val="ru-RU" w:eastAsia="ru-RU"/>
+    </w:rPr>
+  </w:style>
+  <w:style w:type="paragraph" w:styleId="ae">
+    <w:name w:val="TOC Heading"/>
+    <w:basedOn w:val="1"/>
+    <w:next w:val="a"/>
+    <w:uiPriority w:val="39"/>
+    <w:unhideWhenUsed/>
+    <w:qFormat/>
+    <w:rsid w:val="00C25AED"/>
+    <w:pPr>
+      <w:spacing w:line="276" w:lineRule="auto"/>
+      <w:outlineLvl w:val="9"/>
+    </w:pPr>
+    <w:rPr>
+      <w:lang w:val="en-US" w:eastAsia="ja-JP"/>
+    </w:rPr>
+  </w:style>
+  <w:style w:type="paragraph" w:styleId="11">
+    <w:name w:val="toc 1"/>
+    <w:basedOn w:val="a"/>
+    <w:next w:val="a"/>
+    <w:autoRedefine/>
+    <w:uiPriority w:val="39"/>
+    <w:unhideWhenUsed/>
+    <w:rsid w:val="00C25AED"/>
+    <w:pPr>
+      <w:spacing w:after="100"/>
+    </w:pPr>
+  </w:style>
+  <w:style w:type="character" w:customStyle="1" w:styleId="20">
+    <w:name w:val="Заголовок 2 Знак"/>
+    <w:basedOn w:val="a0"/>
+    <w:link w:val="2"/>
+    <w:uiPriority w:val="9"/>
+    <w:rsid w:val="00286E04"/>
+    <w:rPr>
+      <w:rFonts w:ascii="Times New Roman" w:eastAsiaTheme="majorEastAsia" w:hAnsi="Times New Roman" w:cstheme="majorBidi"/>
+      <w:bCs/>
+      <w:sz w:val="28"/>
+      <w:szCs w:val="26"/>
+      <w:lang w:val="uk-UA"/>
+    </w:rPr>
+  </w:style>
+  <w:style w:type="paragraph" w:styleId="21">
+    <w:name w:val="toc 2"/>
+    <w:basedOn w:val="a"/>
+    <w:next w:val="a"/>
+    <w:autoRedefine/>
+    <w:uiPriority w:val="39"/>
+    <w:unhideWhenUsed/>
+    <w:rsid w:val="00286E04"/>
+    <w:pPr>
+      <w:spacing w:after="100"/>
+      <w:ind w:left="280"/>
+    </w:pPr>
+  </w:style>
 </w:styles>
 </file>
 
@@ -12458,6 +16027,7 @@
     <w:lsdException w:name="caption" w:uiPriority="35" w:qFormat="1"/>
     <w:lsdException w:name="Title" w:semiHidden="0" w:uiPriority="0" w:unhideWhenUsed="0" w:qFormat="1"/>
     <w:lsdException w:name="Default Paragraph Font" w:uiPriority="1"/>
+    <w:lsdException w:name="Body Text" w:uiPriority="0"/>
     <w:lsdException w:name="Subtitle" w:semiHidden="0" w:uiPriority="11" w:unhideWhenUsed="0" w:qFormat="1"/>
     <w:lsdException w:name="Strong" w:semiHidden="0" w:uiPriority="22" w:unhideWhenUsed="0" w:qFormat="1"/>
     <w:lsdException w:name="Emphasis" w:semiHidden="0" w:uiPriority="20" w:unhideWhenUsed="0" w:qFormat="1"/>
@@ -12577,10 +16147,7 @@
   <w:style w:type="paragraph" w:default="1" w:styleId="a">
     <w:name w:val="Normal"/>
     <w:qFormat/>
-    <w:rsid w:val="00544A52"/>
-    <w:pPr>
-      <w:jc w:val="center"/>
-    </w:pPr>
+    <w:rsid w:val="00C25AED"/>
     <w:rPr>
       <w:rFonts w:ascii="Times New Roman" w:eastAsia="Times New Roman" w:hAnsi="Times New Roman" w:cs="Times New Roman"/>
       <w:sz w:val="28"/>
@@ -12608,6 +16175,27 @@
       <w:bCs/>
       <w:color w:val="365F91" w:themeColor="accent1" w:themeShade="BF"/>
       <w:szCs w:val="28"/>
+    </w:rPr>
+  </w:style>
+  <w:style w:type="paragraph" w:styleId="2">
+    <w:name w:val="heading 2"/>
+    <w:basedOn w:val="a"/>
+    <w:next w:val="a"/>
+    <w:link w:val="20"/>
+    <w:uiPriority w:val="9"/>
+    <w:unhideWhenUsed/>
+    <w:qFormat/>
+    <w:rsid w:val="00286E04"/>
+    <w:pPr>
+      <w:keepNext/>
+      <w:keepLines/>
+      <w:spacing w:before="200" w:after="0"/>
+      <w:outlineLvl w:val="1"/>
+    </w:pPr>
+    <w:rPr>
+      <w:rFonts w:eastAsiaTheme="majorEastAsia" w:cstheme="majorBidi"/>
+      <w:bCs/>
+      <w:szCs w:val="26"/>
     </w:rPr>
   </w:style>
   <w:style w:type="paragraph" w:styleId="3">
@@ -12646,6 +16234,7 @@
     <w:pPr>
       <w:keepNext/>
       <w:spacing w:after="120"/>
+      <w:jc w:val="center"/>
       <w:outlineLvl w:val="3"/>
     </w:pPr>
     <w:rPr>
@@ -12681,21 +16270,20 @@
   </w:style>
   <w:style w:type="paragraph" w:styleId="a3">
     <w:name w:val="Title"/>
-    <w:basedOn w:val="a"/>
+    <w:basedOn w:val="Normal1"/>
     <w:next w:val="a"/>
     <w:link w:val="a4"/>
     <w:qFormat/>
-    <w:rsid w:val="00A7577D"/>
+    <w:rsid w:val="00C25AED"/>
     <w:pPr>
       <w:spacing w:before="240" w:after="60"/>
+      <w:jc w:val="center"/>
       <w:outlineLvl w:val="0"/>
     </w:pPr>
     <w:rPr>
-      <w:rFonts w:ascii="Cambria" w:hAnsi="Cambria"/>
-      <w:b/>
       <w:bCs/>
       <w:kern w:val="28"/>
-      <w:sz w:val="32"/>
+      <w:sz w:val="28"/>
       <w:szCs w:val="32"/>
     </w:rPr>
   </w:style>
@@ -12703,15 +16291,14 @@
     <w:name w:val="Название Знак"/>
     <w:basedOn w:val="a0"/>
     <w:link w:val="a3"/>
-    <w:rsid w:val="00A7577D"/>
+    <w:rsid w:val="00C25AED"/>
     <w:rPr>
-      <w:rFonts w:ascii="Cambria" w:eastAsia="Times New Roman" w:hAnsi="Cambria" w:cs="Times New Roman"/>
-      <w:b/>
+      <w:rFonts w:ascii="Times New Roman" w:eastAsia="Times New Roman" w:hAnsi="Times New Roman" w:cs="Times New Roman"/>
       <w:bCs/>
       <w:kern w:val="28"/>
-      <w:sz w:val="32"/>
+      <w:sz w:val="28"/>
       <w:szCs w:val="32"/>
-      <w:lang w:val="uk-UA"/>
+      <w:lang w:val="ru-RU" w:eastAsia="ru-RU"/>
     </w:rPr>
   </w:style>
   <w:style w:type="character" w:customStyle="1" w:styleId="40">
@@ -12737,7 +16324,6 @@
       <w:suppressAutoHyphens/>
       <w:spacing w:line="240" w:lineRule="auto"/>
       <w:ind w:firstLine="720"/>
-      <w:jc w:val="left"/>
     </w:pPr>
     <w:rPr>
       <w:rFonts w:eastAsia="MS Mincho"/>
@@ -12817,7 +16403,6 @@
     <w:name w:val="Hyperlink"/>
     <w:basedOn w:val="a0"/>
     <w:uiPriority w:val="99"/>
-    <w:semiHidden/>
     <w:unhideWhenUsed/>
     <w:rsid w:val="00B57686"/>
     <w:rPr>
@@ -12833,7 +16418,6 @@
     <w:rsid w:val="00B57686"/>
     <w:pPr>
       <w:spacing w:before="100" w:beforeAutospacing="1" w:after="100" w:afterAutospacing="1" w:line="240" w:lineRule="auto"/>
-      <w:jc w:val="left"/>
     </w:pPr>
     <w:rPr>
       <w:sz w:val="24"/>
@@ -12907,6 +16491,91 @@
       <w:szCs w:val="28"/>
       <w:lang w:val="uk-UA"/>
     </w:rPr>
+  </w:style>
+  <w:style w:type="paragraph" w:styleId="ac">
+    <w:name w:val="Body Text"/>
+    <w:basedOn w:val="a"/>
+    <w:link w:val="ad"/>
+    <w:rsid w:val="00504F22"/>
+    <w:pPr>
+      <w:widowControl w:val="0"/>
+      <w:suppressAutoHyphens/>
+      <w:spacing w:after="120" w:line="240" w:lineRule="auto"/>
+    </w:pPr>
+    <w:rPr>
+      <w:rFonts w:ascii="Liberation Serif" w:eastAsia="DejaVu Sans" w:hAnsi="Liberation Serif"/>
+      <w:kern w:val="1"/>
+      <w:sz w:val="24"/>
+      <w:lang w:val="ru-RU" w:eastAsia="ru-RU"/>
+    </w:rPr>
+  </w:style>
+  <w:style w:type="character" w:customStyle="1" w:styleId="ad">
+    <w:name w:val="Основной текст Знак"/>
+    <w:basedOn w:val="a0"/>
+    <w:link w:val="ac"/>
+    <w:rsid w:val="00504F22"/>
+    <w:rPr>
+      <w:rFonts w:ascii="Liberation Serif" w:eastAsia="DejaVu Sans" w:hAnsi="Liberation Serif" w:cs="Times New Roman"/>
+      <w:kern w:val="1"/>
+      <w:sz w:val="24"/>
+      <w:szCs w:val="24"/>
+      <w:lang w:val="ru-RU" w:eastAsia="ru-RU"/>
+    </w:rPr>
+  </w:style>
+  <w:style w:type="paragraph" w:styleId="ae">
+    <w:name w:val="TOC Heading"/>
+    <w:basedOn w:val="1"/>
+    <w:next w:val="a"/>
+    <w:uiPriority w:val="39"/>
+    <w:unhideWhenUsed/>
+    <w:qFormat/>
+    <w:rsid w:val="00C25AED"/>
+    <w:pPr>
+      <w:spacing w:line="276" w:lineRule="auto"/>
+      <w:outlineLvl w:val="9"/>
+    </w:pPr>
+    <w:rPr>
+      <w:lang w:val="en-US" w:eastAsia="ja-JP"/>
+    </w:rPr>
+  </w:style>
+  <w:style w:type="paragraph" w:styleId="11">
+    <w:name w:val="toc 1"/>
+    <w:basedOn w:val="a"/>
+    <w:next w:val="a"/>
+    <w:autoRedefine/>
+    <w:uiPriority w:val="39"/>
+    <w:unhideWhenUsed/>
+    <w:rsid w:val="00C25AED"/>
+    <w:pPr>
+      <w:spacing w:after="100"/>
+    </w:pPr>
+  </w:style>
+  <w:style w:type="character" w:customStyle="1" w:styleId="20">
+    <w:name w:val="Заголовок 2 Знак"/>
+    <w:basedOn w:val="a0"/>
+    <w:link w:val="2"/>
+    <w:uiPriority w:val="9"/>
+    <w:rsid w:val="00286E04"/>
+    <w:rPr>
+      <w:rFonts w:ascii="Times New Roman" w:eastAsiaTheme="majorEastAsia" w:hAnsi="Times New Roman" w:cstheme="majorBidi"/>
+      <w:bCs/>
+      <w:sz w:val="28"/>
+      <w:szCs w:val="26"/>
+      <w:lang w:val="uk-UA"/>
+    </w:rPr>
+  </w:style>
+  <w:style w:type="paragraph" w:styleId="21">
+    <w:name w:val="toc 2"/>
+    <w:basedOn w:val="a"/>
+    <w:next w:val="a"/>
+    <w:autoRedefine/>
+    <w:uiPriority w:val="39"/>
+    <w:unhideWhenUsed/>
+    <w:rsid w:val="00286E04"/>
+    <w:pPr>
+      <w:spacing w:after="100"/>
+      <w:ind w:left="280"/>
+    </w:pPr>
   </w:style>
 </w:styles>
 </file>
@@ -13201,7 +16870,7 @@
 </file>
 
 <file path=customXml/itemProps1.xml><?xml version="1.0" encoding="utf-8"?>
-<ds:datastoreItem xmlns:ds="http://schemas.openxmlformats.org/officeDocument/2006/customXml" ds:itemID="{7DEBEEDE-A08F-4FA2-83D0-3373DF43FBBF}">
+<ds:datastoreItem xmlns:ds="http://schemas.openxmlformats.org/officeDocument/2006/customXml" ds:itemID="{FAFD7949-7A4F-4782-A4C7-55563300799D}">
   <ds:schemaRefs>
     <ds:schemaRef ds:uri="http://schemas.openxmlformats.org/officeDocument/2006/bibliography"/>
   </ds:schemaRefs>

--- a/TKPZ_kurs_1/report_course.docx
+++ b/TKPZ_kurs_1/report_course.docx
@@ -3023,7 +3023,7 @@
     <w:p>
       <w:pPr>
         <w:spacing w:after="0"/>
-        <w:jc w:val="both"/>
+        <w:jc w:val="center"/>
         <w:rPr>
           <w:sz w:val="24"/>
         </w:rPr>
@@ -3165,6 +3165,8 @@
         </w:rPr>
         <w:t xml:space="preserve"> / </w:t>
       </w:r>
+      <w:bookmarkStart w:id="26" w:name="_GoBack"/>
+      <w:bookmarkEnd w:id="26"/>
       <w:r>
         <w:rPr>
           <w:sz w:val="24"/>
@@ -3213,8 +3215,6 @@
         </w:rPr>
         <w:t>31</w:t>
       </w:r>
-      <w:bookmarkStart w:id="26" w:name="_GoBack"/>
-      <w:bookmarkEnd w:id="26"/>
       <w:r>
         <w:rPr>
           <w:sz w:val="24"/>
@@ -46112,7 +46112,7 @@
 </file>
 
 <file path=customXml/itemProps1.xml><?xml version="1.0" encoding="utf-8"?>
-<ds:datastoreItem xmlns:ds="http://schemas.openxmlformats.org/officeDocument/2006/customXml" ds:itemID="{3FB199C4-F739-474A-95CC-DCAC52BA5751}">
+<ds:datastoreItem xmlns:ds="http://schemas.openxmlformats.org/officeDocument/2006/customXml" ds:itemID="{A74BFFFB-61FD-42F7-A5F9-2C1A57EFDF8C}">
   <ds:schemaRefs>
     <ds:schemaRef ds:uri="http://schemas.openxmlformats.org/officeDocument/2006/bibliography"/>
   </ds:schemaRefs>
